--- a/Design Doc.docx
+++ b/Design Doc.docx
@@ -1,6 +1,6 @@
 
 <file path=word/document.xml><?xml version="1.0" encoding="utf-8"?>
-<w:document xmlns:wpc="http://schemas.microsoft.com/office/word/2010/wordprocessingCanvas" xmlns:cx="http://schemas.microsoft.com/office/drawing/2014/chartex" xmlns:cx1="http://schemas.microsoft.com/office/drawing/2015/9/8/chartex" xmlns:mc="http://schemas.openxmlformats.org/markup-compatibility/2006" xmlns:o="urn:schemas-microsoft-com:office:office" xmlns:r="http://schemas.openxmlformats.org/officeDocument/2006/relationships" xmlns:m="http://schemas.openxmlformats.org/officeDocument/2006/math" xmlns:v="urn:schemas-microsoft-com:vml" xmlns:wp14="http://schemas.microsoft.com/office/word/2010/wordprocessingDrawing" xmlns:wp="http://schemas.openxmlformats.org/drawingml/2006/wordprocessingDrawing" xmlns:w10="urn:schemas-microsoft-com:office:word" xmlns:w="http://schemas.openxmlformats.org/wordprocessingml/2006/main" xmlns:w14="http://schemas.microsoft.com/office/word/2010/wordml" xmlns:w15="http://schemas.microsoft.com/office/word/2012/wordml" xmlns:w16se="http://schemas.microsoft.com/office/word/2015/wordml/symex" xmlns:wpg="http://schemas.microsoft.com/office/word/2010/wordprocessingGroup" xmlns:wpi="http://schemas.microsoft.com/office/word/2010/wordprocessingInk" xmlns:wne="http://schemas.microsoft.com/office/word/2006/wordml" xmlns:wps="http://schemas.microsoft.com/office/word/2010/wordprocessingShape" mc:Ignorable="w14 w15 w16se wp14">
+<w:document xmlns:wpc="http://schemas.microsoft.com/office/word/2010/wordprocessingCanvas" xmlns:cx="http://schemas.microsoft.com/office/drawing/2014/chartex" xmlns:cx1="http://schemas.microsoft.com/office/drawing/2015/9/8/chartex" xmlns:cx2="http://schemas.microsoft.com/office/drawing/2015/10/21/chartex" xmlns:cx3="http://schemas.microsoft.com/office/drawing/2016/5/9/chartex" xmlns:cx4="http://schemas.microsoft.com/office/drawing/2016/5/10/chartex" xmlns:cx5="http://schemas.microsoft.com/office/drawing/2016/5/11/chartex" xmlns:cx6="http://schemas.microsoft.com/office/drawing/2016/5/12/chartex" xmlns:cx7="http://schemas.microsoft.com/office/drawing/2016/5/13/chartex" xmlns:cx8="http://schemas.microsoft.com/office/drawing/2016/5/14/chartex" xmlns:mc="http://schemas.openxmlformats.org/markup-compatibility/2006" xmlns:aink="http://schemas.microsoft.com/office/drawing/2016/ink" xmlns:am3d="http://schemas.microsoft.com/office/drawing/2017/model3d" xmlns:o="urn:schemas-microsoft-com:office:office" xmlns:r="http://schemas.openxmlformats.org/officeDocument/2006/relationships" xmlns:m="http://schemas.openxmlformats.org/officeDocument/2006/math" xmlns:v="urn:schemas-microsoft-com:vml" xmlns:wp14="http://schemas.microsoft.com/office/word/2010/wordprocessingDrawing" xmlns:wp="http://schemas.openxmlformats.org/drawingml/2006/wordprocessingDrawing" xmlns:w10="urn:schemas-microsoft-com:office:word" xmlns:w="http://schemas.openxmlformats.org/wordprocessingml/2006/main" xmlns:w14="http://schemas.microsoft.com/office/word/2010/wordml" xmlns:w15="http://schemas.microsoft.com/office/word/2012/wordml" xmlns:w16cid="http://schemas.microsoft.com/office/word/2016/wordml/cid" xmlns:w16se="http://schemas.microsoft.com/office/word/2015/wordml/symex" xmlns:wpg="http://schemas.microsoft.com/office/word/2010/wordprocessingGroup" xmlns:wpi="http://schemas.microsoft.com/office/word/2010/wordprocessingInk" xmlns:wne="http://schemas.microsoft.com/office/word/2006/wordml" xmlns:wps="http://schemas.microsoft.com/office/word/2010/wordprocessingShape" mc:Ignorable="w14 w15 w16se w16cid wp14">
   <w:body>
     <w:sdt>
       <w:sdtPr>
@@ -10,6 +10,7 @@
           <w:docPartUnique/>
         </w:docPartObj>
       </w:sdtPr>
+      <w:sdtEndPr/>
       <w:sdtContent>
         <w:p/>
         <w:tbl>
@@ -43,6 +44,7 @@
                 <w:dataBinding w:prefixMappings="xmlns:ns0='http://schemas.openxmlformats.org/officeDocument/2006/extended-properties'" w:xpath="/ns0:Properties[1]/ns0:Company[1]" w:storeItemID="{6668398D-A668-4E3E-A5EB-62B293D839F1}"/>
                 <w:text/>
               </w:sdtPr>
+              <w:sdtEndPr/>
               <w:sdtContent>
                 <w:tc>
                   <w:tcPr>
@@ -93,6 +95,7 @@
                   <w:dataBinding w:prefixMappings="xmlns:ns0='http://schemas.openxmlformats.org/package/2006/metadata/core-properties' xmlns:ns1='http://purl.org/dc/elements/1.1/'" w:xpath="/ns0:coreProperties[1]/ns1:title[1]" w:storeItemID="{6C3C8BC8-F283-45AE-878A-BAB7291924A1}"/>
                   <w:text/>
                 </w:sdtPr>
+                <w:sdtEndPr/>
                 <w:sdtContent>
                   <w:p>
                     <w:pPr>
@@ -132,6 +135,7 @@
                 <w:dataBinding w:prefixMappings="xmlns:ns0='http://schemas.openxmlformats.org/package/2006/metadata/core-properties' xmlns:ns1='http://purl.org/dc/elements/1.1/'" w:xpath="/ns0:coreProperties[1]/ns1:subject[1]" w:storeItemID="{6C3C8BC8-F283-45AE-878A-BAB7291924A1}"/>
                 <w:text/>
               </w:sdtPr>
+              <w:sdtEndPr/>
               <w:sdtContent>
                 <w:tc>
                   <w:tcPr>
@@ -172,6 +176,13 @@
     </w:sdt>
     <w:sdt>
       <w:sdtPr>
+        <w:rPr>
+          <w:rFonts w:asciiTheme="minorHAnsi" w:eastAsiaTheme="minorHAnsi" w:hAnsiTheme="minorHAnsi" w:cstheme="minorBidi"/>
+          <w:b w:val="0"/>
+          <w:sz w:val="22"/>
+          <w:szCs w:val="22"/>
+          <w:lang w:val="en-IE"/>
+        </w:rPr>
         <w:id w:val="1278833480"/>
         <w:docPartObj>
           <w:docPartGallery w:val="Table of Contents"/>
@@ -180,12 +191,8 @@
       </w:sdtPr>
       <w:sdtEndPr>
         <w:rPr>
-          <w:rFonts w:asciiTheme="minorHAnsi" w:eastAsiaTheme="minorHAnsi" w:hAnsiTheme="minorHAnsi" w:cstheme="minorBidi"/>
           <w:bCs/>
           <w:noProof/>
-          <w:sz w:val="22"/>
-          <w:szCs w:val="22"/>
-          <w:lang w:val="en-IE"/>
         </w:rPr>
       </w:sdtEndPr>
       <w:sdtContent>
@@ -218,7 +225,7 @@
           <w:r>
             <w:fldChar w:fldCharType="separate"/>
           </w:r>
-          <w:hyperlink w:anchor="_Toc20334411" w:history="1">
+          <w:hyperlink w:anchor="_Toc20349603" w:history="1">
             <w:r>
               <w:rPr>
                 <w:rStyle w:val="Hyperlink"/>
@@ -245,7 +252,7 @@
                 <w:noProof/>
                 <w:webHidden/>
               </w:rPr>
-              <w:instrText xml:space="preserve"> PAGEREF _Toc20334411 \h </w:instrText>
+              <w:instrText xml:space="preserve"> PAGEREF _Toc20349603 \h </w:instrText>
             </w:r>
             <w:r>
               <w:rPr>
@@ -289,7 +296,7 @@
               <w:lang w:eastAsia="en-IE"/>
             </w:rPr>
           </w:pPr>
-          <w:hyperlink w:anchor="_Toc20334412" w:history="1">
+          <w:hyperlink w:anchor="_Toc20349604" w:history="1">
             <w:r>
               <w:rPr>
                 <w:rStyle w:val="Hyperlink"/>
@@ -332,7 +339,7 @@
                 <w:noProof/>
                 <w:webHidden/>
               </w:rPr>
-              <w:instrText xml:space="preserve"> PAGEREF _Toc20334412 \h </w:instrText>
+              <w:instrText xml:space="preserve"> PAGEREF _Toc20349604 \h </w:instrText>
             </w:r>
             <w:r>
               <w:rPr>
@@ -376,7 +383,7 @@
               <w:lang w:eastAsia="en-IE"/>
             </w:rPr>
           </w:pPr>
-          <w:hyperlink w:anchor="_Toc20334413" w:history="1">
+          <w:hyperlink w:anchor="_Toc20349605" w:history="1">
             <w:r>
               <w:rPr>
                 <w:rStyle w:val="Hyperlink"/>
@@ -419,7 +426,7 @@
                 <w:noProof/>
                 <w:webHidden/>
               </w:rPr>
-              <w:instrText xml:space="preserve"> PAGEREF _Toc20334413 \h </w:instrText>
+              <w:instrText xml:space="preserve"> PAGEREF _Toc20349605 \h </w:instrText>
             </w:r>
             <w:r>
               <w:rPr>
@@ -463,7 +470,7 @@
               <w:lang w:eastAsia="en-IE"/>
             </w:rPr>
           </w:pPr>
-          <w:hyperlink w:anchor="_Toc20334414" w:history="1">
+          <w:hyperlink w:anchor="_Toc20349606" w:history="1">
             <w:r>
               <w:rPr>
                 <w:rStyle w:val="Hyperlink"/>
@@ -506,7 +513,7 @@
                 <w:noProof/>
                 <w:webHidden/>
               </w:rPr>
-              <w:instrText xml:space="preserve"> PAGEREF _Toc20334414 \h </w:instrText>
+              <w:instrText xml:space="preserve"> PAGEREF _Toc20349606 \h </w:instrText>
             </w:r>
             <w:r>
               <w:rPr>
@@ -550,7 +557,7 @@
               <w:lang w:eastAsia="en-IE"/>
             </w:rPr>
           </w:pPr>
-          <w:hyperlink w:anchor="_Toc20334415" w:history="1">
+          <w:hyperlink w:anchor="_Toc20349607" w:history="1">
             <w:r>
               <w:rPr>
                 <w:rStyle w:val="Hyperlink"/>
@@ -593,7 +600,7 @@
                 <w:noProof/>
                 <w:webHidden/>
               </w:rPr>
-              <w:instrText xml:space="preserve"> PAGEREF _Toc20334415 \h </w:instrText>
+              <w:instrText xml:space="preserve"> PAGEREF _Toc20349607 \h </w:instrText>
             </w:r>
             <w:r>
               <w:rPr>
@@ -637,7 +644,7 @@
               <w:lang w:eastAsia="en-IE"/>
             </w:rPr>
           </w:pPr>
-          <w:hyperlink w:anchor="_Toc20334416" w:history="1">
+          <w:hyperlink w:anchor="_Toc20349608" w:history="1">
             <w:r>
               <w:rPr>
                 <w:rStyle w:val="Hyperlink"/>
@@ -680,7 +687,7 @@
                 <w:noProof/>
                 <w:webHidden/>
               </w:rPr>
-              <w:instrText xml:space="preserve"> PAGEREF _Toc20334416 \h </w:instrText>
+              <w:instrText xml:space="preserve"> PAGEREF _Toc20349608 \h </w:instrText>
             </w:r>
             <w:r>
               <w:rPr>
@@ -724,7 +731,7 @@
               <w:lang w:eastAsia="en-IE"/>
             </w:rPr>
           </w:pPr>
-          <w:hyperlink w:anchor="_Toc20334417" w:history="1">
+          <w:hyperlink w:anchor="_Toc20349609" w:history="1">
             <w:r>
               <w:rPr>
                 <w:rStyle w:val="Hyperlink"/>
@@ -767,7 +774,7 @@
                 <w:noProof/>
                 <w:webHidden/>
               </w:rPr>
-              <w:instrText xml:space="preserve"> PAGEREF _Toc20334417 \h </w:instrText>
+              <w:instrText xml:space="preserve"> PAGEREF _Toc20349609 \h </w:instrText>
             </w:r>
             <w:r>
               <w:rPr>
@@ -811,7 +818,7 @@
               <w:lang w:eastAsia="en-IE"/>
             </w:rPr>
           </w:pPr>
-          <w:hyperlink w:anchor="_Toc20334418" w:history="1">
+          <w:hyperlink w:anchor="_Toc20349610" w:history="1">
             <w:r>
               <w:rPr>
                 <w:rStyle w:val="Hyperlink"/>
@@ -854,7 +861,7 @@
                 <w:noProof/>
                 <w:webHidden/>
               </w:rPr>
-              <w:instrText xml:space="preserve"> PAGEREF _Toc20334418 \h </w:instrText>
+              <w:instrText xml:space="preserve"> PAGEREF _Toc20349610 \h </w:instrText>
             </w:r>
             <w:r>
               <w:rPr>
@@ -898,7 +905,7 @@
               <w:lang w:eastAsia="en-IE"/>
             </w:rPr>
           </w:pPr>
-          <w:hyperlink w:anchor="_Toc20334419" w:history="1">
+          <w:hyperlink w:anchor="_Toc20349611" w:history="1">
             <w:r>
               <w:rPr>
                 <w:rStyle w:val="Hyperlink"/>
@@ -941,7 +948,7 @@
                 <w:noProof/>
                 <w:webHidden/>
               </w:rPr>
-              <w:instrText xml:space="preserve"> PAGEREF _Toc20334419 \h </w:instrText>
+              <w:instrText xml:space="preserve"> PAGEREF _Toc20349611 \h </w:instrText>
             </w:r>
             <w:r>
               <w:rPr>
@@ -962,6 +969,337 @@
                 <w:webHidden/>
               </w:rPr>
               <w:t>2</w:t>
+            </w:r>
+            <w:r>
+              <w:rPr>
+                <w:noProof/>
+                <w:webHidden/>
+              </w:rPr>
+              <w:fldChar w:fldCharType="end"/>
+            </w:r>
+          </w:hyperlink>
+        </w:p>
+        <w:p>
+          <w:pPr>
+            <w:pStyle w:val="TOC1"/>
+            <w:tabs>
+              <w:tab w:val="right" w:leader="dot" w:pos="9016"/>
+            </w:tabs>
+            <w:rPr>
+              <w:rFonts w:eastAsiaTheme="minorEastAsia"/>
+              <w:noProof/>
+              <w:lang w:eastAsia="en-IE"/>
+            </w:rPr>
+          </w:pPr>
+          <w:hyperlink w:anchor="_Toc20349612" w:history="1">
+            <w:r>
+              <w:rPr>
+                <w:rStyle w:val="Hyperlink"/>
+                <w:noProof/>
+              </w:rPr>
+              <w:t>NPCs</w:t>
+            </w:r>
+            <w:r>
+              <w:rPr>
+                <w:noProof/>
+                <w:webHidden/>
+              </w:rPr>
+              <w:tab/>
+            </w:r>
+            <w:r>
+              <w:rPr>
+                <w:noProof/>
+                <w:webHidden/>
+              </w:rPr>
+              <w:fldChar w:fldCharType="begin"/>
+            </w:r>
+            <w:r>
+              <w:rPr>
+                <w:noProof/>
+                <w:webHidden/>
+              </w:rPr>
+              <w:instrText xml:space="preserve"> PAGEREF _Toc20349612 \h </w:instrText>
+            </w:r>
+            <w:r>
+              <w:rPr>
+                <w:noProof/>
+                <w:webHidden/>
+              </w:rPr>
+            </w:r>
+            <w:r>
+              <w:rPr>
+                <w:noProof/>
+                <w:webHidden/>
+              </w:rPr>
+              <w:fldChar w:fldCharType="separate"/>
+            </w:r>
+            <w:r>
+              <w:rPr>
+                <w:noProof/>
+                <w:webHidden/>
+              </w:rPr>
+              <w:t>3</w:t>
+            </w:r>
+            <w:r>
+              <w:rPr>
+                <w:noProof/>
+                <w:webHidden/>
+              </w:rPr>
+              <w:fldChar w:fldCharType="end"/>
+            </w:r>
+          </w:hyperlink>
+        </w:p>
+        <w:p>
+          <w:pPr>
+            <w:pStyle w:val="TOC2"/>
+            <w:tabs>
+              <w:tab w:val="left" w:pos="660"/>
+              <w:tab w:val="right" w:leader="dot" w:pos="9016"/>
+            </w:tabs>
+            <w:rPr>
+              <w:rFonts w:eastAsiaTheme="minorEastAsia"/>
+              <w:noProof/>
+              <w:lang w:eastAsia="en-IE"/>
+            </w:rPr>
+          </w:pPr>
+          <w:hyperlink w:anchor="_Toc20349613" w:history="1">
+            <w:r>
+              <w:rPr>
+                <w:rStyle w:val="Hyperlink"/>
+                <w:rFonts w:ascii="Symbol" w:hAnsi="Symbol"/>
+                <w:noProof/>
+              </w:rPr>
+              <w:t></w:t>
+            </w:r>
+            <w:r>
+              <w:rPr>
+                <w:rFonts w:eastAsiaTheme="minorEastAsia"/>
+                <w:noProof/>
+                <w:lang w:eastAsia="en-IE"/>
+              </w:rPr>
+              <w:tab/>
+            </w:r>
+            <w:r>
+              <w:rPr>
+                <w:rStyle w:val="Hyperlink"/>
+                <w:noProof/>
+              </w:rPr>
+              <w:t>Navigation</w:t>
+            </w:r>
+            <w:r>
+              <w:rPr>
+                <w:noProof/>
+                <w:webHidden/>
+              </w:rPr>
+              <w:tab/>
+            </w:r>
+            <w:r>
+              <w:rPr>
+                <w:noProof/>
+                <w:webHidden/>
+              </w:rPr>
+              <w:fldChar w:fldCharType="begin"/>
+            </w:r>
+            <w:r>
+              <w:rPr>
+                <w:noProof/>
+                <w:webHidden/>
+              </w:rPr>
+              <w:instrText xml:space="preserve"> PAGEREF _Toc20349613 \h </w:instrText>
+            </w:r>
+            <w:r>
+              <w:rPr>
+                <w:noProof/>
+                <w:webHidden/>
+              </w:rPr>
+            </w:r>
+            <w:r>
+              <w:rPr>
+                <w:noProof/>
+                <w:webHidden/>
+              </w:rPr>
+              <w:fldChar w:fldCharType="separate"/>
+            </w:r>
+            <w:r>
+              <w:rPr>
+                <w:noProof/>
+                <w:webHidden/>
+              </w:rPr>
+              <w:t>3</w:t>
+            </w:r>
+            <w:r>
+              <w:rPr>
+                <w:noProof/>
+                <w:webHidden/>
+              </w:rPr>
+              <w:fldChar w:fldCharType="end"/>
+            </w:r>
+          </w:hyperlink>
+        </w:p>
+        <w:p>
+          <w:pPr>
+            <w:pStyle w:val="TOC2"/>
+            <w:tabs>
+              <w:tab w:val="left" w:pos="660"/>
+              <w:tab w:val="right" w:leader="dot" w:pos="9016"/>
+            </w:tabs>
+            <w:rPr>
+              <w:rFonts w:eastAsiaTheme="minorEastAsia"/>
+              <w:noProof/>
+              <w:lang w:eastAsia="en-IE"/>
+            </w:rPr>
+          </w:pPr>
+          <w:hyperlink w:anchor="_Toc20349614" w:history="1">
+            <w:r>
+              <w:rPr>
+                <w:rStyle w:val="Hyperlink"/>
+                <w:rFonts w:ascii="Symbol" w:hAnsi="Symbol"/>
+                <w:noProof/>
+              </w:rPr>
+              <w:t></w:t>
+            </w:r>
+            <w:r>
+              <w:rPr>
+                <w:rFonts w:eastAsiaTheme="minorEastAsia"/>
+                <w:noProof/>
+                <w:lang w:eastAsia="en-IE"/>
+              </w:rPr>
+              <w:tab/>
+            </w:r>
+            <w:r>
+              <w:rPr>
+                <w:rStyle w:val="Hyperlink"/>
+                <w:noProof/>
+              </w:rPr>
+              <w:t>Artificial Intelligence</w:t>
+            </w:r>
+            <w:r>
+              <w:rPr>
+                <w:noProof/>
+                <w:webHidden/>
+              </w:rPr>
+              <w:tab/>
+            </w:r>
+            <w:r>
+              <w:rPr>
+                <w:noProof/>
+                <w:webHidden/>
+              </w:rPr>
+              <w:fldChar w:fldCharType="begin"/>
+            </w:r>
+            <w:r>
+              <w:rPr>
+                <w:noProof/>
+                <w:webHidden/>
+              </w:rPr>
+              <w:instrText xml:space="preserve"> PAGEREF _Toc20349614 \h </w:instrText>
+            </w:r>
+            <w:r>
+              <w:rPr>
+                <w:noProof/>
+                <w:webHidden/>
+              </w:rPr>
+            </w:r>
+            <w:r>
+              <w:rPr>
+                <w:noProof/>
+                <w:webHidden/>
+              </w:rPr>
+              <w:fldChar w:fldCharType="separate"/>
+            </w:r>
+            <w:r>
+              <w:rPr>
+                <w:noProof/>
+                <w:webHidden/>
+              </w:rPr>
+              <w:t>3</w:t>
+            </w:r>
+            <w:r>
+              <w:rPr>
+                <w:noProof/>
+                <w:webHidden/>
+              </w:rPr>
+              <w:fldChar w:fldCharType="end"/>
+            </w:r>
+          </w:hyperlink>
+        </w:p>
+        <w:p>
+          <w:pPr>
+            <w:pStyle w:val="TOC2"/>
+            <w:tabs>
+              <w:tab w:val="left" w:pos="660"/>
+              <w:tab w:val="right" w:leader="dot" w:pos="9016"/>
+            </w:tabs>
+            <w:rPr>
+              <w:rFonts w:eastAsiaTheme="minorEastAsia"/>
+              <w:noProof/>
+              <w:lang w:eastAsia="en-IE"/>
+            </w:rPr>
+          </w:pPr>
+          <w:hyperlink w:anchor="_Toc20349615" w:history="1">
+            <w:r>
+              <w:rPr>
+                <w:rStyle w:val="Hyperlink"/>
+                <w:rFonts w:ascii="Symbol" w:hAnsi="Symbol"/>
+                <w:noProof/>
+              </w:rPr>
+              <w:t></w:t>
+            </w:r>
+            <w:r>
+              <w:rPr>
+                <w:rFonts w:eastAsiaTheme="minorEastAsia"/>
+                <w:noProof/>
+                <w:lang w:eastAsia="en-IE"/>
+              </w:rPr>
+              <w:tab/>
+            </w:r>
+            <w:r>
+              <w:rPr>
+                <w:rStyle w:val="Hyperlink"/>
+                <w:noProof/>
+              </w:rPr>
+              <w:t>Interacting with Other Characters</w:t>
+            </w:r>
+            <w:r>
+              <w:rPr>
+                <w:noProof/>
+                <w:webHidden/>
+              </w:rPr>
+              <w:tab/>
+            </w:r>
+            <w:r>
+              <w:rPr>
+                <w:noProof/>
+                <w:webHidden/>
+              </w:rPr>
+              <w:fldChar w:fldCharType="begin"/>
+            </w:r>
+            <w:r>
+              <w:rPr>
+                <w:noProof/>
+                <w:webHidden/>
+              </w:rPr>
+              <w:instrText xml:space="preserve"> PAGEREF _Toc20349615 \h </w:instrText>
+            </w:r>
+            <w:r>
+              <w:rPr>
+                <w:noProof/>
+                <w:webHidden/>
+              </w:rPr>
+            </w:r>
+            <w:r>
+              <w:rPr>
+                <w:noProof/>
+                <w:webHidden/>
+              </w:rPr>
+              <w:fldChar w:fldCharType="separate"/>
+            </w:r>
+            <w:r>
+              <w:rPr>
+                <w:noProof/>
+                <w:webHidden/>
+              </w:rPr>
+              <w:t>3</w:t>
             </w:r>
             <w:r>
               <w:rPr>
@@ -1001,7 +1339,7 @@
       <w:pPr>
         <w:pStyle w:val="Heading1"/>
       </w:pPr>
-      <w:bookmarkStart w:id="0" w:name="_Toc20334411"/>
+      <w:bookmarkStart w:id="0" w:name="_Toc20349603"/>
       <w:r>
         <w:lastRenderedPageBreak/>
         <w:t>Player-Based Mechanics</w:t>
@@ -1017,7 +1355,7 @@
           <w:numId w:val="1"/>
         </w:numPr>
       </w:pPr>
-      <w:bookmarkStart w:id="1" w:name="_Toc20334412"/>
+      <w:bookmarkStart w:id="1" w:name="_Toc20349604"/>
       <w:r>
         <w:rPr>
           <w:rStyle w:val="Heading2Char"/>
@@ -1061,7 +1399,7 @@
           <w:numId w:val="1"/>
         </w:numPr>
       </w:pPr>
-      <w:bookmarkStart w:id="2" w:name="_Toc20334413"/>
+      <w:bookmarkStart w:id="2" w:name="_Toc20349605"/>
       <w:r>
         <w:rPr>
           <w:rStyle w:val="Heading2Char"/>
@@ -1090,7 +1428,7 @@
           <w:numId w:val="1"/>
         </w:numPr>
       </w:pPr>
-      <w:bookmarkStart w:id="3" w:name="_Toc20334414"/>
+      <w:bookmarkStart w:id="3" w:name="_Toc20349606"/>
       <w:r>
         <w:rPr>
           <w:rStyle w:val="Heading2Char"/>
@@ -1110,7 +1448,7 @@
           <w:numId w:val="1"/>
         </w:numPr>
       </w:pPr>
-      <w:bookmarkStart w:id="4" w:name="_Toc20334415"/>
+      <w:bookmarkStart w:id="4" w:name="_Toc20349607"/>
       <w:r>
         <w:rPr>
           <w:rStyle w:val="Heading2Char"/>
@@ -1142,7 +1480,7 @@
           <w:numId w:val="1"/>
         </w:numPr>
       </w:pPr>
-      <w:bookmarkStart w:id="5" w:name="_Toc20334416"/>
+      <w:bookmarkStart w:id="5" w:name="_Toc20349608"/>
       <w:r>
         <w:rPr>
           <w:rStyle w:val="Heading2Char"/>
@@ -1168,7 +1506,7 @@
           <w:numId w:val="1"/>
         </w:numPr>
       </w:pPr>
-      <w:bookmarkStart w:id="6" w:name="_Toc20334417"/>
+      <w:bookmarkStart w:id="6" w:name="_Toc20349609"/>
       <w:r>
         <w:rPr>
           <w:rStyle w:val="Heading2Char"/>
@@ -1191,7 +1529,7 @@
           <w:numId w:val="1"/>
         </w:numPr>
       </w:pPr>
-      <w:bookmarkStart w:id="7" w:name="_Toc20334418"/>
+      <w:bookmarkStart w:id="7" w:name="_Toc20349610"/>
       <w:r>
         <w:rPr>
           <w:rStyle w:val="Heading2Char"/>
@@ -1229,7 +1567,7 @@
           <w:numId w:val="1"/>
         </w:numPr>
       </w:pPr>
-      <w:bookmarkStart w:id="8" w:name="_Toc20334419"/>
+      <w:bookmarkStart w:id="8" w:name="_Toc20349611"/>
       <w:r>
         <w:rPr>
           <w:rStyle w:val="Heading2Char"/>
@@ -1298,10 +1636,12 @@
       <w:pPr>
         <w:pStyle w:val="Heading1"/>
       </w:pPr>
+      <w:bookmarkStart w:id="9" w:name="_Toc20349612"/>
       <w:r>
         <w:lastRenderedPageBreak/>
         <w:t>NPCs</w:t>
       </w:r>
+      <w:bookmarkEnd w:id="9"/>
     </w:p>
     <w:p>
       <w:pPr>
@@ -1311,16 +1651,16 @@
           <w:numId w:val="4"/>
         </w:numPr>
       </w:pPr>
-      <w:r>
-        <w:t xml:space="preserve">Navigation – yes, certain NPCs should be able to navigate the levels freely. They should </w:t>
-      </w:r>
-      <w:proofErr w:type="gramStart"/>
-      <w:r>
-        <w:t>follow</w:t>
-      </w:r>
-      <w:proofErr w:type="gramEnd"/>
-      <w:r>
-        <w:t xml:space="preserve"> strict pre-set patrol routes using </w:t>
+      <w:bookmarkStart w:id="10" w:name="_Toc20349613"/>
+      <w:r>
+        <w:rPr>
+          <w:rStyle w:val="Heading2Char"/>
+        </w:rPr>
+        <w:t>Navigation</w:t>
+      </w:r>
+      <w:bookmarkEnd w:id="10"/>
+      <w:r>
+        <w:t xml:space="preserve"> – yes, certain NPCs should be able to navigate the levels freely. They should follow strict pre-set patrol routes using </w:t>
       </w:r>
       <w:proofErr w:type="spellStart"/>
       <w:r>
@@ -1339,16 +1679,87 @@
           <w:numId w:val="4"/>
         </w:numPr>
       </w:pPr>
-      <w:r>
-        <w:t>Artificial Intelligence – yes,</w:t>
-      </w:r>
-      <w:r>
-        <w:t xml:space="preserve"> the NPCs should display certain aspects of artificial intelligence. Such as the enemies chasing the player, if the enemy spots them, possibly through triggers. The Friendly NPC Interacts with</w:t>
-      </w:r>
-      <w:bookmarkStart w:id="9" w:name="_GoBack"/>
-      <w:bookmarkEnd w:id="9"/>
+      <w:bookmarkStart w:id="11" w:name="_Toc20349614"/>
+      <w:r>
+        <w:rPr>
+          <w:rStyle w:val="Heading2Char"/>
+        </w:rPr>
+        <w:t>Artificial Intelligence</w:t>
+      </w:r>
+      <w:bookmarkEnd w:id="11"/>
+      <w:r>
+        <w:t xml:space="preserve"> – yes,</w:t>
+      </w:r>
+      <w:r>
+        <w:t xml:space="preserve"> the NPCs should display certain aspects of artificial intelligence. Such as the enemies chasing the player, if the enemy spots them, possibly through triggers. The Friendly NPC </w:t>
+      </w:r>
+      <w:r>
+        <w:t>should i</w:t>
+      </w:r>
+      <w:r>
+        <w:t>nteract with</w:t>
+      </w:r>
+      <w:r>
+        <w:t xml:space="preserve"> the player through triggers that initiate dialogue. The enemy NPCs should be able to detect the player when they enter the enemy’s line of sight, once they have detected the player they should switch from a patrolling state to a state of pursuit.</w:t>
+      </w:r>
+    </w:p>
+    <w:p>
+      <w:pPr>
+        <w:pStyle w:val="ListParagraph"/>
+        <w:numPr>
+          <w:ilvl w:val="0"/>
+          <w:numId w:val="4"/>
+        </w:numPr>
+      </w:pPr>
+      <w:bookmarkStart w:id="12" w:name="_Toc20349615"/>
+      <w:r>
+        <w:rPr>
+          <w:rStyle w:val="Heading2Char"/>
+        </w:rPr>
+        <w:t>Interacting with Other Characters</w:t>
+      </w:r>
+      <w:bookmarkEnd w:id="12"/>
+      <w:r>
+        <w:t xml:space="preserve"> </w:t>
+      </w:r>
+      <w:r>
+        <w:t>– There should be a pop</w:t>
+      </w:r>
+      <w:r>
+        <w:t>-</w:t>
+      </w:r>
+      <w:r>
+        <w:t>up dialogue system which the player can use to converse with the friendly NPC. The player should not be able to respond to what the NPC says, they should simply be locked out of movement and their field of view should also be locked while in dialogue. The dialogue text should appear on screen in a text box. It should scroll on to screen a paragraph at a time, with the player being prompted to press a key before the next paragraph begins.</w:t>
+      </w:r>
+    </w:p>
+    <w:p>
+      <w:pPr>
+        <w:pStyle w:val="Heading1"/>
+      </w:pPr>
+      <w:r>
+        <w:br w:type="page"/>
+      </w:r>
+      <w:r>
+        <w:lastRenderedPageBreak/>
+        <w:t>Objects</w:t>
+      </w:r>
+    </w:p>
+    <w:p>
+      <w:pPr>
+        <w:pStyle w:val="ListParagraph"/>
+        <w:numPr>
+          <w:ilvl w:val="0"/>
+          <w:numId w:val="6"/>
+        </w:numPr>
+      </w:pPr>
+      <w:r>
+        <w:t xml:space="preserve">Key – in each level, there should be keys to be collected by the player before they can proceed on. The keys should spawn randomly in the level with no room containing more than 1 key. </w:t>
+      </w:r>
+      <w:bookmarkStart w:id="13" w:name="_GoBack"/>
+      <w:bookmarkEnd w:id="13"/>
     </w:p>
     <w:sectPr>
+      <w:footerReference w:type="default" r:id="rId8"/>
       <w:pgSz w:w="11906" w:h="16838"/>
       <w:pgMar w:top="1440" w:right="1440" w:bottom="1440" w:left="1440" w:header="708" w:footer="708" w:gutter="0"/>
       <w:pgNumType w:start="0"/>
@@ -1360,8 +1771,125 @@
 </w:document>
 </file>
 
+<file path=word/endnotes.xml><?xml version="1.0" encoding="utf-8"?>
+<w:endnotes xmlns:wpc="http://schemas.microsoft.com/office/word/2010/wordprocessingCanvas" xmlns:cx="http://schemas.microsoft.com/office/drawing/2014/chartex" xmlns:cx1="http://schemas.microsoft.com/office/drawing/2015/9/8/chartex" xmlns:cx2="http://schemas.microsoft.com/office/drawing/2015/10/21/chartex" xmlns:cx3="http://schemas.microsoft.com/office/drawing/2016/5/9/chartex" xmlns:cx4="http://schemas.microsoft.com/office/drawing/2016/5/10/chartex" xmlns:cx5="http://schemas.microsoft.com/office/drawing/2016/5/11/chartex" xmlns:cx6="http://schemas.microsoft.com/office/drawing/2016/5/12/chartex" xmlns:cx7="http://schemas.microsoft.com/office/drawing/2016/5/13/chartex" xmlns:cx8="http://schemas.microsoft.com/office/drawing/2016/5/14/chartex" xmlns:mc="http://schemas.openxmlformats.org/markup-compatibility/2006" xmlns:aink="http://schemas.microsoft.com/office/drawing/2016/ink" xmlns:am3d="http://schemas.microsoft.com/office/drawing/2017/model3d" xmlns:o="urn:schemas-microsoft-com:office:office" xmlns:r="http://schemas.openxmlformats.org/officeDocument/2006/relationships" xmlns:m="http://schemas.openxmlformats.org/officeDocument/2006/math" xmlns:v="urn:schemas-microsoft-com:vml" xmlns:wp14="http://schemas.microsoft.com/office/word/2010/wordprocessingDrawing" xmlns:wp="http://schemas.openxmlformats.org/drawingml/2006/wordprocessingDrawing" xmlns:w10="urn:schemas-microsoft-com:office:word" xmlns:w="http://schemas.openxmlformats.org/wordprocessingml/2006/main" xmlns:w14="http://schemas.microsoft.com/office/word/2010/wordml" xmlns:w15="http://schemas.microsoft.com/office/word/2012/wordml" xmlns:w16cid="http://schemas.microsoft.com/office/word/2016/wordml/cid" xmlns:w16se="http://schemas.microsoft.com/office/word/2015/wordml/symex" xmlns:wpg="http://schemas.microsoft.com/office/word/2010/wordprocessingGroup" xmlns:wpi="http://schemas.microsoft.com/office/word/2010/wordprocessingInk" xmlns:wne="http://schemas.microsoft.com/office/word/2006/wordml" xmlns:wps="http://schemas.microsoft.com/office/word/2010/wordprocessingShape" mc:Ignorable="w14 w15 w16se w16cid wp14">
+  <w:endnote w:type="separator" w:id="-1">
+    <w:p>
+      <w:pPr>
+        <w:spacing w:after="0" w:line="240" w:lineRule="auto"/>
+      </w:pPr>
+      <w:r>
+        <w:separator/>
+      </w:r>
+    </w:p>
+  </w:endnote>
+  <w:endnote w:type="continuationSeparator" w:id="0">
+    <w:p>
+      <w:pPr>
+        <w:spacing w:after="0" w:line="240" w:lineRule="auto"/>
+      </w:pPr>
+      <w:r>
+        <w:continuationSeparator/>
+      </w:r>
+    </w:p>
+  </w:endnote>
+</w:endnotes>
+</file>
+
+<file path=word/footer1.xml><?xml version="1.0" encoding="utf-8"?>
+<w:ftr xmlns:wpc="http://schemas.microsoft.com/office/word/2010/wordprocessingCanvas" xmlns:cx="http://schemas.microsoft.com/office/drawing/2014/chartex" xmlns:cx1="http://schemas.microsoft.com/office/drawing/2015/9/8/chartex" xmlns:cx2="http://schemas.microsoft.com/office/drawing/2015/10/21/chartex" xmlns:cx3="http://schemas.microsoft.com/office/drawing/2016/5/9/chartex" xmlns:cx4="http://schemas.microsoft.com/office/drawing/2016/5/10/chartex" xmlns:cx5="http://schemas.microsoft.com/office/drawing/2016/5/11/chartex" xmlns:cx6="http://schemas.microsoft.com/office/drawing/2016/5/12/chartex" xmlns:cx7="http://schemas.microsoft.com/office/drawing/2016/5/13/chartex" xmlns:cx8="http://schemas.microsoft.com/office/drawing/2016/5/14/chartex" xmlns:mc="http://schemas.openxmlformats.org/markup-compatibility/2006" xmlns:aink="http://schemas.microsoft.com/office/drawing/2016/ink" xmlns:am3d="http://schemas.microsoft.com/office/drawing/2017/model3d" xmlns:o="urn:schemas-microsoft-com:office:office" xmlns:r="http://schemas.openxmlformats.org/officeDocument/2006/relationships" xmlns:m="http://schemas.openxmlformats.org/officeDocument/2006/math" xmlns:v="urn:schemas-microsoft-com:vml" xmlns:wp14="http://schemas.microsoft.com/office/word/2010/wordprocessingDrawing" xmlns:wp="http://schemas.openxmlformats.org/drawingml/2006/wordprocessingDrawing" xmlns:w10="urn:schemas-microsoft-com:office:word" xmlns:w="http://schemas.openxmlformats.org/wordprocessingml/2006/main" xmlns:w14="http://schemas.microsoft.com/office/word/2010/wordml" xmlns:w15="http://schemas.microsoft.com/office/word/2012/wordml" xmlns:w16cid="http://schemas.microsoft.com/office/word/2016/wordml/cid" xmlns:w16se="http://schemas.microsoft.com/office/word/2015/wordml/symex" xmlns:wpg="http://schemas.microsoft.com/office/word/2010/wordprocessingGroup" xmlns:wpi="http://schemas.microsoft.com/office/word/2010/wordprocessingInk" xmlns:wne="http://schemas.microsoft.com/office/word/2006/wordml" xmlns:wps="http://schemas.microsoft.com/office/word/2010/wordprocessingShape" mc:Ignorable="w14 w15 w16se w16cid wp14">
+  <w:sdt>
+    <w:sdtPr>
+      <w:id w:val="247771125"/>
+      <w:docPartObj>
+        <w:docPartGallery w:val="Page Numbers (Bottom of Page)"/>
+        <w:docPartUnique/>
+      </w:docPartObj>
+    </w:sdtPr>
+    <w:sdtEndPr>
+      <w:rPr>
+        <w:color w:val="7F7F7F" w:themeColor="background1" w:themeShade="7F"/>
+        <w:spacing w:val="60"/>
+      </w:rPr>
+    </w:sdtEndPr>
+    <w:sdtContent>
+      <w:p>
+        <w:pPr>
+          <w:pStyle w:val="Footer"/>
+          <w:pBdr>
+            <w:top w:val="single" w:sz="4" w:space="1" w:color="D9D9D9" w:themeColor="background1" w:themeShade="D9"/>
+          </w:pBdr>
+          <w:jc w:val="right"/>
+        </w:pPr>
+        <w:r>
+          <w:fldChar w:fldCharType="begin"/>
+        </w:r>
+        <w:r>
+          <w:instrText xml:space="preserve"> PAGE   \* MERGEFORMAT </w:instrText>
+        </w:r>
+        <w:r>
+          <w:fldChar w:fldCharType="separate"/>
+        </w:r>
+        <w:r>
+          <w:rPr>
+            <w:noProof/>
+          </w:rPr>
+          <w:t>2</w:t>
+        </w:r>
+        <w:r>
+          <w:rPr>
+            <w:noProof/>
+          </w:rPr>
+          <w:fldChar w:fldCharType="end"/>
+        </w:r>
+        <w:r>
+          <w:t xml:space="preserve"> | </w:t>
+        </w:r>
+        <w:r>
+          <w:rPr>
+            <w:color w:val="7F7F7F" w:themeColor="background1" w:themeShade="7F"/>
+            <w:spacing w:val="60"/>
+          </w:rPr>
+          <w:t>Page</w:t>
+        </w:r>
+      </w:p>
+    </w:sdtContent>
+  </w:sdt>
+  <w:p>
+    <w:pPr>
+      <w:pStyle w:val="Footer"/>
+    </w:pPr>
+  </w:p>
+</w:ftr>
+</file>
+
+<file path=word/footnotes.xml><?xml version="1.0" encoding="utf-8"?>
+<w:footnotes xmlns:wpc="http://schemas.microsoft.com/office/word/2010/wordprocessingCanvas" xmlns:cx="http://schemas.microsoft.com/office/drawing/2014/chartex" xmlns:cx1="http://schemas.microsoft.com/office/drawing/2015/9/8/chartex" xmlns:cx2="http://schemas.microsoft.com/office/drawing/2015/10/21/chartex" xmlns:cx3="http://schemas.microsoft.com/office/drawing/2016/5/9/chartex" xmlns:cx4="http://schemas.microsoft.com/office/drawing/2016/5/10/chartex" xmlns:cx5="http://schemas.microsoft.com/office/drawing/2016/5/11/chartex" xmlns:cx6="http://schemas.microsoft.com/office/drawing/2016/5/12/chartex" xmlns:cx7="http://schemas.microsoft.com/office/drawing/2016/5/13/chartex" xmlns:cx8="http://schemas.microsoft.com/office/drawing/2016/5/14/chartex" xmlns:mc="http://schemas.openxmlformats.org/markup-compatibility/2006" xmlns:aink="http://schemas.microsoft.com/office/drawing/2016/ink" xmlns:am3d="http://schemas.microsoft.com/office/drawing/2017/model3d" xmlns:o="urn:schemas-microsoft-com:office:office" xmlns:r="http://schemas.openxmlformats.org/officeDocument/2006/relationships" xmlns:m="http://schemas.openxmlformats.org/officeDocument/2006/math" xmlns:v="urn:schemas-microsoft-com:vml" xmlns:wp14="http://schemas.microsoft.com/office/word/2010/wordprocessingDrawing" xmlns:wp="http://schemas.openxmlformats.org/drawingml/2006/wordprocessingDrawing" xmlns:w10="urn:schemas-microsoft-com:office:word" xmlns:w="http://schemas.openxmlformats.org/wordprocessingml/2006/main" xmlns:w14="http://schemas.microsoft.com/office/word/2010/wordml" xmlns:w15="http://schemas.microsoft.com/office/word/2012/wordml" xmlns:w16cid="http://schemas.microsoft.com/office/word/2016/wordml/cid" xmlns:w16se="http://schemas.microsoft.com/office/word/2015/wordml/symex" xmlns:wpg="http://schemas.microsoft.com/office/word/2010/wordprocessingGroup" xmlns:wpi="http://schemas.microsoft.com/office/word/2010/wordprocessingInk" xmlns:wne="http://schemas.microsoft.com/office/word/2006/wordml" xmlns:wps="http://schemas.microsoft.com/office/word/2010/wordprocessingShape" mc:Ignorable="w14 w15 w16se w16cid wp14">
+  <w:footnote w:type="separator" w:id="-1">
+    <w:p>
+      <w:pPr>
+        <w:spacing w:after="0" w:line="240" w:lineRule="auto"/>
+      </w:pPr>
+      <w:r>
+        <w:separator/>
+      </w:r>
+    </w:p>
+  </w:footnote>
+  <w:footnote w:type="continuationSeparator" w:id="0">
+    <w:p>
+      <w:pPr>
+        <w:spacing w:after="0" w:line="240" w:lineRule="auto"/>
+      </w:pPr>
+      <w:r>
+        <w:continuationSeparator/>
+      </w:r>
+    </w:p>
+  </w:footnote>
+</w:footnotes>
+</file>
+
 <file path=word/numbering.xml><?xml version="1.0" encoding="utf-8"?>
-<w:numbering xmlns:wpc="http://schemas.microsoft.com/office/word/2010/wordprocessingCanvas" xmlns:cx="http://schemas.microsoft.com/office/drawing/2014/chartex" xmlns:cx1="http://schemas.microsoft.com/office/drawing/2015/9/8/chartex" xmlns:mc="http://schemas.openxmlformats.org/markup-compatibility/2006" xmlns:o="urn:schemas-microsoft-com:office:office" xmlns:r="http://schemas.openxmlformats.org/officeDocument/2006/relationships" xmlns:m="http://schemas.openxmlformats.org/officeDocument/2006/math" xmlns:v="urn:schemas-microsoft-com:vml" xmlns:wp14="http://schemas.microsoft.com/office/word/2010/wordprocessingDrawing" xmlns:wp="http://schemas.openxmlformats.org/drawingml/2006/wordprocessingDrawing" xmlns:w10="urn:schemas-microsoft-com:office:word" xmlns:w="http://schemas.openxmlformats.org/wordprocessingml/2006/main" xmlns:w14="http://schemas.microsoft.com/office/word/2010/wordml" xmlns:w15="http://schemas.microsoft.com/office/word/2012/wordml" xmlns:w16se="http://schemas.microsoft.com/office/word/2015/wordml/symex" xmlns:wpg="http://schemas.microsoft.com/office/word/2010/wordprocessingGroup" xmlns:wpi="http://schemas.microsoft.com/office/word/2010/wordprocessingInk" xmlns:wne="http://schemas.microsoft.com/office/word/2006/wordml" xmlns:wps="http://schemas.microsoft.com/office/word/2010/wordprocessingShape" mc:Ignorable="w14 w15 w16se wp14">
+<w:numbering xmlns:wpc="http://schemas.microsoft.com/office/word/2010/wordprocessingCanvas" xmlns:cx="http://schemas.microsoft.com/office/drawing/2014/chartex" xmlns:cx1="http://schemas.microsoft.com/office/drawing/2015/9/8/chartex" xmlns:cx2="http://schemas.microsoft.com/office/drawing/2015/10/21/chartex" xmlns:cx3="http://schemas.microsoft.com/office/drawing/2016/5/9/chartex" xmlns:cx4="http://schemas.microsoft.com/office/drawing/2016/5/10/chartex" xmlns:cx5="http://schemas.microsoft.com/office/drawing/2016/5/11/chartex" xmlns:cx6="http://schemas.microsoft.com/office/drawing/2016/5/12/chartex" xmlns:cx7="http://schemas.microsoft.com/office/drawing/2016/5/13/chartex" xmlns:cx8="http://schemas.microsoft.com/office/drawing/2016/5/14/chartex" xmlns:mc="http://schemas.openxmlformats.org/markup-compatibility/2006" xmlns:aink="http://schemas.microsoft.com/office/drawing/2016/ink" xmlns:am3d="http://schemas.microsoft.com/office/drawing/2017/model3d" xmlns:o="urn:schemas-microsoft-com:office:office" xmlns:r="http://schemas.openxmlformats.org/officeDocument/2006/relationships" xmlns:m="http://schemas.openxmlformats.org/officeDocument/2006/math" xmlns:v="urn:schemas-microsoft-com:vml" xmlns:wp14="http://schemas.microsoft.com/office/word/2010/wordprocessingDrawing" xmlns:wp="http://schemas.openxmlformats.org/drawingml/2006/wordprocessingDrawing" xmlns:w10="urn:schemas-microsoft-com:office:word" xmlns:w="http://schemas.openxmlformats.org/wordprocessingml/2006/main" xmlns:w14="http://schemas.microsoft.com/office/word/2010/wordml" xmlns:w15="http://schemas.microsoft.com/office/word/2012/wordml" xmlns:w16cid="http://schemas.microsoft.com/office/word/2016/wordml/cid" xmlns:w16se="http://schemas.microsoft.com/office/word/2015/wordml/symex" xmlns:wpg="http://schemas.microsoft.com/office/word/2010/wordprocessingGroup" xmlns:wpi="http://schemas.microsoft.com/office/word/2010/wordprocessingInk" xmlns:wne="http://schemas.microsoft.com/office/word/2006/wordml" xmlns:wps="http://schemas.microsoft.com/office/word/2010/wordprocessingShape" mc:Ignorable="w14 w15 w16se w16cid wp14">
   <w:abstractNum w:abstractNumId="0" w15:restartNumberingAfterBreak="0">
     <w:nsid w:val="205F074B"/>
     <w:multiLevelType w:val="hybridMultilevel"/>
@@ -1702,6 +2230,232 @@
     </w:lvl>
   </w:abstractNum>
   <w:abstractNum w:abstractNumId="3" w15:restartNumberingAfterBreak="0">
+    <w:nsid w:val="404A0B82"/>
+    <w:multiLevelType w:val="hybridMultilevel"/>
+    <w:tmpl w:val="5058D984"/>
+    <w:lvl w:ilvl="0" w:tplc="18090001">
+      <w:start w:val="1"/>
+      <w:numFmt w:val="bullet"/>
+      <w:lvlText w:val=""/>
+      <w:lvlJc w:val="left"/>
+      <w:pPr>
+        <w:ind w:left="720" w:hanging="360"/>
+      </w:pPr>
+      <w:rPr>
+        <w:rFonts w:ascii="Symbol" w:hAnsi="Symbol" w:hint="default"/>
+      </w:rPr>
+    </w:lvl>
+    <w:lvl w:ilvl="1" w:tplc="18090003" w:tentative="1">
+      <w:start w:val="1"/>
+      <w:numFmt w:val="bullet"/>
+      <w:lvlText w:val="o"/>
+      <w:lvlJc w:val="left"/>
+      <w:pPr>
+        <w:ind w:left="1440" w:hanging="360"/>
+      </w:pPr>
+      <w:rPr>
+        <w:rFonts w:ascii="Courier New" w:hAnsi="Courier New" w:cs="Courier New" w:hint="default"/>
+      </w:rPr>
+    </w:lvl>
+    <w:lvl w:ilvl="2" w:tplc="18090005" w:tentative="1">
+      <w:start w:val="1"/>
+      <w:numFmt w:val="bullet"/>
+      <w:lvlText w:val=""/>
+      <w:lvlJc w:val="left"/>
+      <w:pPr>
+        <w:ind w:left="2160" w:hanging="360"/>
+      </w:pPr>
+      <w:rPr>
+        <w:rFonts w:ascii="Wingdings" w:hAnsi="Wingdings" w:hint="default"/>
+      </w:rPr>
+    </w:lvl>
+    <w:lvl w:ilvl="3" w:tplc="18090001" w:tentative="1">
+      <w:start w:val="1"/>
+      <w:numFmt w:val="bullet"/>
+      <w:lvlText w:val=""/>
+      <w:lvlJc w:val="left"/>
+      <w:pPr>
+        <w:ind w:left="2880" w:hanging="360"/>
+      </w:pPr>
+      <w:rPr>
+        <w:rFonts w:ascii="Symbol" w:hAnsi="Symbol" w:hint="default"/>
+      </w:rPr>
+    </w:lvl>
+    <w:lvl w:ilvl="4" w:tplc="18090003" w:tentative="1">
+      <w:start w:val="1"/>
+      <w:numFmt w:val="bullet"/>
+      <w:lvlText w:val="o"/>
+      <w:lvlJc w:val="left"/>
+      <w:pPr>
+        <w:ind w:left="3600" w:hanging="360"/>
+      </w:pPr>
+      <w:rPr>
+        <w:rFonts w:ascii="Courier New" w:hAnsi="Courier New" w:cs="Courier New" w:hint="default"/>
+      </w:rPr>
+    </w:lvl>
+    <w:lvl w:ilvl="5" w:tplc="18090005" w:tentative="1">
+      <w:start w:val="1"/>
+      <w:numFmt w:val="bullet"/>
+      <w:lvlText w:val=""/>
+      <w:lvlJc w:val="left"/>
+      <w:pPr>
+        <w:ind w:left="4320" w:hanging="360"/>
+      </w:pPr>
+      <w:rPr>
+        <w:rFonts w:ascii="Wingdings" w:hAnsi="Wingdings" w:hint="default"/>
+      </w:rPr>
+    </w:lvl>
+    <w:lvl w:ilvl="6" w:tplc="18090001" w:tentative="1">
+      <w:start w:val="1"/>
+      <w:numFmt w:val="bullet"/>
+      <w:lvlText w:val=""/>
+      <w:lvlJc w:val="left"/>
+      <w:pPr>
+        <w:ind w:left="5040" w:hanging="360"/>
+      </w:pPr>
+      <w:rPr>
+        <w:rFonts w:ascii="Symbol" w:hAnsi="Symbol" w:hint="default"/>
+      </w:rPr>
+    </w:lvl>
+    <w:lvl w:ilvl="7" w:tplc="18090003" w:tentative="1">
+      <w:start w:val="1"/>
+      <w:numFmt w:val="bullet"/>
+      <w:lvlText w:val="o"/>
+      <w:lvlJc w:val="left"/>
+      <w:pPr>
+        <w:ind w:left="5760" w:hanging="360"/>
+      </w:pPr>
+      <w:rPr>
+        <w:rFonts w:ascii="Courier New" w:hAnsi="Courier New" w:cs="Courier New" w:hint="default"/>
+      </w:rPr>
+    </w:lvl>
+    <w:lvl w:ilvl="8" w:tplc="18090005" w:tentative="1">
+      <w:start w:val="1"/>
+      <w:numFmt w:val="bullet"/>
+      <w:lvlText w:val=""/>
+      <w:lvlJc w:val="left"/>
+      <w:pPr>
+        <w:ind w:left="6480" w:hanging="360"/>
+      </w:pPr>
+      <w:rPr>
+        <w:rFonts w:ascii="Wingdings" w:hAnsi="Wingdings" w:hint="default"/>
+      </w:rPr>
+    </w:lvl>
+  </w:abstractNum>
+  <w:abstractNum w:abstractNumId="4" w15:restartNumberingAfterBreak="0">
+    <w:nsid w:val="40D15D4D"/>
+    <w:multiLevelType w:val="hybridMultilevel"/>
+    <w:tmpl w:val="3B2A24EA"/>
+    <w:lvl w:ilvl="0" w:tplc="18090001">
+      <w:start w:val="1"/>
+      <w:numFmt w:val="bullet"/>
+      <w:lvlText w:val=""/>
+      <w:lvlJc w:val="left"/>
+      <w:pPr>
+        <w:ind w:left="720" w:hanging="360"/>
+      </w:pPr>
+      <w:rPr>
+        <w:rFonts w:ascii="Symbol" w:hAnsi="Symbol" w:hint="default"/>
+      </w:rPr>
+    </w:lvl>
+    <w:lvl w:ilvl="1" w:tplc="18090003" w:tentative="1">
+      <w:start w:val="1"/>
+      <w:numFmt w:val="bullet"/>
+      <w:lvlText w:val="o"/>
+      <w:lvlJc w:val="left"/>
+      <w:pPr>
+        <w:ind w:left="1440" w:hanging="360"/>
+      </w:pPr>
+      <w:rPr>
+        <w:rFonts w:ascii="Courier New" w:hAnsi="Courier New" w:cs="Courier New" w:hint="default"/>
+      </w:rPr>
+    </w:lvl>
+    <w:lvl w:ilvl="2" w:tplc="18090005" w:tentative="1">
+      <w:start w:val="1"/>
+      <w:numFmt w:val="bullet"/>
+      <w:lvlText w:val=""/>
+      <w:lvlJc w:val="left"/>
+      <w:pPr>
+        <w:ind w:left="2160" w:hanging="360"/>
+      </w:pPr>
+      <w:rPr>
+        <w:rFonts w:ascii="Wingdings" w:hAnsi="Wingdings" w:hint="default"/>
+      </w:rPr>
+    </w:lvl>
+    <w:lvl w:ilvl="3" w:tplc="18090001" w:tentative="1">
+      <w:start w:val="1"/>
+      <w:numFmt w:val="bullet"/>
+      <w:lvlText w:val=""/>
+      <w:lvlJc w:val="left"/>
+      <w:pPr>
+        <w:ind w:left="2880" w:hanging="360"/>
+      </w:pPr>
+      <w:rPr>
+        <w:rFonts w:ascii="Symbol" w:hAnsi="Symbol" w:hint="default"/>
+      </w:rPr>
+    </w:lvl>
+    <w:lvl w:ilvl="4" w:tplc="18090003" w:tentative="1">
+      <w:start w:val="1"/>
+      <w:numFmt w:val="bullet"/>
+      <w:lvlText w:val="o"/>
+      <w:lvlJc w:val="left"/>
+      <w:pPr>
+        <w:ind w:left="3600" w:hanging="360"/>
+      </w:pPr>
+      <w:rPr>
+        <w:rFonts w:ascii="Courier New" w:hAnsi="Courier New" w:cs="Courier New" w:hint="default"/>
+      </w:rPr>
+    </w:lvl>
+    <w:lvl w:ilvl="5" w:tplc="18090005" w:tentative="1">
+      <w:start w:val="1"/>
+      <w:numFmt w:val="bullet"/>
+      <w:lvlText w:val=""/>
+      <w:lvlJc w:val="left"/>
+      <w:pPr>
+        <w:ind w:left="4320" w:hanging="360"/>
+      </w:pPr>
+      <w:rPr>
+        <w:rFonts w:ascii="Wingdings" w:hAnsi="Wingdings" w:hint="default"/>
+      </w:rPr>
+    </w:lvl>
+    <w:lvl w:ilvl="6" w:tplc="18090001" w:tentative="1">
+      <w:start w:val="1"/>
+      <w:numFmt w:val="bullet"/>
+      <w:lvlText w:val=""/>
+      <w:lvlJc w:val="left"/>
+      <w:pPr>
+        <w:ind w:left="5040" w:hanging="360"/>
+      </w:pPr>
+      <w:rPr>
+        <w:rFonts w:ascii="Symbol" w:hAnsi="Symbol" w:hint="default"/>
+      </w:rPr>
+    </w:lvl>
+    <w:lvl w:ilvl="7" w:tplc="18090003" w:tentative="1">
+      <w:start w:val="1"/>
+      <w:numFmt w:val="bullet"/>
+      <w:lvlText w:val="o"/>
+      <w:lvlJc w:val="left"/>
+      <w:pPr>
+        <w:ind w:left="5760" w:hanging="360"/>
+      </w:pPr>
+      <w:rPr>
+        <w:rFonts w:ascii="Courier New" w:hAnsi="Courier New" w:cs="Courier New" w:hint="default"/>
+      </w:rPr>
+    </w:lvl>
+    <w:lvl w:ilvl="8" w:tplc="18090005" w:tentative="1">
+      <w:start w:val="1"/>
+      <w:numFmt w:val="bullet"/>
+      <w:lvlText w:val=""/>
+      <w:lvlJc w:val="left"/>
+      <w:pPr>
+        <w:ind w:left="6480" w:hanging="360"/>
+      </w:pPr>
+      <w:rPr>
+        <w:rFonts w:ascii="Wingdings" w:hAnsi="Wingdings" w:hint="default"/>
+      </w:rPr>
+    </w:lvl>
+  </w:abstractNum>
+  <w:abstractNum w:abstractNumId="5" w15:restartNumberingAfterBreak="0">
     <w:nsid w:val="54DC532D"/>
     <w:multiLevelType w:val="hybridMultilevel"/>
     <w:tmpl w:val="427AD60C"/>
@@ -1815,7 +2569,7 @@
     </w:lvl>
   </w:abstractNum>
   <w:num w:numId="1">
-    <w:abstractNumId w:val="3"/>
+    <w:abstractNumId w:val="5"/>
   </w:num>
   <w:num w:numId="2">
     <w:abstractNumId w:val="0"/>
@@ -1826,11 +2580,17 @@
   <w:num w:numId="4">
     <w:abstractNumId w:val="2"/>
   </w:num>
+  <w:num w:numId="5">
+    <w:abstractNumId w:val="4"/>
+  </w:num>
+  <w:num w:numId="6">
+    <w:abstractNumId w:val="3"/>
+  </w:num>
 </w:numbering>
 </file>
 
 <file path=word/styles.xml><?xml version="1.0" encoding="utf-8"?>
-<w:styles xmlns:mc="http://schemas.openxmlformats.org/markup-compatibility/2006" xmlns:r="http://schemas.openxmlformats.org/officeDocument/2006/relationships" xmlns:w="http://schemas.openxmlformats.org/wordprocessingml/2006/main" xmlns:w14="http://schemas.microsoft.com/office/word/2010/wordml" xmlns:w15="http://schemas.microsoft.com/office/word/2012/wordml" xmlns:w16se="http://schemas.microsoft.com/office/word/2015/wordml/symex" mc:Ignorable="w14 w15 w16se">
+<w:styles xmlns:mc="http://schemas.openxmlformats.org/markup-compatibility/2006" xmlns:r="http://schemas.openxmlformats.org/officeDocument/2006/relationships" xmlns:w="http://schemas.openxmlformats.org/wordprocessingml/2006/main" xmlns:w14="http://schemas.microsoft.com/office/word/2010/wordml" xmlns:w15="http://schemas.microsoft.com/office/word/2012/wordml" xmlns:w16cid="http://schemas.microsoft.com/office/word/2016/wordml/cid" xmlns:w16se="http://schemas.microsoft.com/office/word/2015/wordml/symex" mc:Ignorable="w14 w15 w16se w16cid">
   <w:docDefaults>
     <w:rPrDefault>
       <w:rPr>
@@ -1846,7 +2606,7 @@
       </w:pPr>
     </w:pPrDefault>
   </w:docDefaults>
-  <w:latentStyles w:defLockedState="0" w:defUIPriority="99" w:defSemiHidden="0" w:defUnhideWhenUsed="0" w:defQFormat="0" w:count="371">
+  <w:latentStyles w:defLockedState="0" w:defUIPriority="99" w:defSemiHidden="0" w:defUnhideWhenUsed="0" w:defQFormat="0" w:count="377">
     <w:lsdException w:name="Normal" w:uiPriority="0" w:qFormat="1"/>
     <w:lsdException w:name="heading 1" w:uiPriority="9" w:qFormat="1"/>
     <w:lsdException w:name="heading 2" w:semiHidden="1" w:uiPriority="9" w:unhideWhenUsed="1" w:qFormat="1"/>
@@ -1994,11 +2754,8 @@
     <w:lsdException w:name="Table 3D effects 3" w:semiHidden="1" w:unhideWhenUsed="1"/>
     <w:lsdException w:name="Table Contemporary" w:semiHidden="1" w:unhideWhenUsed="1"/>
     <w:lsdException w:name="Table Elegant" w:semiHidden="1" w:unhideWhenUsed="1"/>
-    <w:lsdException w:name="Table Professional" w:semiHidden="1" w:unhideWhenUsed="1"/>
     <w:lsdException w:name="Table Subtle 1" w:semiHidden="1" w:unhideWhenUsed="1"/>
     <w:lsdException w:name="Table Subtle 2" w:semiHidden="1" w:unhideWhenUsed="1"/>
-    <w:lsdException w:name="Table Web 1" w:semiHidden="1" w:unhideWhenUsed="1"/>
-    <w:lsdException w:name="Table Web 2" w:semiHidden="1" w:unhideWhenUsed="1"/>
     <w:lsdException w:name="Table Web 3" w:semiHidden="1" w:unhideWhenUsed="1"/>
     <w:lsdException w:name="Balloon Text" w:semiHidden="1" w:unhideWhenUsed="1"/>
     <w:lsdException w:name="Table Grid" w:uiPriority="39"/>
@@ -2218,6 +2975,12 @@
     <w:lsdException w:name="List Table 5 Dark Accent 6" w:uiPriority="50"/>
     <w:lsdException w:name="List Table 6 Colorful Accent 6" w:uiPriority="51"/>
     <w:lsdException w:name="List Table 7 Colorful Accent 6" w:uiPriority="52"/>
+    <w:lsdException w:name="Mention" w:semiHidden="1" w:unhideWhenUsed="1"/>
+    <w:lsdException w:name="Smart Hyperlink" w:semiHidden="1" w:unhideWhenUsed="1"/>
+    <w:lsdException w:name="Hashtag" w:semiHidden="1" w:unhideWhenUsed="1"/>
+    <w:lsdException w:name="Unresolved Mention" w:semiHidden="1" w:unhideWhenUsed="1"/>
+    <w:lsdException w:name="Smart Link" w:semiHidden="1" w:unhideWhenUsed="1"/>
+    <w:lsdException w:name="Smart Link Error" w:semiHidden="1" w:unhideWhenUsed="1"/>
   </w:latentStyles>
   <w:style w:type="paragraph" w:default="1" w:styleId="Normal">
     <w:name w:val="Normal"/>
@@ -2457,11 +3220,55 @@
       <w:lang w:val="en-US"/>
     </w:rPr>
   </w:style>
+  <w:style w:type="paragraph" w:styleId="Header">
+    <w:name w:val="header"/>
+    <w:basedOn w:val="Normal"/>
+    <w:link w:val="HeaderChar"/>
+    <w:uiPriority w:val="99"/>
+    <w:unhideWhenUsed/>
+    <w:rsid w:val="00ED0B8B"/>
+    <w:pPr>
+      <w:tabs>
+        <w:tab w:val="center" w:pos="4513"/>
+        <w:tab w:val="right" w:pos="9026"/>
+      </w:tabs>
+      <w:spacing w:after="0" w:line="240" w:lineRule="auto"/>
+    </w:pPr>
+  </w:style>
+  <w:style w:type="character" w:customStyle="1" w:styleId="HeaderChar">
+    <w:name w:val="Header Char"/>
+    <w:basedOn w:val="DefaultParagraphFont"/>
+    <w:link w:val="Header"/>
+    <w:uiPriority w:val="99"/>
+    <w:rsid w:val="00ED0B8B"/>
+  </w:style>
+  <w:style w:type="paragraph" w:styleId="Footer">
+    <w:name w:val="footer"/>
+    <w:basedOn w:val="Normal"/>
+    <w:link w:val="FooterChar"/>
+    <w:uiPriority w:val="99"/>
+    <w:unhideWhenUsed/>
+    <w:rsid w:val="00ED0B8B"/>
+    <w:pPr>
+      <w:tabs>
+        <w:tab w:val="center" w:pos="4513"/>
+        <w:tab w:val="right" w:pos="9026"/>
+      </w:tabs>
+      <w:spacing w:after="0" w:line="240" w:lineRule="auto"/>
+    </w:pPr>
+  </w:style>
+  <w:style w:type="character" w:customStyle="1" w:styleId="FooterChar">
+    <w:name w:val="Footer Char"/>
+    <w:basedOn w:val="DefaultParagraphFont"/>
+    <w:link w:val="Footer"/>
+    <w:uiPriority w:val="99"/>
+    <w:rsid w:val="00ED0B8B"/>
+  </w:style>
 </w:styles>
 </file>
 
 <file path=word/glossary/document.xml><?xml version="1.0" encoding="utf-8"?>
-<w:glossaryDocument xmlns:wpc="http://schemas.microsoft.com/office/word/2010/wordprocessingCanvas" xmlns:cx="http://schemas.microsoft.com/office/drawing/2014/chartex" xmlns:cx1="http://schemas.microsoft.com/office/drawing/2015/9/8/chartex" xmlns:mc="http://schemas.openxmlformats.org/markup-compatibility/2006" xmlns:o="urn:schemas-microsoft-com:office:office" xmlns:r="http://schemas.openxmlformats.org/officeDocument/2006/relationships" xmlns:m="http://schemas.openxmlformats.org/officeDocument/2006/math" xmlns:v="urn:schemas-microsoft-com:vml" xmlns:wp14="http://schemas.microsoft.com/office/word/2010/wordprocessingDrawing" xmlns:wp="http://schemas.openxmlformats.org/drawingml/2006/wordprocessingDrawing" xmlns:w10="urn:schemas-microsoft-com:office:word" xmlns:w="http://schemas.openxmlformats.org/wordprocessingml/2006/main" xmlns:w14="http://schemas.microsoft.com/office/word/2010/wordml" xmlns:w15="http://schemas.microsoft.com/office/word/2012/wordml" xmlns:w16se="http://schemas.microsoft.com/office/word/2015/wordml/symex" xmlns:wpg="http://schemas.microsoft.com/office/word/2010/wordprocessingGroup" xmlns:wpi="http://schemas.microsoft.com/office/word/2010/wordprocessingInk" xmlns:wne="http://schemas.microsoft.com/office/word/2006/wordml" xmlns:wps="http://schemas.microsoft.com/office/word/2010/wordprocessingShape" mc:Ignorable="w14 w15 w16se wp14">
+<w:glossaryDocument xmlns:wpc="http://schemas.microsoft.com/office/word/2010/wordprocessingCanvas" xmlns:cx="http://schemas.microsoft.com/office/drawing/2014/chartex" xmlns:cx1="http://schemas.microsoft.com/office/drawing/2015/9/8/chartex" xmlns:cx2="http://schemas.microsoft.com/office/drawing/2015/10/21/chartex" xmlns:cx3="http://schemas.microsoft.com/office/drawing/2016/5/9/chartex" xmlns:cx4="http://schemas.microsoft.com/office/drawing/2016/5/10/chartex" xmlns:cx5="http://schemas.microsoft.com/office/drawing/2016/5/11/chartex" xmlns:cx6="http://schemas.microsoft.com/office/drawing/2016/5/12/chartex" xmlns:cx7="http://schemas.microsoft.com/office/drawing/2016/5/13/chartex" xmlns:cx8="http://schemas.microsoft.com/office/drawing/2016/5/14/chartex" xmlns:mc="http://schemas.openxmlformats.org/markup-compatibility/2006" xmlns:aink="http://schemas.microsoft.com/office/drawing/2016/ink" xmlns:am3d="http://schemas.microsoft.com/office/drawing/2017/model3d" xmlns:o="urn:schemas-microsoft-com:office:office" xmlns:r="http://schemas.openxmlformats.org/officeDocument/2006/relationships" xmlns:m="http://schemas.openxmlformats.org/officeDocument/2006/math" xmlns:v="urn:schemas-microsoft-com:vml" xmlns:wp14="http://schemas.microsoft.com/office/word/2010/wordprocessingDrawing" xmlns:wp="http://schemas.openxmlformats.org/drawingml/2006/wordprocessingDrawing" xmlns:w10="urn:schemas-microsoft-com:office:word" xmlns:w="http://schemas.openxmlformats.org/wordprocessingml/2006/main" xmlns:w14="http://schemas.microsoft.com/office/word/2010/wordml" xmlns:w15="http://schemas.microsoft.com/office/word/2012/wordml" xmlns:w16cid="http://schemas.microsoft.com/office/word/2016/wordml/cid" xmlns:w16se="http://schemas.microsoft.com/office/word/2015/wordml/symex" xmlns:wpg="http://schemas.microsoft.com/office/word/2010/wordprocessingGroup" xmlns:wpi="http://schemas.microsoft.com/office/word/2010/wordprocessingInk" xmlns:wne="http://schemas.microsoft.com/office/word/2006/wordml" xmlns:wps="http://schemas.microsoft.com/office/word/2010/wordprocessingShape" mc:Ignorable="w14 w15 w16se w16cid wp14">
   <w:docParts>
     <w:docPart>
       <w:docPartPr>
@@ -2485,7 +3292,7 @@
           </w:pPr>
           <w:r>
             <w:rPr>
-              <w:color w:val="2E74B5" w:themeColor="accent1" w:themeShade="BF"/>
+              <w:color w:val="2F5496" w:themeColor="accent1" w:themeShade="BF"/>
               <w:sz w:val="24"/>
               <w:szCs w:val="24"/>
             </w:rPr>
@@ -2517,7 +3324,7 @@
           <w:r>
             <w:rPr>
               <w:rFonts w:asciiTheme="majorHAnsi" w:eastAsiaTheme="majorEastAsia" w:hAnsiTheme="majorHAnsi" w:cstheme="majorBidi"/>
-              <w:color w:val="5B9BD5" w:themeColor="accent1"/>
+              <w:color w:val="4472C4" w:themeColor="accent1"/>
               <w:sz w:val="88"/>
               <w:szCs w:val="88"/>
             </w:rPr>
@@ -2548,7 +3355,7 @@
           </w:pPr>
           <w:r>
             <w:rPr>
-              <w:color w:val="2E74B5" w:themeColor="accent1" w:themeShade="BF"/>
+              <w:color w:val="2F5496" w:themeColor="accent1" w:themeShade="BF"/>
               <w:sz w:val="24"/>
               <w:szCs w:val="24"/>
             </w:rPr>
@@ -2562,7 +3369,7 @@
 </file>
 
 <file path=word/glossary/fontTable.xml><?xml version="1.0" encoding="utf-8"?>
-<w:fonts xmlns:mc="http://schemas.openxmlformats.org/markup-compatibility/2006" xmlns:r="http://schemas.openxmlformats.org/officeDocument/2006/relationships" xmlns:w="http://schemas.openxmlformats.org/wordprocessingml/2006/main" xmlns:w14="http://schemas.microsoft.com/office/word/2010/wordml" xmlns:w15="http://schemas.microsoft.com/office/word/2012/wordml" xmlns:w16se="http://schemas.microsoft.com/office/word/2015/wordml/symex" mc:Ignorable="w14 w15 w16se">
+<w:fonts xmlns:mc="http://schemas.openxmlformats.org/markup-compatibility/2006" xmlns:r="http://schemas.openxmlformats.org/officeDocument/2006/relationships" xmlns:w="http://schemas.openxmlformats.org/wordprocessingml/2006/main" xmlns:w14="http://schemas.microsoft.com/office/word/2010/wordml" xmlns:w15="http://schemas.microsoft.com/office/word/2012/wordml" xmlns:w16cid="http://schemas.microsoft.com/office/word/2016/wordml/cid" xmlns:w16se="http://schemas.microsoft.com/office/word/2015/wordml/symex" mc:Ignorable="w14 w15 w16se w16cid">
   <w:font w:name="Symbol">
     <w:panose1 w:val="05050102010706020507"/>
     <w:charset w:val="02"/>
@@ -2596,20 +3403,20 @@
     <w:charset w:val="00"/>
     <w:family w:val="swiss"/>
     <w:pitch w:val="variable"/>
-    <w:sig w:usb0="E4002EFF" w:usb1="C000247B" w:usb2="00000009" w:usb3="00000000" w:csb0="000001FF" w:csb1="00000000"/>
+    <w:sig w:usb0="E0002AFF" w:usb1="C000247B" w:usb2="00000009" w:usb3="00000000" w:csb0="000001FF" w:csb1="00000000"/>
   </w:font>
   <w:font w:name="Calibri Light">
     <w:panose1 w:val="020F0302020204030204"/>
     <w:charset w:val="00"/>
     <w:family w:val="swiss"/>
     <w:pitch w:val="variable"/>
-    <w:sig w:usb0="E4002EFF" w:usb1="C000247B" w:usb2="00000009" w:usb3="00000000" w:csb0="000001FF" w:csb1="00000000"/>
+    <w:sig w:usb0="E0002AFF" w:usb1="C000247B" w:usb2="00000009" w:usb3="00000000" w:csb0="000001FF" w:csb1="00000000"/>
   </w:font>
 </w:fonts>
 </file>
 
 <file path=word/glossary/settings.xml><?xml version="1.0" encoding="utf-8"?>
-<w:settings xmlns:mc="http://schemas.openxmlformats.org/markup-compatibility/2006" xmlns:o="urn:schemas-microsoft-com:office:office" xmlns:r="http://schemas.openxmlformats.org/officeDocument/2006/relationships" xmlns:m="http://schemas.openxmlformats.org/officeDocument/2006/math" xmlns:v="urn:schemas-microsoft-com:vml" xmlns:w10="urn:schemas-microsoft-com:office:word" xmlns:w="http://schemas.openxmlformats.org/wordprocessingml/2006/main" xmlns:w14="http://schemas.microsoft.com/office/word/2010/wordml" xmlns:w15="http://schemas.microsoft.com/office/word/2012/wordml" xmlns:w16se="http://schemas.microsoft.com/office/word/2015/wordml/symex" xmlns:sl="http://schemas.openxmlformats.org/schemaLibrary/2006/main" mc:Ignorable="w14 w15 w16se">
+<w:settings xmlns:mc="http://schemas.openxmlformats.org/markup-compatibility/2006" xmlns:o="urn:schemas-microsoft-com:office:office" xmlns:r="http://schemas.openxmlformats.org/officeDocument/2006/relationships" xmlns:m="http://schemas.openxmlformats.org/officeDocument/2006/math" xmlns:v="urn:schemas-microsoft-com:vml" xmlns:w10="urn:schemas-microsoft-com:office:word" xmlns:w="http://schemas.openxmlformats.org/wordprocessingml/2006/main" xmlns:w14="http://schemas.microsoft.com/office/word/2010/wordml" xmlns:w15="http://schemas.microsoft.com/office/word/2012/wordml" xmlns:w16cid="http://schemas.microsoft.com/office/word/2016/wordml/cid" xmlns:w16se="http://schemas.microsoft.com/office/word/2015/wordml/symex" xmlns:sl="http://schemas.openxmlformats.org/schemaLibrary/2006/main" mc:Ignorable="w14 w15 w16se w16cid">
   <w:view w:val="normal"/>
   <w:defaultTabStop w:val="720"/>
   <w:characterSpacingControl w:val="doNotCompress"/>
@@ -2620,11 +3427,14 @@
     <w:compatSetting w:name="enableOpenTypeFeatures" w:uri="http://schemas.microsoft.com/office/word" w:val="1"/>
     <w:compatSetting w:name="doNotFlipMirrorIndents" w:uri="http://schemas.microsoft.com/office/word" w:val="1"/>
     <w:compatSetting w:name="differentiateMultirowTableHeaders" w:uri="http://schemas.microsoft.com/office/word" w:val="1"/>
+    <w:compatSetting w:name="useWord2013TrackBottomHyphenation" w:uri="http://schemas.microsoft.com/office/word" w:val="1"/>
   </w:compat>
   <w:rsids>
     <w:rsidRoot w:val="00025FCC"/>
     <w:rsid w:val="00025FCC"/>
     <w:rsid w:val="0007173E"/>
+    <w:rsid w:val="000E5EFE"/>
+    <w:rsid w:val="00DD695C"/>
   </w:rsids>
   <m:mathPr>
     <m:mathFont m:val="Cambria Math"/>
@@ -2648,7 +3458,7 @@
 </file>
 
 <file path=word/glossary/styles.xml><?xml version="1.0" encoding="utf-8"?>
-<w:styles xmlns:mc="http://schemas.openxmlformats.org/markup-compatibility/2006" xmlns:r="http://schemas.openxmlformats.org/officeDocument/2006/relationships" xmlns:w="http://schemas.openxmlformats.org/wordprocessingml/2006/main" xmlns:w14="http://schemas.microsoft.com/office/word/2010/wordml" xmlns:w15="http://schemas.microsoft.com/office/word/2012/wordml" xmlns:w16se="http://schemas.microsoft.com/office/word/2015/wordml/symex" mc:Ignorable="w14 w15 w16se">
+<w:styles xmlns:mc="http://schemas.openxmlformats.org/markup-compatibility/2006" xmlns:r="http://schemas.openxmlformats.org/officeDocument/2006/relationships" xmlns:w="http://schemas.openxmlformats.org/wordprocessingml/2006/main" xmlns:w14="http://schemas.microsoft.com/office/word/2010/wordml" xmlns:w15="http://schemas.microsoft.com/office/word/2012/wordml" xmlns:w16cid="http://schemas.microsoft.com/office/word/2016/wordml/cid" xmlns:w16se="http://schemas.microsoft.com/office/word/2015/wordml/symex" mc:Ignorable="w14 w15 w16se w16cid">
   <w:docDefaults>
     <w:rPrDefault>
       <w:rPr>
@@ -2664,7 +3474,7 @@
       </w:pPr>
     </w:pPrDefault>
   </w:docDefaults>
-  <w:latentStyles w:defLockedState="0" w:defUIPriority="99" w:defSemiHidden="0" w:defUnhideWhenUsed="0" w:defQFormat="0" w:count="371">
+  <w:latentStyles w:defLockedState="0" w:defUIPriority="99" w:defSemiHidden="0" w:defUnhideWhenUsed="0" w:defQFormat="0" w:count="377">
     <w:lsdException w:name="Normal" w:uiPriority="0" w:qFormat="1"/>
     <w:lsdException w:name="heading 1" w:uiPriority="9" w:qFormat="1"/>
     <w:lsdException w:name="heading 2" w:semiHidden="1" w:uiPriority="9" w:unhideWhenUsed="1" w:qFormat="1"/>
@@ -2812,11 +3622,8 @@
     <w:lsdException w:name="Table 3D effects 3" w:semiHidden="1" w:unhideWhenUsed="1"/>
     <w:lsdException w:name="Table Contemporary" w:semiHidden="1" w:unhideWhenUsed="1"/>
     <w:lsdException w:name="Table Elegant" w:semiHidden="1" w:unhideWhenUsed="1"/>
-    <w:lsdException w:name="Table Professional" w:semiHidden="1" w:unhideWhenUsed="1"/>
     <w:lsdException w:name="Table Subtle 1" w:semiHidden="1" w:unhideWhenUsed="1"/>
     <w:lsdException w:name="Table Subtle 2" w:semiHidden="1" w:unhideWhenUsed="1"/>
-    <w:lsdException w:name="Table Web 1" w:semiHidden="1" w:unhideWhenUsed="1"/>
-    <w:lsdException w:name="Table Web 2" w:semiHidden="1" w:unhideWhenUsed="1"/>
     <w:lsdException w:name="Table Web 3" w:semiHidden="1" w:unhideWhenUsed="1"/>
     <w:lsdException w:name="Balloon Text" w:semiHidden="1" w:unhideWhenUsed="1"/>
     <w:lsdException w:name="Table Grid" w:uiPriority="39"/>
@@ -3036,6 +3843,12 @@
     <w:lsdException w:name="List Table 5 Dark Accent 6" w:uiPriority="50"/>
     <w:lsdException w:name="List Table 6 Colorful Accent 6" w:uiPriority="51"/>
     <w:lsdException w:name="List Table 7 Colorful Accent 6" w:uiPriority="52"/>
+    <w:lsdException w:name="Mention" w:semiHidden="1" w:unhideWhenUsed="1"/>
+    <w:lsdException w:name="Smart Hyperlink" w:semiHidden="1" w:unhideWhenUsed="1"/>
+    <w:lsdException w:name="Hashtag" w:semiHidden="1" w:unhideWhenUsed="1"/>
+    <w:lsdException w:name="Unresolved Mention" w:semiHidden="1" w:unhideWhenUsed="1"/>
+    <w:lsdException w:name="Smart Link" w:semiHidden="1" w:unhideWhenUsed="1"/>
+    <w:lsdException w:name="Smart Link Error" w:semiHidden="1" w:unhideWhenUsed="1"/>
   </w:latentStyles>
   <w:style w:type="paragraph" w:default="1" w:styleId="Normal">
     <w:name w:val="Normal"/>
@@ -3116,7 +3929,7 @@
 </file>
 
 <file path=word/glossary/webSettings.xml><?xml version="1.0" encoding="utf-8"?>
-<w:webSettings xmlns:mc="http://schemas.openxmlformats.org/markup-compatibility/2006" xmlns:r="http://schemas.openxmlformats.org/officeDocument/2006/relationships" xmlns:w="http://schemas.openxmlformats.org/wordprocessingml/2006/main" xmlns:w14="http://schemas.microsoft.com/office/word/2010/wordml" xmlns:w15="http://schemas.microsoft.com/office/word/2012/wordml" xmlns:w16se="http://schemas.microsoft.com/office/word/2015/wordml/symex" mc:Ignorable="w14 w15 w16se">
+<w:webSettings xmlns:mc="http://schemas.openxmlformats.org/markup-compatibility/2006" xmlns:r="http://schemas.openxmlformats.org/officeDocument/2006/relationships" xmlns:w="http://schemas.openxmlformats.org/wordprocessingml/2006/main" xmlns:w14="http://schemas.microsoft.com/office/word/2010/wordml" xmlns:w15="http://schemas.microsoft.com/office/word/2012/wordml" xmlns:w16cid="http://schemas.microsoft.com/office/word/2016/wordml/cid" xmlns:w16se="http://schemas.microsoft.com/office/word/2015/wordml/symex" mc:Ignorable="w14 w15 w16se w16cid">
   <w:optimizeForBrowser/>
   <w:allowPNG/>
 </w:webSettings>
@@ -3388,7 +4201,7 @@
 </file>
 
 <file path=customXml/itemProps1.xml><?xml version="1.0" encoding="utf-8"?>
-<ds:datastoreItem xmlns:ds="http://schemas.openxmlformats.org/officeDocument/2006/customXml" ds:itemID="{A3DD08A0-E6EB-40B9-9BDC-9D23AD3B3B6D}">
+<ds:datastoreItem xmlns:ds="http://schemas.openxmlformats.org/officeDocument/2006/customXml" ds:itemID="{7D97C3B8-5905-482C-9E78-C741D9A6E4BD}">
   <ds:schemaRefs>
     <ds:schemaRef ds:uri="http://schemas.openxmlformats.org/officeDocument/2006/bibliography"/>
   </ds:schemaRefs>

--- a/Design Doc.docx
+++ b/Design Doc.docx
@@ -1,6 +1,6 @@
 
 <file path=word/document.xml><?xml version="1.0" encoding="utf-8"?>
-<w:document xmlns:wpc="http://schemas.microsoft.com/office/word/2010/wordprocessingCanvas" xmlns:cx="http://schemas.microsoft.com/office/drawing/2014/chartex" xmlns:cx1="http://schemas.microsoft.com/office/drawing/2015/9/8/chartex" xmlns:cx2="http://schemas.microsoft.com/office/drawing/2015/10/21/chartex" xmlns:cx3="http://schemas.microsoft.com/office/drawing/2016/5/9/chartex" xmlns:cx4="http://schemas.microsoft.com/office/drawing/2016/5/10/chartex" xmlns:cx5="http://schemas.microsoft.com/office/drawing/2016/5/11/chartex" xmlns:cx6="http://schemas.microsoft.com/office/drawing/2016/5/12/chartex" xmlns:cx7="http://schemas.microsoft.com/office/drawing/2016/5/13/chartex" xmlns:cx8="http://schemas.microsoft.com/office/drawing/2016/5/14/chartex" xmlns:mc="http://schemas.openxmlformats.org/markup-compatibility/2006" xmlns:aink="http://schemas.microsoft.com/office/drawing/2016/ink" xmlns:am3d="http://schemas.microsoft.com/office/drawing/2017/model3d" xmlns:o="urn:schemas-microsoft-com:office:office" xmlns:r="http://schemas.openxmlformats.org/officeDocument/2006/relationships" xmlns:m="http://schemas.openxmlformats.org/officeDocument/2006/math" xmlns:v="urn:schemas-microsoft-com:vml" xmlns:wp14="http://schemas.microsoft.com/office/word/2010/wordprocessingDrawing" xmlns:wp="http://schemas.openxmlformats.org/drawingml/2006/wordprocessingDrawing" xmlns:w10="urn:schemas-microsoft-com:office:word" xmlns:w="http://schemas.openxmlformats.org/wordprocessingml/2006/main" xmlns:w14="http://schemas.microsoft.com/office/word/2010/wordml" xmlns:w15="http://schemas.microsoft.com/office/word/2012/wordml" xmlns:w16cid="http://schemas.microsoft.com/office/word/2016/wordml/cid" xmlns:w16se="http://schemas.microsoft.com/office/word/2015/wordml/symex" xmlns:wpg="http://schemas.microsoft.com/office/word/2010/wordprocessingGroup" xmlns:wpi="http://schemas.microsoft.com/office/word/2010/wordprocessingInk" xmlns:wne="http://schemas.microsoft.com/office/word/2006/wordml" xmlns:wps="http://schemas.microsoft.com/office/word/2010/wordprocessingShape" mc:Ignorable="w14 w15 w16se w16cid wp14">
+<w:document xmlns:wpc="http://schemas.microsoft.com/office/word/2010/wordprocessingCanvas" xmlns:cx="http://schemas.microsoft.com/office/drawing/2014/chartex" xmlns:cx1="http://schemas.microsoft.com/office/drawing/2015/9/8/chartex" xmlns:mc="http://schemas.openxmlformats.org/markup-compatibility/2006" xmlns:o="urn:schemas-microsoft-com:office:office" xmlns:r="http://schemas.openxmlformats.org/officeDocument/2006/relationships" xmlns:m="http://schemas.openxmlformats.org/officeDocument/2006/math" xmlns:v="urn:schemas-microsoft-com:vml" xmlns:wp14="http://schemas.microsoft.com/office/word/2010/wordprocessingDrawing" xmlns:wp="http://schemas.openxmlformats.org/drawingml/2006/wordprocessingDrawing" xmlns:w10="urn:schemas-microsoft-com:office:word" xmlns:w="http://schemas.openxmlformats.org/wordprocessingml/2006/main" xmlns:w14="http://schemas.microsoft.com/office/word/2010/wordml" xmlns:w15="http://schemas.microsoft.com/office/word/2012/wordml" xmlns:w16se="http://schemas.microsoft.com/office/word/2015/wordml/symex" xmlns:wpg="http://schemas.microsoft.com/office/word/2010/wordprocessingGroup" xmlns:wpi="http://schemas.microsoft.com/office/word/2010/wordprocessingInk" xmlns:wne="http://schemas.microsoft.com/office/word/2006/wordml" xmlns:wps="http://schemas.microsoft.com/office/word/2010/wordprocessingShape" mc:Ignorable="w14 w15 w16se wp14">
   <w:body>
     <w:sdt>
       <w:sdtPr>
@@ -10,7 +10,6 @@
           <w:docPartUnique/>
         </w:docPartObj>
       </w:sdtPr>
-      <w:sdtEndPr/>
       <w:sdtContent>
         <w:p/>
         <w:tbl>
@@ -39,12 +38,11 @@
                 <w:alias w:val="Company"/>
                 <w:id w:val="13406915"/>
                 <w:placeholder>
-                  <w:docPart w:val="362884650CC749B2A4A5E453C719C448"/>
+                  <w:docPart w:val="5B562F3CFB5F4BAABF1444F9A61376F1"/>
                 </w:placeholder>
                 <w:dataBinding w:prefixMappings="xmlns:ns0='http://schemas.openxmlformats.org/officeDocument/2006/extended-properties'" w:xpath="/ns0:Properties[1]/ns0:Company[1]" w:storeItemID="{6668398D-A668-4E3E-A5EB-62B293D839F1}"/>
                 <w:text/>
               </w:sdtPr>
-              <w:sdtEndPr/>
               <w:sdtContent>
                 <w:tc>
                   <w:tcPr>
@@ -90,12 +88,11 @@
                   <w:alias w:val="Title"/>
                   <w:id w:val="13406919"/>
                   <w:placeholder>
-                    <w:docPart w:val="34BF0BA3D8BB4266B05FF7781A56B6AF"/>
+                    <w:docPart w:val="F8991D67AAF849B9AF00FAED76D88EB1"/>
                   </w:placeholder>
                   <w:dataBinding w:prefixMappings="xmlns:ns0='http://schemas.openxmlformats.org/package/2006/metadata/core-properties' xmlns:ns1='http://purl.org/dc/elements/1.1/'" w:xpath="/ns0:coreProperties[1]/ns1:title[1]" w:storeItemID="{6C3C8BC8-F283-45AE-878A-BAB7291924A1}"/>
                   <w:text/>
                 </w:sdtPr>
-                <w:sdtEndPr/>
                 <w:sdtContent>
                   <w:p>
                     <w:pPr>
@@ -130,12 +127,11 @@
                 <w:alias w:val="Subtitle"/>
                 <w:id w:val="13406923"/>
                 <w:placeholder>
-                  <w:docPart w:val="6DEE0352DADC47019FE570371A626459"/>
+                  <w:docPart w:val="E53751D14F804EE1B906F93BA5A557DF"/>
                 </w:placeholder>
                 <w:dataBinding w:prefixMappings="xmlns:ns0='http://schemas.openxmlformats.org/package/2006/metadata/core-properties' xmlns:ns1='http://purl.org/dc/elements/1.1/'" w:xpath="/ns0:coreProperties[1]/ns1:subject[1]" w:storeItemID="{6C3C8BC8-F283-45AE-878A-BAB7291924A1}"/>
                 <w:text/>
               </w:sdtPr>
-              <w:sdtEndPr/>
               <w:sdtContent>
                 <w:tc>
                   <w:tcPr>
@@ -225,7 +221,7 @@
           <w:r>
             <w:fldChar w:fldCharType="separate"/>
           </w:r>
-          <w:hyperlink w:anchor="_Toc20349603" w:history="1">
+          <w:hyperlink w:anchor="_Toc20382683" w:history="1">
             <w:r>
               <w:rPr>
                 <w:rStyle w:val="Hyperlink"/>
@@ -252,7 +248,7 @@
                 <w:noProof/>
                 <w:webHidden/>
               </w:rPr>
-              <w:instrText xml:space="preserve"> PAGEREF _Toc20349603 \h </w:instrText>
+              <w:instrText xml:space="preserve"> PAGEREF _Toc20382683 \h </w:instrText>
             </w:r>
             <w:r>
               <w:rPr>
@@ -296,7 +292,7 @@
               <w:lang w:eastAsia="en-IE"/>
             </w:rPr>
           </w:pPr>
-          <w:hyperlink w:anchor="_Toc20349604" w:history="1">
+          <w:hyperlink w:anchor="_Toc20382684" w:history="1">
             <w:r>
               <w:rPr>
                 <w:rStyle w:val="Hyperlink"/>
@@ -339,7 +335,7 @@
                 <w:noProof/>
                 <w:webHidden/>
               </w:rPr>
-              <w:instrText xml:space="preserve"> PAGEREF _Toc20349604 \h </w:instrText>
+              <w:instrText xml:space="preserve"> PAGEREF _Toc20382684 \h </w:instrText>
             </w:r>
             <w:r>
               <w:rPr>
@@ -383,7 +379,7 @@
               <w:lang w:eastAsia="en-IE"/>
             </w:rPr>
           </w:pPr>
-          <w:hyperlink w:anchor="_Toc20349605" w:history="1">
+          <w:hyperlink w:anchor="_Toc20382685" w:history="1">
             <w:r>
               <w:rPr>
                 <w:rStyle w:val="Hyperlink"/>
@@ -426,7 +422,7 @@
                 <w:noProof/>
                 <w:webHidden/>
               </w:rPr>
-              <w:instrText xml:space="preserve"> PAGEREF _Toc20349605 \h </w:instrText>
+              <w:instrText xml:space="preserve"> PAGEREF _Toc20382685 \h </w:instrText>
             </w:r>
             <w:r>
               <w:rPr>
@@ -470,7 +466,7 @@
               <w:lang w:eastAsia="en-IE"/>
             </w:rPr>
           </w:pPr>
-          <w:hyperlink w:anchor="_Toc20349606" w:history="1">
+          <w:hyperlink w:anchor="_Toc20382686" w:history="1">
             <w:r>
               <w:rPr>
                 <w:rStyle w:val="Hyperlink"/>
@@ -513,7 +509,7 @@
                 <w:noProof/>
                 <w:webHidden/>
               </w:rPr>
-              <w:instrText xml:space="preserve"> PAGEREF _Toc20349606 \h </w:instrText>
+              <w:instrText xml:space="preserve"> PAGEREF _Toc20382686 \h </w:instrText>
             </w:r>
             <w:r>
               <w:rPr>
@@ -557,7 +553,7 @@
               <w:lang w:eastAsia="en-IE"/>
             </w:rPr>
           </w:pPr>
-          <w:hyperlink w:anchor="_Toc20349607" w:history="1">
+          <w:hyperlink w:anchor="_Toc20382687" w:history="1">
             <w:r>
               <w:rPr>
                 <w:rStyle w:val="Hyperlink"/>
@@ -600,7 +596,7 @@
                 <w:noProof/>
                 <w:webHidden/>
               </w:rPr>
-              <w:instrText xml:space="preserve"> PAGEREF _Toc20349607 \h </w:instrText>
+              <w:instrText xml:space="preserve"> PAGEREF _Toc20382687 \h </w:instrText>
             </w:r>
             <w:r>
               <w:rPr>
@@ -644,7 +640,7 @@
               <w:lang w:eastAsia="en-IE"/>
             </w:rPr>
           </w:pPr>
-          <w:hyperlink w:anchor="_Toc20349608" w:history="1">
+          <w:hyperlink w:anchor="_Toc20382688" w:history="1">
             <w:r>
               <w:rPr>
                 <w:rStyle w:val="Hyperlink"/>
@@ -687,7 +683,7 @@
                 <w:noProof/>
                 <w:webHidden/>
               </w:rPr>
-              <w:instrText xml:space="preserve"> PAGEREF _Toc20349608 \h </w:instrText>
+              <w:instrText xml:space="preserve"> PAGEREF _Toc20382688 \h </w:instrText>
             </w:r>
             <w:r>
               <w:rPr>
@@ -731,7 +727,7 @@
               <w:lang w:eastAsia="en-IE"/>
             </w:rPr>
           </w:pPr>
-          <w:hyperlink w:anchor="_Toc20349609" w:history="1">
+          <w:hyperlink w:anchor="_Toc20382689" w:history="1">
             <w:r>
               <w:rPr>
                 <w:rStyle w:val="Hyperlink"/>
@@ -774,7 +770,7 @@
                 <w:noProof/>
                 <w:webHidden/>
               </w:rPr>
-              <w:instrText xml:space="preserve"> PAGEREF _Toc20349609 \h </w:instrText>
+              <w:instrText xml:space="preserve"> PAGEREF _Toc20382689 \h </w:instrText>
             </w:r>
             <w:r>
               <w:rPr>
@@ -818,7 +814,7 @@
               <w:lang w:eastAsia="en-IE"/>
             </w:rPr>
           </w:pPr>
-          <w:hyperlink w:anchor="_Toc20349610" w:history="1">
+          <w:hyperlink w:anchor="_Toc20382690" w:history="1">
             <w:r>
               <w:rPr>
                 <w:rStyle w:val="Hyperlink"/>
@@ -861,7 +857,7 @@
                 <w:noProof/>
                 <w:webHidden/>
               </w:rPr>
-              <w:instrText xml:space="preserve"> PAGEREF _Toc20349610 \h </w:instrText>
+              <w:instrText xml:space="preserve"> PAGEREF _Toc20382690 \h </w:instrText>
             </w:r>
             <w:r>
               <w:rPr>
@@ -905,7 +901,7 @@
               <w:lang w:eastAsia="en-IE"/>
             </w:rPr>
           </w:pPr>
-          <w:hyperlink w:anchor="_Toc20349611" w:history="1">
+          <w:hyperlink w:anchor="_Toc20382691" w:history="1">
             <w:r>
               <w:rPr>
                 <w:rStyle w:val="Hyperlink"/>
@@ -948,7 +944,7 @@
                 <w:noProof/>
                 <w:webHidden/>
               </w:rPr>
-              <w:instrText xml:space="preserve"> PAGEREF _Toc20349611 \h </w:instrText>
+              <w:instrText xml:space="preserve"> PAGEREF _Toc20382691 \h </w:instrText>
             </w:r>
             <w:r>
               <w:rPr>
@@ -991,7 +987,7 @@
               <w:lang w:eastAsia="en-IE"/>
             </w:rPr>
           </w:pPr>
-          <w:hyperlink w:anchor="_Toc20349612" w:history="1">
+          <w:hyperlink w:anchor="_Toc20382692" w:history="1">
             <w:r>
               <w:rPr>
                 <w:rStyle w:val="Hyperlink"/>
@@ -1018,7 +1014,7 @@
                 <w:noProof/>
                 <w:webHidden/>
               </w:rPr>
-              <w:instrText xml:space="preserve"> PAGEREF _Toc20349612 \h </w:instrText>
+              <w:instrText xml:space="preserve"> PAGEREF _Toc20382692 \h </w:instrText>
             </w:r>
             <w:r>
               <w:rPr>
@@ -1062,7 +1058,7 @@
               <w:lang w:eastAsia="en-IE"/>
             </w:rPr>
           </w:pPr>
-          <w:hyperlink w:anchor="_Toc20349613" w:history="1">
+          <w:hyperlink w:anchor="_Toc20382693" w:history="1">
             <w:r>
               <w:rPr>
                 <w:rStyle w:val="Hyperlink"/>
@@ -1105,7 +1101,7 @@
                 <w:noProof/>
                 <w:webHidden/>
               </w:rPr>
-              <w:instrText xml:space="preserve"> PAGEREF _Toc20349613 \h </w:instrText>
+              <w:instrText xml:space="preserve"> PAGEREF _Toc20382693 \h </w:instrText>
             </w:r>
             <w:r>
               <w:rPr>
@@ -1149,7 +1145,7 @@
               <w:lang w:eastAsia="en-IE"/>
             </w:rPr>
           </w:pPr>
-          <w:hyperlink w:anchor="_Toc20349614" w:history="1">
+          <w:hyperlink w:anchor="_Toc20382694" w:history="1">
             <w:r>
               <w:rPr>
                 <w:rStyle w:val="Hyperlink"/>
@@ -1192,7 +1188,7 @@
                 <w:noProof/>
                 <w:webHidden/>
               </w:rPr>
-              <w:instrText xml:space="preserve"> PAGEREF _Toc20349614 \h </w:instrText>
+              <w:instrText xml:space="preserve"> PAGEREF _Toc20382694 \h </w:instrText>
             </w:r>
             <w:r>
               <w:rPr>
@@ -1236,7 +1232,7 @@
               <w:lang w:eastAsia="en-IE"/>
             </w:rPr>
           </w:pPr>
-          <w:hyperlink w:anchor="_Toc20349615" w:history="1">
+          <w:hyperlink w:anchor="_Toc20382695" w:history="1">
             <w:r>
               <w:rPr>
                 <w:rStyle w:val="Hyperlink"/>
@@ -1279,7 +1275,7 @@
                 <w:noProof/>
                 <w:webHidden/>
               </w:rPr>
-              <w:instrText xml:space="preserve"> PAGEREF _Toc20349615 \h </w:instrText>
+              <w:instrText xml:space="preserve"> PAGEREF _Toc20382695 \h </w:instrText>
             </w:r>
             <w:r>
               <w:rPr>
@@ -1300,6 +1296,76 @@
                 <w:webHidden/>
               </w:rPr>
               <w:t>3</w:t>
+            </w:r>
+            <w:r>
+              <w:rPr>
+                <w:noProof/>
+                <w:webHidden/>
+              </w:rPr>
+              <w:fldChar w:fldCharType="end"/>
+            </w:r>
+          </w:hyperlink>
+        </w:p>
+        <w:p>
+          <w:pPr>
+            <w:pStyle w:val="TOC1"/>
+            <w:tabs>
+              <w:tab w:val="right" w:leader="dot" w:pos="9016"/>
+            </w:tabs>
+            <w:rPr>
+              <w:rFonts w:eastAsiaTheme="minorEastAsia"/>
+              <w:noProof/>
+              <w:lang w:eastAsia="en-IE"/>
+            </w:rPr>
+          </w:pPr>
+          <w:hyperlink w:anchor="_Toc20382696" w:history="1">
+            <w:r>
+              <w:rPr>
+                <w:rStyle w:val="Hyperlink"/>
+                <w:noProof/>
+              </w:rPr>
+              <w:t>Objects</w:t>
+            </w:r>
+            <w:r>
+              <w:rPr>
+                <w:noProof/>
+                <w:webHidden/>
+              </w:rPr>
+              <w:tab/>
+            </w:r>
+            <w:r>
+              <w:rPr>
+                <w:noProof/>
+                <w:webHidden/>
+              </w:rPr>
+              <w:fldChar w:fldCharType="begin"/>
+            </w:r>
+            <w:r>
+              <w:rPr>
+                <w:noProof/>
+                <w:webHidden/>
+              </w:rPr>
+              <w:instrText xml:space="preserve"> PAGEREF _Toc20382696 \h </w:instrText>
+            </w:r>
+            <w:r>
+              <w:rPr>
+                <w:noProof/>
+                <w:webHidden/>
+              </w:rPr>
+            </w:r>
+            <w:r>
+              <w:rPr>
+                <w:noProof/>
+                <w:webHidden/>
+              </w:rPr>
+              <w:fldChar w:fldCharType="separate"/>
+            </w:r>
+            <w:r>
+              <w:rPr>
+                <w:noProof/>
+                <w:webHidden/>
+              </w:rPr>
+              <w:t>4</w:t>
             </w:r>
             <w:r>
               <w:rPr>
@@ -1339,7 +1405,7 @@
       <w:pPr>
         <w:pStyle w:val="Heading1"/>
       </w:pPr>
-      <w:bookmarkStart w:id="0" w:name="_Toc20349603"/>
+      <w:bookmarkStart w:id="0" w:name="_Toc20382683"/>
       <w:r>
         <w:lastRenderedPageBreak/>
         <w:t>Player-Based Mechanics</w:t>
@@ -1355,7 +1421,7 @@
           <w:numId w:val="1"/>
         </w:numPr>
       </w:pPr>
-      <w:bookmarkStart w:id="1" w:name="_Toc20349604"/>
+      <w:bookmarkStart w:id="1" w:name="_Toc20382684"/>
       <w:r>
         <w:rPr>
           <w:rStyle w:val="Heading2Char"/>
@@ -1370,25 +1436,40 @@
       </w:r>
       <w:bookmarkEnd w:id="1"/>
       <w:r>
-        <w:t xml:space="preserve"> – yes,</w:t>
-      </w:r>
-      <w:r>
-        <w:t xml:space="preserve"> the player should</w:t>
-      </w:r>
-      <w:r>
-        <w:t xml:space="preserve"> be able to move around using WASD.  With a fixed, top-down facing camera, the A and D buttons </w:t>
-      </w:r>
-      <w:r>
-        <w:t>should</w:t>
-      </w:r>
-      <w:r>
-        <w:t xml:space="preserve"> move the player left and right respectively, while W and S </w:t>
-      </w:r>
-      <w:r>
-        <w:t>should</w:t>
-      </w:r>
-      <w:r>
-        <w:t xml:space="preserve"> move them up and down.</w:t>
+        <w:t xml:space="preserve"> – </w:t>
+      </w:r>
+    </w:p>
+    <w:p>
+      <w:pPr>
+        <w:pStyle w:val="ListParagraph"/>
+        <w:numPr>
+          <w:ilvl w:val="1"/>
+          <w:numId w:val="1"/>
+        </w:numPr>
+      </w:pPr>
+      <w:r>
+        <w:t>T</w:t>
+      </w:r>
+      <w:r>
+        <w:t xml:space="preserve">he player should be able to move </w:t>
+      </w:r>
+      <w:r>
+        <w:t xml:space="preserve">around using WASD.  Using a </w:t>
+      </w:r>
+      <w:r>
+        <w:t>top-down facing camera</w:t>
+      </w:r>
+      <w:r>
+        <w:t xml:space="preserve"> with no rotation</w:t>
+      </w:r>
+      <w:r>
+        <w:t>, the A and D buttons should move the player left and right respectively, while W and S should move them up and down.</w:t>
+      </w:r>
+      <w:r>
+        <w:rPr>
+          <w:color w:val="FF0000"/>
+        </w:rPr>
+        <w:t>(RQ_PBM_1)</w:t>
       </w:r>
     </w:p>
     <w:p>
@@ -1399,7 +1480,7 @@
           <w:numId w:val="1"/>
         </w:numPr>
       </w:pPr>
-      <w:bookmarkStart w:id="2" w:name="_Toc20349605"/>
+      <w:bookmarkStart w:id="2" w:name="_Toc20382685"/>
       <w:r>
         <w:rPr>
           <w:rStyle w:val="Heading2Char"/>
@@ -1408,16 +1489,34 @@
       </w:r>
       <w:bookmarkEnd w:id="2"/>
       <w:r>
-        <w:t xml:space="preserve"> – yes, </w:t>
-      </w:r>
-      <w:r>
-        <w:t>there should</w:t>
-      </w:r>
-      <w:r>
-        <w:t xml:space="preserve"> be items to be used in the game, such as keys to be collected and possible power up items to be decided upon at a later point</w:t>
-      </w:r>
-      <w:r>
-        <w:t>.</w:t>
+        <w:t xml:space="preserve"> – </w:t>
+      </w:r>
+    </w:p>
+    <w:p>
+      <w:pPr>
+        <w:pStyle w:val="ListParagraph"/>
+        <w:numPr>
+          <w:ilvl w:val="1"/>
+          <w:numId w:val="1"/>
+        </w:numPr>
+      </w:pPr>
+      <w:r>
+        <w:t>T</w:t>
+      </w:r>
+      <w:r>
+        <w:t>here should be items to be used in the game, such as keys to be collected and possible power up items to be decided upon at a later point.</w:t>
+      </w:r>
+      <w:r>
+        <w:rPr>
+          <w:color w:val="FF0000"/>
+        </w:rPr>
+        <w:t>(RQ_PBM_1</w:t>
+      </w:r>
+      <w:r>
+        <w:rPr>
+          <w:color w:val="FF0000"/>
+        </w:rPr>
+        <w:t>)</w:t>
       </w:r>
     </w:p>
     <w:p>
@@ -1428,7 +1527,7 @@
           <w:numId w:val="1"/>
         </w:numPr>
       </w:pPr>
-      <w:bookmarkStart w:id="3" w:name="_Toc20349606"/>
+      <w:bookmarkStart w:id="3" w:name="_Toc20382686"/>
       <w:r>
         <w:rPr>
           <w:rStyle w:val="Heading2Char"/>
@@ -1437,7 +1536,34 @@
       </w:r>
       <w:bookmarkEnd w:id="3"/>
       <w:r>
-        <w:t xml:space="preserve"> – yes, there should be doors at the end of each level, which can only be opened with the press of a button once a key is obtained from within the level.</w:t>
+        <w:t xml:space="preserve"> – </w:t>
+      </w:r>
+    </w:p>
+    <w:p>
+      <w:pPr>
+        <w:pStyle w:val="ListParagraph"/>
+        <w:numPr>
+          <w:ilvl w:val="1"/>
+          <w:numId w:val="1"/>
+        </w:numPr>
+      </w:pPr>
+      <w:r>
+        <w:t>T</w:t>
+      </w:r>
+      <w:r>
+        <w:t>here should be doors at the end of each level, which can only be opened with the press of a button once a key is obtained from within the level.</w:t>
+      </w:r>
+      <w:r>
+        <w:rPr>
+          <w:color w:val="FF0000"/>
+        </w:rPr>
+        <w:t>(RQ_PBM_2</w:t>
+      </w:r>
+      <w:r>
+        <w:rPr>
+          <w:color w:val="FF0000"/>
+        </w:rPr>
+        <w:t>)</w:t>
       </w:r>
     </w:p>
     <w:p>
@@ -1448,28 +1574,34 @@
           <w:numId w:val="1"/>
         </w:numPr>
       </w:pPr>
-      <w:bookmarkStart w:id="4" w:name="_Toc20349607"/>
+      <w:bookmarkStart w:id="4" w:name="_Toc20382689"/>
       <w:r>
         <w:rPr>
           <w:rStyle w:val="Heading2Char"/>
         </w:rPr>
-        <w:t>Interacting with other characters</w:t>
+        <w:t>Object inventory</w:t>
       </w:r>
       <w:bookmarkEnd w:id="4"/>
       <w:r>
+        <w:t xml:space="preserve"> – </w:t>
+      </w:r>
+    </w:p>
+    <w:p>
+      <w:pPr>
+        <w:pStyle w:val="ListParagraph"/>
+        <w:numPr>
+          <w:ilvl w:val="1"/>
+          <w:numId w:val="1"/>
+        </w:numPr>
+      </w:pPr>
+      <w:r>
+        <w:t>The player should be able to store a key or item once they pick it up and this should be visible on the player’s HUD.</w:t>
+      </w:r>
+      <w:r>
         <w:rPr>
-          <w:b/>
+          <w:color w:val="FF0000"/>
         </w:rPr>
-        <w:t xml:space="preserve"> </w:t>
-      </w:r>
-      <w:r>
-        <w:t xml:space="preserve">– yes, in between levels there should be a small room the player must pass through which contains a single NPC that </w:t>
-      </w:r>
-      <w:r>
-        <w:t>should</w:t>
-      </w:r>
-      <w:r>
-        <w:t xml:space="preserve"> talk to the player and supply the player with new abilities and items, should they be available.</w:t>
+        <w:t>(RQ_PBM_3)</w:t>
       </w:r>
     </w:p>
     <w:p>
@@ -1480,22 +1612,43 @@
           <w:numId w:val="1"/>
         </w:numPr>
       </w:pPr>
-      <w:bookmarkStart w:id="5" w:name="_Toc20349608"/>
+      <w:bookmarkStart w:id="5" w:name="_Toc20382687"/>
       <w:r>
         <w:rPr>
           <w:rStyle w:val="Heading2Char"/>
         </w:rPr>
-        <w:t>Attributes</w:t>
+        <w:t>Interacting with other characters</w:t>
       </w:r>
       <w:bookmarkEnd w:id="5"/>
       <w:r>
-        <w:t xml:space="preserve"> – yes, there </w:t>
-      </w:r>
-      <w:r>
-        <w:t>should</w:t>
-      </w:r>
-      <w:r>
-        <w:t xml:space="preserve"> be a lives system. The player should have a limited number of lives with which to complete each level. Upon running out of lives, the game ends but the player can replenish lives between levels.</w:t>
+        <w:rPr>
+          <w:b/>
+        </w:rPr>
+        <w:t xml:space="preserve"> </w:t>
+      </w:r>
+      <w:r>
+        <w:t xml:space="preserve">– </w:t>
+      </w:r>
+    </w:p>
+    <w:p>
+      <w:pPr>
+        <w:pStyle w:val="ListParagraph"/>
+        <w:numPr>
+          <w:ilvl w:val="1"/>
+          <w:numId w:val="1"/>
+        </w:numPr>
+      </w:pPr>
+      <w:r>
+        <w:t>I</w:t>
+      </w:r>
+      <w:r>
+        <w:t>n between levels there should be a small room the player must pass through which contains a single NPC that should talk to the player and supply the player with new abilities and items, should they be available.</w:t>
+      </w:r>
+      <w:r>
+        <w:rPr>
+          <w:color w:val="FF0000"/>
+        </w:rPr>
+        <w:t>(RQ_PBM_4)</w:t>
       </w:r>
     </w:p>
     <w:p>
@@ -1506,19 +1659,70 @@
           <w:numId w:val="1"/>
         </w:numPr>
       </w:pPr>
-      <w:bookmarkStart w:id="6" w:name="_Toc20349609"/>
+      <w:bookmarkStart w:id="6" w:name="_Toc20382688"/>
       <w:r>
         <w:rPr>
           <w:rStyle w:val="Heading2Char"/>
         </w:rPr>
-        <w:t>Object inventory</w:t>
+        <w:t>Attributes</w:t>
       </w:r>
       <w:bookmarkEnd w:id="6"/>
       <w:r>
-        <w:t xml:space="preserve"> – yes, the player should be able to store a key or item once they pick it up</w:t>
-      </w:r>
-      <w:r>
-        <w:t xml:space="preserve"> and this should be visible on the player’s HUD.</w:t>
+        <w:t xml:space="preserve"> – </w:t>
+      </w:r>
+    </w:p>
+    <w:p>
+      <w:pPr>
+        <w:pStyle w:val="ListParagraph"/>
+        <w:numPr>
+          <w:ilvl w:val="1"/>
+          <w:numId w:val="1"/>
+        </w:numPr>
+      </w:pPr>
+      <w:r>
+        <w:t xml:space="preserve">There should be a lives system. </w:t>
+      </w:r>
+      <w:r>
+        <w:rPr>
+          <w:color w:val="FF0000"/>
+        </w:rPr>
+        <w:t>(RQ_PBM_2)</w:t>
+      </w:r>
+    </w:p>
+    <w:p>
+      <w:pPr>
+        <w:pStyle w:val="ListParagraph"/>
+        <w:numPr>
+          <w:ilvl w:val="2"/>
+          <w:numId w:val="1"/>
+        </w:numPr>
+      </w:pPr>
+      <w:r>
+        <w:t xml:space="preserve">The player should have a limited number of lives with which to complete each level. </w:t>
+      </w:r>
+    </w:p>
+    <w:p>
+      <w:pPr>
+        <w:pStyle w:val="ListParagraph"/>
+        <w:numPr>
+          <w:ilvl w:val="2"/>
+          <w:numId w:val="1"/>
+        </w:numPr>
+      </w:pPr>
+      <w:r>
+        <w:t>Upon running out of lives, the game ends.</w:t>
+      </w:r>
+    </w:p>
+    <w:p>
+      <w:pPr>
+        <w:pStyle w:val="ListParagraph"/>
+        <w:numPr>
+          <w:ilvl w:val="2"/>
+          <w:numId w:val="1"/>
+        </w:numPr>
+      </w:pPr>
+      <w:r>
+        <w:t>The player can replenish lives between levels.</w:t>
       </w:r>
     </w:p>
     <w:p>
@@ -1529,7 +1733,7 @@
           <w:numId w:val="1"/>
         </w:numPr>
       </w:pPr>
-      <w:bookmarkStart w:id="7" w:name="_Toc20349610"/>
+      <w:bookmarkStart w:id="7" w:name="_Toc20382690"/>
       <w:r>
         <w:rPr>
           <w:rStyle w:val="Heading2Char"/>
@@ -1538,25 +1742,43 @@
       </w:r>
       <w:bookmarkEnd w:id="7"/>
       <w:r>
-        <w:t xml:space="preserve"> – Only objects in the player</w:t>
-      </w:r>
-      <w:r>
-        <w:t>’</w:t>
-      </w:r>
-      <w:r>
-        <w:t xml:space="preserve">s line of sight should be visible. Although the player’s movement is controlled using WASD, the player </w:t>
-      </w:r>
-      <w:r>
-        <w:t>should</w:t>
-      </w:r>
-      <w:r>
-        <w:t xml:space="preserve"> always be looking in the direction of the cursor, which </w:t>
-      </w:r>
-      <w:r>
-        <w:t>should</w:t>
-      </w:r>
-      <w:r>
-        <w:t xml:space="preserve"> be visible on screen.</w:t>
+        <w:t xml:space="preserve"> – </w:t>
+      </w:r>
+    </w:p>
+    <w:p>
+      <w:pPr>
+        <w:pStyle w:val="ListParagraph"/>
+        <w:numPr>
+          <w:ilvl w:val="1"/>
+          <w:numId w:val="1"/>
+        </w:numPr>
+      </w:pPr>
+      <w:r>
+        <w:t>The player should always be looking in the direction of the cursor, which should be visible on screen.</w:t>
+      </w:r>
+      <w:r>
+        <w:rPr>
+          <w:color w:val="FF0000"/>
+        </w:rPr>
+        <w:t>(RQ_PBM_3)</w:t>
+      </w:r>
+    </w:p>
+    <w:p>
+      <w:pPr>
+        <w:pStyle w:val="ListParagraph"/>
+        <w:numPr>
+          <w:ilvl w:val="1"/>
+          <w:numId w:val="1"/>
+        </w:numPr>
+      </w:pPr>
+      <w:r>
+        <w:t xml:space="preserve">Only objects in the player’s line of sight should be visible. </w:t>
+      </w:r>
+      <w:r>
+        <w:rPr>
+          <w:color w:val="FF0000"/>
+        </w:rPr>
+        <w:t>(RQ_PBM_5)</w:t>
       </w:r>
     </w:p>
     <w:p>
@@ -1567,7 +1789,7 @@
           <w:numId w:val="1"/>
         </w:numPr>
       </w:pPr>
-      <w:bookmarkStart w:id="8" w:name="_Toc20349611"/>
+      <w:bookmarkStart w:id="8" w:name="_Toc20382691"/>
       <w:r>
         <w:rPr>
           <w:rStyle w:val="Heading2Char"/>
@@ -1582,49 +1804,25 @@
         <w:t xml:space="preserve"> </w:t>
       </w:r>
       <w:r>
-        <w:t>– given the player’s limited vi</w:t>
-      </w:r>
-      <w:r>
-        <w:t>sibi</w:t>
-      </w:r>
-      <w:r>
-        <w:t>l</w:t>
-      </w:r>
-      <w:r>
-        <w:t>it</w:t>
-      </w:r>
-      <w:r>
-        <w:t xml:space="preserve">y, they </w:t>
-      </w:r>
-      <w:r>
-        <w:t>should</w:t>
-      </w:r>
-      <w:r>
-        <w:t xml:space="preserve"> not be able to see enemies over walls, regardless of the top-down perspective. If an enemy is nearby</w:t>
-      </w:r>
-      <w:r>
-        <w:t xml:space="preserve"> and also outside of the player’s field of view however, the player </w:t>
-      </w:r>
-      <w:r>
-        <w:t>should</w:t>
-      </w:r>
-      <w:r>
-        <w:t xml:space="preserve"> be able to hear the enemy. The player </w:t>
-      </w:r>
-      <w:r>
-        <w:t>should</w:t>
-      </w:r>
-      <w:r>
-        <w:t xml:space="preserve"> not be able to tell the enemies exact locat</w:t>
-      </w:r>
-      <w:r>
-        <w:t>ion through this, but the enemy’</w:t>
-      </w:r>
-      <w:r>
-        <w:t>s presence should</w:t>
-      </w:r>
-      <w:r>
-        <w:t xml:space="preserve"> be made known.</w:t>
+        <w:t xml:space="preserve">– </w:t>
+      </w:r>
+    </w:p>
+    <w:p>
+      <w:pPr>
+        <w:pStyle w:val="ListParagraph"/>
+        <w:numPr>
+          <w:ilvl w:val="1"/>
+          <w:numId w:val="1"/>
+        </w:numPr>
+      </w:pPr>
+      <w:r>
+        <w:t>If an enemy is nearby and also outside of the player’s field of view, the player should be able to hear the enemy. The player should not be able to tell the enemies exact location through this, but the enemy’s presence should be made known.</w:t>
+      </w:r>
+      <w:r>
+        <w:rPr>
+          <w:color w:val="FF0000"/>
+        </w:rPr>
+        <w:t>(RQ_PBM_5)</w:t>
       </w:r>
     </w:p>
     <w:p>
@@ -1636,7 +1834,7 @@
       <w:pPr>
         <w:pStyle w:val="Heading1"/>
       </w:pPr>
-      <w:bookmarkStart w:id="9" w:name="_Toc20349612"/>
+      <w:bookmarkStart w:id="9" w:name="_Toc20382692"/>
       <w:r>
         <w:lastRenderedPageBreak/>
         <w:t>NPCs</w:t>
@@ -1651,7 +1849,7 @@
           <w:numId w:val="4"/>
         </w:numPr>
       </w:pPr>
-      <w:bookmarkStart w:id="10" w:name="_Toc20349613"/>
+      <w:bookmarkStart w:id="10" w:name="_Toc20382693"/>
       <w:r>
         <w:rPr>
           <w:rStyle w:val="Heading2Char"/>
@@ -1660,7 +1858,22 @@
       </w:r>
       <w:bookmarkEnd w:id="10"/>
       <w:r>
-        <w:t xml:space="preserve"> – yes, certain NPCs should be able to navigate the levels freely. They should follow strict pre-set patrol routes using </w:t>
+        <w:t xml:space="preserve"> – </w:t>
+      </w:r>
+    </w:p>
+    <w:p>
+      <w:pPr>
+        <w:pStyle w:val="ListParagraph"/>
+        <w:numPr>
+          <w:ilvl w:val="1"/>
+          <w:numId w:val="4"/>
+        </w:numPr>
+      </w:pPr>
+      <w:r>
+        <w:t>C</w:t>
+      </w:r>
+      <w:r>
+        <w:t xml:space="preserve">ertain NPCs should be able to navigate the levels. They should follow strict pre-set patrol routes using </w:t>
       </w:r>
       <w:proofErr w:type="spellStart"/>
       <w:r>
@@ -1669,6 +1882,15 @@
       <w:proofErr w:type="spellEnd"/>
       <w:r>
         <w:t>.</w:t>
+      </w:r>
+      <w:r>
+        <w:t xml:space="preserve"> </w:t>
+      </w:r>
+      <w:r>
+        <w:rPr>
+          <w:color w:val="FF0000"/>
+        </w:rPr>
+        <w:t>(RQ_NPC_1)</w:t>
       </w:r>
     </w:p>
     <w:p>
@@ -1679,7 +1901,7 @@
           <w:numId w:val="4"/>
         </w:numPr>
       </w:pPr>
-      <w:bookmarkStart w:id="11" w:name="_Toc20349614"/>
+      <w:bookmarkStart w:id="11" w:name="_Toc20382694"/>
       <w:r>
         <w:rPr>
           <w:rStyle w:val="Heading2Char"/>
@@ -1688,19 +1910,100 @@
       </w:r>
       <w:bookmarkEnd w:id="11"/>
       <w:r>
-        <w:t xml:space="preserve"> – yes,</w:t>
-      </w:r>
-      <w:r>
-        <w:t xml:space="preserve"> the NPCs should display certain aspects of artificial intelligence. Such as the enemies chasing the player, if the enemy spots them, possibly through triggers. The Friendly NPC </w:t>
-      </w:r>
-      <w:r>
-        <w:t>should i</w:t>
-      </w:r>
-      <w:r>
-        <w:t>nteract with</w:t>
-      </w:r>
-      <w:r>
-        <w:t xml:space="preserve"> the player through triggers that initiate dialogue. The enemy NPCs should be able to detect the player when they enter the enemy’s line of sight, once they have detected the player they should switch from a patrolling state to a state of pursuit.</w:t>
+        <w:t xml:space="preserve"> – </w:t>
+      </w:r>
+    </w:p>
+    <w:p>
+      <w:pPr>
+        <w:pStyle w:val="ListParagraph"/>
+        <w:numPr>
+          <w:ilvl w:val="1"/>
+          <w:numId w:val="4"/>
+        </w:numPr>
+      </w:pPr>
+      <w:r>
+        <w:t>Friendly NPC</w:t>
+      </w:r>
+      <w:r>
+        <w:t>s</w:t>
+      </w:r>
+      <w:r>
+        <w:t xml:space="preserve"> should interact with the player through triggers that initiate dialogue. </w:t>
+      </w:r>
+      <w:r>
+        <w:rPr>
+          <w:color w:val="FF0000"/>
+        </w:rPr>
+        <w:t xml:space="preserve">(RQ_NPC_2) </w:t>
+      </w:r>
+    </w:p>
+    <w:p>
+      <w:pPr>
+        <w:pStyle w:val="ListParagraph"/>
+        <w:numPr>
+          <w:ilvl w:val="1"/>
+          <w:numId w:val="4"/>
+        </w:numPr>
+      </w:pPr>
+      <w:r>
+        <w:t>The enemy NPCs should be able to detect the player when they enter the enemy’s line of sight,</w:t>
+      </w:r>
+      <w:r>
+        <w:t xml:space="preserve"> possibly through triggers and</w:t>
+      </w:r>
+      <w:r>
+        <w:t xml:space="preserve"> once they have detected the player they should switch from a patrolling state to a state of pursuit.</w:t>
+      </w:r>
+    </w:p>
+    <w:p>
+      <w:pPr>
+        <w:pStyle w:val="ListParagraph"/>
+        <w:numPr>
+          <w:ilvl w:val="2"/>
+          <w:numId w:val="4"/>
+        </w:numPr>
+      </w:pPr>
+      <w:r>
+        <w:t>When in this state of pursuit, the enemy’s should chase after the player.</w:t>
+      </w:r>
+    </w:p>
+    <w:p>
+      <w:pPr>
+        <w:pStyle w:val="ListParagraph"/>
+        <w:numPr>
+          <w:ilvl w:val="3"/>
+          <w:numId w:val="4"/>
+        </w:numPr>
+      </w:pPr>
+      <w:r>
+        <w:t xml:space="preserve">If an enemy comes into contact with the player, a life should be </w:t>
+      </w:r>
+      <w:r>
+        <w:t>deducted from the player and they are sent back to the last checkpoint. If the player has no more lives, the game ends and they are presented with a ‘Game Over’ screen.</w:t>
+      </w:r>
+      <w:r>
+        <w:rPr>
+          <w:color w:val="FF0000"/>
+        </w:rPr>
+        <w:t>(RQ_NPC_3)</w:t>
+      </w:r>
+    </w:p>
+    <w:p>
+      <w:pPr>
+        <w:pStyle w:val="ListParagraph"/>
+        <w:numPr>
+          <w:ilvl w:val="3"/>
+          <w:numId w:val="4"/>
+        </w:numPr>
+      </w:pPr>
+      <w:r>
+        <w:t>While being pursued, a countdown timer should be displayed to the player. Once this reaches zero, all enemies should return to their original patrols. Entering an enemy’s line of sight while being pursued should reset the timer.</w:t>
+      </w:r>
+      <w:r>
+        <w:rPr>
+          <w:color w:val="FF0000"/>
+        </w:rPr>
+        <w:t>(RQ_NPC_4)</w:t>
       </w:r>
     </w:p>
     <w:p>
@@ -1711,7 +2014,7 @@
           <w:numId w:val="4"/>
         </w:numPr>
       </w:pPr>
-      <w:bookmarkStart w:id="12" w:name="_Toc20349615"/>
+      <w:bookmarkStart w:id="12" w:name="_Toc20382695"/>
       <w:r>
         <w:rPr>
           <w:rStyle w:val="Heading2Char"/>
@@ -1720,29 +2023,96 @@
       </w:r>
       <w:bookmarkEnd w:id="12"/>
       <w:r>
+        <w:t xml:space="preserve"> – </w:t>
+      </w:r>
+    </w:p>
+    <w:p>
+      <w:pPr>
+        <w:pStyle w:val="ListParagraph"/>
+        <w:numPr>
+          <w:ilvl w:val="1"/>
+          <w:numId w:val="4"/>
+        </w:numPr>
+      </w:pPr>
+      <w:r>
+        <w:t xml:space="preserve">There should be a pop-up dialogue system which the </w:t>
+      </w:r>
+      <w:r>
+        <w:t>NPC</w:t>
+      </w:r>
+      <w:r>
+        <w:t xml:space="preserve"> can use t</w:t>
+      </w:r>
+      <w:r>
+        <w:t>o converse with the player</w:t>
+      </w:r>
+      <w:r>
+        <w:t xml:space="preserve">. </w:t>
+      </w:r>
+    </w:p>
+    <w:p>
+      <w:pPr>
+        <w:pStyle w:val="ListParagraph"/>
+        <w:numPr>
+          <w:ilvl w:val="2"/>
+          <w:numId w:val="4"/>
+        </w:numPr>
+      </w:pPr>
+      <w:r>
+        <w:t xml:space="preserve">The player should not be able to respond to what the NPC says, they should simply be locked out of movement and their field of view should also be locked while in dialogue. </w:t>
+      </w:r>
+      <w:r>
+        <w:rPr>
+          <w:color w:val="FF0000"/>
+        </w:rPr>
+        <w:t>(RQ_NPC_</w:t>
+      </w:r>
+      <w:r>
+        <w:rPr>
+          <w:color w:val="FF0000"/>
+        </w:rPr>
+        <w:t>3)</w:t>
+      </w:r>
+    </w:p>
+    <w:p>
+      <w:pPr>
+        <w:pStyle w:val="ListParagraph"/>
+        <w:numPr>
+          <w:ilvl w:val="2"/>
+          <w:numId w:val="4"/>
+        </w:numPr>
+      </w:pPr>
+      <w:r>
+        <w:t>The dialogue text should appear on screen in a text box. It should scroll on to screen a paragraph at a time, with the player being prompted to press a key before the next paragraph begins.</w:t>
+      </w:r>
+      <w:r>
         <w:t xml:space="preserve"> </w:t>
       </w:r>
-      <w:r>
-        <w:t>– There should be a pop</w:t>
-      </w:r>
-      <w:r>
-        <w:t>-</w:t>
-      </w:r>
-      <w:r>
-        <w:t>up dialogue system which the player can use to converse with the friendly NPC. The player should not be able to respond to what the NPC says, they should simply be locked out of movement and their field of view should also be locked while in dialogue. The dialogue text should appear on screen in a text box. It should scroll on to screen a paragraph at a time, with the player being prompted to press a key before the next paragraph begins.</w:t>
-      </w:r>
-    </w:p>
-    <w:p>
-      <w:pPr>
-        <w:pStyle w:val="Heading1"/>
-      </w:pPr>
-      <w:r>
-        <w:br w:type="page"/>
-      </w:r>
-      <w:r>
-        <w:lastRenderedPageBreak/>
+      <w:bookmarkStart w:id="13" w:name="_Toc20382696"/>
+      <w:r>
+        <w:rPr>
+          <w:color w:val="FF0000"/>
+        </w:rPr>
+        <w:t>(RQ_NPC_3)</w:t>
+      </w:r>
+    </w:p>
+    <w:p>
+      <w:pPr>
+        <w:rPr>
+          <w:rStyle w:val="Heading1Char"/>
+          <w:rFonts w:asciiTheme="minorHAnsi" w:eastAsiaTheme="minorHAnsi" w:hAnsiTheme="minorHAnsi" w:cstheme="minorBidi"/>
+          <w:b w:val="0"/>
+          <w:sz w:val="22"/>
+          <w:szCs w:val="22"/>
+        </w:rPr>
+      </w:pPr>
+      <w:r>
+        <w:rPr>
+          <w:rStyle w:val="Heading1Char"/>
+        </w:rPr>
         <w:t>Objects</w:t>
       </w:r>
+      <w:bookmarkEnd w:id="13"/>
     </w:p>
     <w:p>
       <w:pPr>
@@ -1753,10 +2123,177 @@
         </w:numPr>
       </w:pPr>
       <w:r>
-        <w:t xml:space="preserve">Key – in each level, there should be keys to be collected by the player before they can proceed on. The keys should spawn randomly in the level with no room containing more than 1 key. </w:t>
-      </w:r>
-      <w:bookmarkStart w:id="13" w:name="_GoBack"/>
-      <w:bookmarkEnd w:id="13"/>
+        <w:rPr>
+          <w:rStyle w:val="Heading2Char"/>
+        </w:rPr>
+        <w:t>Key</w:t>
+      </w:r>
+      <w:r>
+        <w:t xml:space="preserve"> –</w:t>
+      </w:r>
+    </w:p>
+    <w:p>
+      <w:pPr>
+        <w:pStyle w:val="ListParagraph"/>
+        <w:numPr>
+          <w:ilvl w:val="1"/>
+          <w:numId w:val="6"/>
+        </w:numPr>
+      </w:pPr>
+      <w:r>
+        <w:t>I</w:t>
+      </w:r>
+      <w:r>
+        <w:t xml:space="preserve">n each level, there should be keys to be collected by the player before they can proceed on.  </w:t>
+      </w:r>
+      <w:r>
+        <w:rPr>
+          <w:color w:val="FF0000"/>
+        </w:rPr>
+        <w:t>(RQ_OBJ_1)</w:t>
+      </w:r>
+    </w:p>
+    <w:p>
+      <w:r>
+        <w:br w:type="page"/>
+      </w:r>
+    </w:p>
+    <w:p>
+      <w:pPr>
+        <w:pStyle w:val="Heading1"/>
+      </w:pPr>
+      <w:r>
+        <w:lastRenderedPageBreak/>
+        <w:t>Game AI</w:t>
+      </w:r>
+    </w:p>
+    <w:p>
+      <w:pPr>
+        <w:numPr>
+          <w:ilvl w:val="0"/>
+          <w:numId w:val="6"/>
+        </w:numPr>
+        <w:contextualSpacing/>
+      </w:pPr>
+      <w:r>
+        <w:t>Spawn Objects –</w:t>
+      </w:r>
+    </w:p>
+    <w:p>
+      <w:pPr>
+        <w:numPr>
+          <w:ilvl w:val="1"/>
+          <w:numId w:val="6"/>
+        </w:numPr>
+        <w:contextualSpacing/>
+      </w:pPr>
+      <w:r>
+        <w:t>The layout of each level should be procedurally generated, consisting of a 3x3 grid of rooms.</w:t>
+      </w:r>
+    </w:p>
+    <w:p>
+      <w:pPr>
+        <w:numPr>
+          <w:ilvl w:val="2"/>
+          <w:numId w:val="6"/>
+        </w:numPr>
+        <w:contextualSpacing/>
+      </w:pPr>
+      <w:r>
+        <w:t>Each room should contain a number of guards and possibly 1 key.</w:t>
+      </w:r>
+      <w:r>
+        <w:rPr>
+          <w:color w:val="FF0000"/>
+        </w:rPr>
+        <w:t>(RQ_AI_1)</w:t>
+      </w:r>
+    </w:p>
+    <w:p>
+      <w:pPr>
+        <w:numPr>
+          <w:ilvl w:val="2"/>
+          <w:numId w:val="6"/>
+        </w:numPr>
+        <w:contextualSpacing/>
+      </w:pPr>
+      <w:r>
+        <w:t>There should be an Exit door in a room other than the one the player enters into.</w:t>
+      </w:r>
+      <w:r>
+        <w:rPr>
+          <w:color w:val="FF0000"/>
+        </w:rPr>
+        <w:t>(RQ_AI_2)</w:t>
+      </w:r>
+    </w:p>
+    <w:p>
+      <w:pPr>
+        <w:pStyle w:val="ListParagraph"/>
+        <w:numPr>
+          <w:ilvl w:val="0"/>
+          <w:numId w:val="6"/>
+        </w:numPr>
+      </w:pPr>
+      <w:r>
+        <w:t>Di</w:t>
+      </w:r>
+      <w:r>
+        <w:t>f</w:t>
+      </w:r>
+      <w:r>
+        <w:t xml:space="preserve">ficulty – </w:t>
+      </w:r>
+    </w:p>
+    <w:p>
+      <w:pPr>
+        <w:pStyle w:val="ListParagraph"/>
+        <w:numPr>
+          <w:ilvl w:val="1"/>
+          <w:numId w:val="6"/>
+        </w:numPr>
+      </w:pPr>
+      <w:r>
+        <w:t>The difficulty level should be changeable from the Main Menu, before the game starts.</w:t>
+      </w:r>
+      <w:r>
+        <w:rPr>
+          <w:color w:val="FF0000"/>
+        </w:rPr>
+        <w:t>(RQ_AI_3)</w:t>
+      </w:r>
+    </w:p>
+    <w:p>
+      <w:pPr>
+        <w:pStyle w:val="ListParagraph"/>
+        <w:numPr>
+          <w:ilvl w:val="1"/>
+          <w:numId w:val="6"/>
+        </w:numPr>
+      </w:pPr>
+      <w:r>
+        <w:t>There s</w:t>
+      </w:r>
+      <w:r>
+        <w:t>hould be two levels of difficulty, easy and hard.</w:t>
+      </w:r>
+    </w:p>
+    <w:p>
+      <w:pPr>
+        <w:pStyle w:val="ListParagraph"/>
+        <w:numPr>
+          <w:ilvl w:val="2"/>
+          <w:numId w:val="6"/>
+        </w:numPr>
+      </w:pPr>
+      <w:bookmarkStart w:id="14" w:name="_GoBack"/>
+      <w:bookmarkEnd w:id="14"/>
+      <w:r>
+        <w:rPr>
+          <w:color w:val="FF0000"/>
+        </w:rPr>
+        <w:t>(RQ_AI_4)</w:t>
+      </w:r>
     </w:p>
     <w:sectPr>
       <w:footerReference w:type="default" r:id="rId8"/>
@@ -1772,7 +2309,7 @@
 </file>
 
 <file path=word/endnotes.xml><?xml version="1.0" encoding="utf-8"?>
-<w:endnotes xmlns:wpc="http://schemas.microsoft.com/office/word/2010/wordprocessingCanvas" xmlns:cx="http://schemas.microsoft.com/office/drawing/2014/chartex" xmlns:cx1="http://schemas.microsoft.com/office/drawing/2015/9/8/chartex" xmlns:cx2="http://schemas.microsoft.com/office/drawing/2015/10/21/chartex" xmlns:cx3="http://schemas.microsoft.com/office/drawing/2016/5/9/chartex" xmlns:cx4="http://schemas.microsoft.com/office/drawing/2016/5/10/chartex" xmlns:cx5="http://schemas.microsoft.com/office/drawing/2016/5/11/chartex" xmlns:cx6="http://schemas.microsoft.com/office/drawing/2016/5/12/chartex" xmlns:cx7="http://schemas.microsoft.com/office/drawing/2016/5/13/chartex" xmlns:cx8="http://schemas.microsoft.com/office/drawing/2016/5/14/chartex" xmlns:mc="http://schemas.openxmlformats.org/markup-compatibility/2006" xmlns:aink="http://schemas.microsoft.com/office/drawing/2016/ink" xmlns:am3d="http://schemas.microsoft.com/office/drawing/2017/model3d" xmlns:o="urn:schemas-microsoft-com:office:office" xmlns:r="http://schemas.openxmlformats.org/officeDocument/2006/relationships" xmlns:m="http://schemas.openxmlformats.org/officeDocument/2006/math" xmlns:v="urn:schemas-microsoft-com:vml" xmlns:wp14="http://schemas.microsoft.com/office/word/2010/wordprocessingDrawing" xmlns:wp="http://schemas.openxmlformats.org/drawingml/2006/wordprocessingDrawing" xmlns:w10="urn:schemas-microsoft-com:office:word" xmlns:w="http://schemas.openxmlformats.org/wordprocessingml/2006/main" xmlns:w14="http://schemas.microsoft.com/office/word/2010/wordml" xmlns:w15="http://schemas.microsoft.com/office/word/2012/wordml" xmlns:w16cid="http://schemas.microsoft.com/office/word/2016/wordml/cid" xmlns:w16se="http://schemas.microsoft.com/office/word/2015/wordml/symex" xmlns:wpg="http://schemas.microsoft.com/office/word/2010/wordprocessingGroup" xmlns:wpi="http://schemas.microsoft.com/office/word/2010/wordprocessingInk" xmlns:wne="http://schemas.microsoft.com/office/word/2006/wordml" xmlns:wps="http://schemas.microsoft.com/office/word/2010/wordprocessingShape" mc:Ignorable="w14 w15 w16se w16cid wp14">
+<w:endnotes xmlns:wpc="http://schemas.microsoft.com/office/word/2010/wordprocessingCanvas" xmlns:cx="http://schemas.microsoft.com/office/drawing/2014/chartex" xmlns:cx1="http://schemas.microsoft.com/office/drawing/2015/9/8/chartex" xmlns:mc="http://schemas.openxmlformats.org/markup-compatibility/2006" xmlns:o="urn:schemas-microsoft-com:office:office" xmlns:r="http://schemas.openxmlformats.org/officeDocument/2006/relationships" xmlns:m="http://schemas.openxmlformats.org/officeDocument/2006/math" xmlns:v="urn:schemas-microsoft-com:vml" xmlns:wp14="http://schemas.microsoft.com/office/word/2010/wordprocessingDrawing" xmlns:wp="http://schemas.openxmlformats.org/drawingml/2006/wordprocessingDrawing" xmlns:w10="urn:schemas-microsoft-com:office:word" xmlns:w="http://schemas.openxmlformats.org/wordprocessingml/2006/main" xmlns:w14="http://schemas.microsoft.com/office/word/2010/wordml" xmlns:w15="http://schemas.microsoft.com/office/word/2012/wordml" xmlns:w16se="http://schemas.microsoft.com/office/word/2015/wordml/symex" xmlns:wpg="http://schemas.microsoft.com/office/word/2010/wordprocessingGroup" xmlns:wpi="http://schemas.microsoft.com/office/word/2010/wordprocessingInk" xmlns:wne="http://schemas.microsoft.com/office/word/2006/wordml" xmlns:wps="http://schemas.microsoft.com/office/word/2010/wordprocessingShape" mc:Ignorable="w14 w15 w16se wp14">
   <w:endnote w:type="separator" w:id="-1">
     <w:p>
       <w:pPr>
@@ -1797,7 +2334,7 @@
 </file>
 
 <file path=word/footer1.xml><?xml version="1.0" encoding="utf-8"?>
-<w:ftr xmlns:wpc="http://schemas.microsoft.com/office/word/2010/wordprocessingCanvas" xmlns:cx="http://schemas.microsoft.com/office/drawing/2014/chartex" xmlns:cx1="http://schemas.microsoft.com/office/drawing/2015/9/8/chartex" xmlns:cx2="http://schemas.microsoft.com/office/drawing/2015/10/21/chartex" xmlns:cx3="http://schemas.microsoft.com/office/drawing/2016/5/9/chartex" xmlns:cx4="http://schemas.microsoft.com/office/drawing/2016/5/10/chartex" xmlns:cx5="http://schemas.microsoft.com/office/drawing/2016/5/11/chartex" xmlns:cx6="http://schemas.microsoft.com/office/drawing/2016/5/12/chartex" xmlns:cx7="http://schemas.microsoft.com/office/drawing/2016/5/13/chartex" xmlns:cx8="http://schemas.microsoft.com/office/drawing/2016/5/14/chartex" xmlns:mc="http://schemas.openxmlformats.org/markup-compatibility/2006" xmlns:aink="http://schemas.microsoft.com/office/drawing/2016/ink" xmlns:am3d="http://schemas.microsoft.com/office/drawing/2017/model3d" xmlns:o="urn:schemas-microsoft-com:office:office" xmlns:r="http://schemas.openxmlformats.org/officeDocument/2006/relationships" xmlns:m="http://schemas.openxmlformats.org/officeDocument/2006/math" xmlns:v="urn:schemas-microsoft-com:vml" xmlns:wp14="http://schemas.microsoft.com/office/word/2010/wordprocessingDrawing" xmlns:wp="http://schemas.openxmlformats.org/drawingml/2006/wordprocessingDrawing" xmlns:w10="urn:schemas-microsoft-com:office:word" xmlns:w="http://schemas.openxmlformats.org/wordprocessingml/2006/main" xmlns:w14="http://schemas.microsoft.com/office/word/2010/wordml" xmlns:w15="http://schemas.microsoft.com/office/word/2012/wordml" xmlns:w16cid="http://schemas.microsoft.com/office/word/2016/wordml/cid" xmlns:w16se="http://schemas.microsoft.com/office/word/2015/wordml/symex" xmlns:wpg="http://schemas.microsoft.com/office/word/2010/wordprocessingGroup" xmlns:wpi="http://schemas.microsoft.com/office/word/2010/wordprocessingInk" xmlns:wne="http://schemas.microsoft.com/office/word/2006/wordml" xmlns:wps="http://schemas.microsoft.com/office/word/2010/wordprocessingShape" mc:Ignorable="w14 w15 w16se w16cid wp14">
+<w:ftr xmlns:wpc="http://schemas.microsoft.com/office/word/2010/wordprocessingCanvas" xmlns:cx="http://schemas.microsoft.com/office/drawing/2014/chartex" xmlns:cx1="http://schemas.microsoft.com/office/drawing/2015/9/8/chartex" xmlns:mc="http://schemas.openxmlformats.org/markup-compatibility/2006" xmlns:o="urn:schemas-microsoft-com:office:office" xmlns:r="http://schemas.openxmlformats.org/officeDocument/2006/relationships" xmlns:m="http://schemas.openxmlformats.org/officeDocument/2006/math" xmlns:v="urn:schemas-microsoft-com:vml" xmlns:wp14="http://schemas.microsoft.com/office/word/2010/wordprocessingDrawing" xmlns:wp="http://schemas.openxmlformats.org/drawingml/2006/wordprocessingDrawing" xmlns:w10="urn:schemas-microsoft-com:office:word" xmlns:w="http://schemas.openxmlformats.org/wordprocessingml/2006/main" xmlns:w14="http://schemas.microsoft.com/office/word/2010/wordml" xmlns:w15="http://schemas.microsoft.com/office/word/2012/wordml" xmlns:w16se="http://schemas.microsoft.com/office/word/2015/wordml/symex" xmlns:wpg="http://schemas.microsoft.com/office/word/2010/wordprocessingGroup" xmlns:wpi="http://schemas.microsoft.com/office/word/2010/wordprocessingInk" xmlns:wne="http://schemas.microsoft.com/office/word/2006/wordml" xmlns:wps="http://schemas.microsoft.com/office/word/2010/wordprocessingShape" mc:Ignorable="w14 w15 w16se wp14">
   <w:sdt>
     <w:sdtPr>
       <w:id w:val="247771125"/>
@@ -1834,7 +2371,7 @@
           <w:rPr>
             <w:noProof/>
           </w:rPr>
-          <w:t>2</w:t>
+          <w:t>4</w:t>
         </w:r>
         <w:r>
           <w:rPr>
@@ -1864,7 +2401,7 @@
 </file>
 
 <file path=word/footnotes.xml><?xml version="1.0" encoding="utf-8"?>
-<w:footnotes xmlns:wpc="http://schemas.microsoft.com/office/word/2010/wordprocessingCanvas" xmlns:cx="http://schemas.microsoft.com/office/drawing/2014/chartex" xmlns:cx1="http://schemas.microsoft.com/office/drawing/2015/9/8/chartex" xmlns:cx2="http://schemas.microsoft.com/office/drawing/2015/10/21/chartex" xmlns:cx3="http://schemas.microsoft.com/office/drawing/2016/5/9/chartex" xmlns:cx4="http://schemas.microsoft.com/office/drawing/2016/5/10/chartex" xmlns:cx5="http://schemas.microsoft.com/office/drawing/2016/5/11/chartex" xmlns:cx6="http://schemas.microsoft.com/office/drawing/2016/5/12/chartex" xmlns:cx7="http://schemas.microsoft.com/office/drawing/2016/5/13/chartex" xmlns:cx8="http://schemas.microsoft.com/office/drawing/2016/5/14/chartex" xmlns:mc="http://schemas.openxmlformats.org/markup-compatibility/2006" xmlns:aink="http://schemas.microsoft.com/office/drawing/2016/ink" xmlns:am3d="http://schemas.microsoft.com/office/drawing/2017/model3d" xmlns:o="urn:schemas-microsoft-com:office:office" xmlns:r="http://schemas.openxmlformats.org/officeDocument/2006/relationships" xmlns:m="http://schemas.openxmlformats.org/officeDocument/2006/math" xmlns:v="urn:schemas-microsoft-com:vml" xmlns:wp14="http://schemas.microsoft.com/office/word/2010/wordprocessingDrawing" xmlns:wp="http://schemas.openxmlformats.org/drawingml/2006/wordprocessingDrawing" xmlns:w10="urn:schemas-microsoft-com:office:word" xmlns:w="http://schemas.openxmlformats.org/wordprocessingml/2006/main" xmlns:w14="http://schemas.microsoft.com/office/word/2010/wordml" xmlns:w15="http://schemas.microsoft.com/office/word/2012/wordml" xmlns:w16cid="http://schemas.microsoft.com/office/word/2016/wordml/cid" xmlns:w16se="http://schemas.microsoft.com/office/word/2015/wordml/symex" xmlns:wpg="http://schemas.microsoft.com/office/word/2010/wordprocessingGroup" xmlns:wpi="http://schemas.microsoft.com/office/word/2010/wordprocessingInk" xmlns:wne="http://schemas.microsoft.com/office/word/2006/wordml" xmlns:wps="http://schemas.microsoft.com/office/word/2010/wordprocessingShape" mc:Ignorable="w14 w15 w16se w16cid wp14">
+<w:footnotes xmlns:wpc="http://schemas.microsoft.com/office/word/2010/wordprocessingCanvas" xmlns:cx="http://schemas.microsoft.com/office/drawing/2014/chartex" xmlns:cx1="http://schemas.microsoft.com/office/drawing/2015/9/8/chartex" xmlns:mc="http://schemas.openxmlformats.org/markup-compatibility/2006" xmlns:o="urn:schemas-microsoft-com:office:office" xmlns:r="http://schemas.openxmlformats.org/officeDocument/2006/relationships" xmlns:m="http://schemas.openxmlformats.org/officeDocument/2006/math" xmlns:v="urn:schemas-microsoft-com:vml" xmlns:wp14="http://schemas.microsoft.com/office/word/2010/wordprocessingDrawing" xmlns:wp="http://schemas.openxmlformats.org/drawingml/2006/wordprocessingDrawing" xmlns:w10="urn:schemas-microsoft-com:office:word" xmlns:w="http://schemas.openxmlformats.org/wordprocessingml/2006/main" xmlns:w14="http://schemas.microsoft.com/office/word/2010/wordml" xmlns:w15="http://schemas.microsoft.com/office/word/2012/wordml" xmlns:w16se="http://schemas.microsoft.com/office/word/2015/wordml/symex" xmlns:wpg="http://schemas.microsoft.com/office/word/2010/wordprocessingGroup" xmlns:wpi="http://schemas.microsoft.com/office/word/2010/wordprocessingInk" xmlns:wne="http://schemas.microsoft.com/office/word/2006/wordml" xmlns:wps="http://schemas.microsoft.com/office/word/2010/wordprocessingShape" mc:Ignorable="w14 w15 w16se wp14">
   <w:footnote w:type="separator" w:id="-1">
     <w:p>
       <w:pPr>
@@ -1889,8 +2426,121 @@
 </file>
 
 <file path=word/numbering.xml><?xml version="1.0" encoding="utf-8"?>
-<w:numbering xmlns:wpc="http://schemas.microsoft.com/office/word/2010/wordprocessingCanvas" xmlns:cx="http://schemas.microsoft.com/office/drawing/2014/chartex" xmlns:cx1="http://schemas.microsoft.com/office/drawing/2015/9/8/chartex" xmlns:cx2="http://schemas.microsoft.com/office/drawing/2015/10/21/chartex" xmlns:cx3="http://schemas.microsoft.com/office/drawing/2016/5/9/chartex" xmlns:cx4="http://schemas.microsoft.com/office/drawing/2016/5/10/chartex" xmlns:cx5="http://schemas.microsoft.com/office/drawing/2016/5/11/chartex" xmlns:cx6="http://schemas.microsoft.com/office/drawing/2016/5/12/chartex" xmlns:cx7="http://schemas.microsoft.com/office/drawing/2016/5/13/chartex" xmlns:cx8="http://schemas.microsoft.com/office/drawing/2016/5/14/chartex" xmlns:mc="http://schemas.openxmlformats.org/markup-compatibility/2006" xmlns:aink="http://schemas.microsoft.com/office/drawing/2016/ink" xmlns:am3d="http://schemas.microsoft.com/office/drawing/2017/model3d" xmlns:o="urn:schemas-microsoft-com:office:office" xmlns:r="http://schemas.openxmlformats.org/officeDocument/2006/relationships" xmlns:m="http://schemas.openxmlformats.org/officeDocument/2006/math" xmlns:v="urn:schemas-microsoft-com:vml" xmlns:wp14="http://schemas.microsoft.com/office/word/2010/wordprocessingDrawing" xmlns:wp="http://schemas.openxmlformats.org/drawingml/2006/wordprocessingDrawing" xmlns:w10="urn:schemas-microsoft-com:office:word" xmlns:w="http://schemas.openxmlformats.org/wordprocessingml/2006/main" xmlns:w14="http://schemas.microsoft.com/office/word/2010/wordml" xmlns:w15="http://schemas.microsoft.com/office/word/2012/wordml" xmlns:w16cid="http://schemas.microsoft.com/office/word/2016/wordml/cid" xmlns:w16se="http://schemas.microsoft.com/office/word/2015/wordml/symex" xmlns:wpg="http://schemas.microsoft.com/office/word/2010/wordprocessingGroup" xmlns:wpi="http://schemas.microsoft.com/office/word/2010/wordprocessingInk" xmlns:wne="http://schemas.microsoft.com/office/word/2006/wordml" xmlns:wps="http://schemas.microsoft.com/office/word/2010/wordprocessingShape" mc:Ignorable="w14 w15 w16se w16cid wp14">
+<w:numbering xmlns:wpc="http://schemas.microsoft.com/office/word/2010/wordprocessingCanvas" xmlns:cx="http://schemas.microsoft.com/office/drawing/2014/chartex" xmlns:cx1="http://schemas.microsoft.com/office/drawing/2015/9/8/chartex" xmlns:mc="http://schemas.openxmlformats.org/markup-compatibility/2006" xmlns:o="urn:schemas-microsoft-com:office:office" xmlns:r="http://schemas.openxmlformats.org/officeDocument/2006/relationships" xmlns:m="http://schemas.openxmlformats.org/officeDocument/2006/math" xmlns:v="urn:schemas-microsoft-com:vml" xmlns:wp14="http://schemas.microsoft.com/office/word/2010/wordprocessingDrawing" xmlns:wp="http://schemas.openxmlformats.org/drawingml/2006/wordprocessingDrawing" xmlns:w10="urn:schemas-microsoft-com:office:word" xmlns:w="http://schemas.openxmlformats.org/wordprocessingml/2006/main" xmlns:w14="http://schemas.microsoft.com/office/word/2010/wordml" xmlns:w15="http://schemas.microsoft.com/office/word/2012/wordml" xmlns:w16se="http://schemas.microsoft.com/office/word/2015/wordml/symex" xmlns:wpg="http://schemas.microsoft.com/office/word/2010/wordprocessingGroup" xmlns:wpi="http://schemas.microsoft.com/office/word/2010/wordprocessingInk" xmlns:wne="http://schemas.microsoft.com/office/word/2006/wordml" xmlns:wps="http://schemas.microsoft.com/office/word/2010/wordprocessingShape" mc:Ignorable="w14 w15 w16se wp14">
   <w:abstractNum w:abstractNumId="0" w15:restartNumberingAfterBreak="0">
+    <w:nsid w:val="0E1A21FE"/>
+    <w:multiLevelType w:val="hybridMultilevel"/>
+    <w:tmpl w:val="AC9414D8"/>
+    <w:lvl w:ilvl="0" w:tplc="18090005">
+      <w:start w:val="1"/>
+      <w:numFmt w:val="bullet"/>
+      <w:lvlText w:val=""/>
+      <w:lvlJc w:val="left"/>
+      <w:pPr>
+        <w:ind w:left="720" w:hanging="360"/>
+      </w:pPr>
+      <w:rPr>
+        <w:rFonts w:ascii="Wingdings" w:hAnsi="Wingdings" w:hint="default"/>
+      </w:rPr>
+    </w:lvl>
+    <w:lvl w:ilvl="1" w:tplc="18090003" w:tentative="1">
+      <w:start w:val="1"/>
+      <w:numFmt w:val="bullet"/>
+      <w:lvlText w:val="o"/>
+      <w:lvlJc w:val="left"/>
+      <w:pPr>
+        <w:ind w:left="1440" w:hanging="360"/>
+      </w:pPr>
+      <w:rPr>
+        <w:rFonts w:ascii="Courier New" w:hAnsi="Courier New" w:cs="Courier New" w:hint="default"/>
+      </w:rPr>
+    </w:lvl>
+    <w:lvl w:ilvl="2" w:tplc="18090005" w:tentative="1">
+      <w:start w:val="1"/>
+      <w:numFmt w:val="bullet"/>
+      <w:lvlText w:val=""/>
+      <w:lvlJc w:val="left"/>
+      <w:pPr>
+        <w:ind w:left="2160" w:hanging="360"/>
+      </w:pPr>
+      <w:rPr>
+        <w:rFonts w:ascii="Wingdings" w:hAnsi="Wingdings" w:hint="default"/>
+      </w:rPr>
+    </w:lvl>
+    <w:lvl w:ilvl="3" w:tplc="18090001" w:tentative="1">
+      <w:start w:val="1"/>
+      <w:numFmt w:val="bullet"/>
+      <w:lvlText w:val=""/>
+      <w:lvlJc w:val="left"/>
+      <w:pPr>
+        <w:ind w:left="2880" w:hanging="360"/>
+      </w:pPr>
+      <w:rPr>
+        <w:rFonts w:ascii="Symbol" w:hAnsi="Symbol" w:hint="default"/>
+      </w:rPr>
+    </w:lvl>
+    <w:lvl w:ilvl="4" w:tplc="18090003" w:tentative="1">
+      <w:start w:val="1"/>
+      <w:numFmt w:val="bullet"/>
+      <w:lvlText w:val="o"/>
+      <w:lvlJc w:val="left"/>
+      <w:pPr>
+        <w:ind w:left="3600" w:hanging="360"/>
+      </w:pPr>
+      <w:rPr>
+        <w:rFonts w:ascii="Courier New" w:hAnsi="Courier New" w:cs="Courier New" w:hint="default"/>
+      </w:rPr>
+    </w:lvl>
+    <w:lvl w:ilvl="5" w:tplc="18090005" w:tentative="1">
+      <w:start w:val="1"/>
+      <w:numFmt w:val="bullet"/>
+      <w:lvlText w:val=""/>
+      <w:lvlJc w:val="left"/>
+      <w:pPr>
+        <w:ind w:left="4320" w:hanging="360"/>
+      </w:pPr>
+      <w:rPr>
+        <w:rFonts w:ascii="Wingdings" w:hAnsi="Wingdings" w:hint="default"/>
+      </w:rPr>
+    </w:lvl>
+    <w:lvl w:ilvl="6" w:tplc="18090001" w:tentative="1">
+      <w:start w:val="1"/>
+      <w:numFmt w:val="bullet"/>
+      <w:lvlText w:val=""/>
+      <w:lvlJc w:val="left"/>
+      <w:pPr>
+        <w:ind w:left="5040" w:hanging="360"/>
+      </w:pPr>
+      <w:rPr>
+        <w:rFonts w:ascii="Symbol" w:hAnsi="Symbol" w:hint="default"/>
+      </w:rPr>
+    </w:lvl>
+    <w:lvl w:ilvl="7" w:tplc="18090003" w:tentative="1">
+      <w:start w:val="1"/>
+      <w:numFmt w:val="bullet"/>
+      <w:lvlText w:val="o"/>
+      <w:lvlJc w:val="left"/>
+      <w:pPr>
+        <w:ind w:left="5760" w:hanging="360"/>
+      </w:pPr>
+      <w:rPr>
+        <w:rFonts w:ascii="Courier New" w:hAnsi="Courier New" w:cs="Courier New" w:hint="default"/>
+      </w:rPr>
+    </w:lvl>
+    <w:lvl w:ilvl="8" w:tplc="18090005" w:tentative="1">
+      <w:start w:val="1"/>
+      <w:numFmt w:val="bullet"/>
+      <w:lvlText w:val=""/>
+      <w:lvlJc w:val="left"/>
+      <w:pPr>
+        <w:ind w:left="6480" w:hanging="360"/>
+      </w:pPr>
+      <w:rPr>
+        <w:rFonts w:ascii="Wingdings" w:hAnsi="Wingdings" w:hint="default"/>
+      </w:rPr>
+    </w:lvl>
+  </w:abstractNum>
+  <w:abstractNum w:abstractNumId="1" w15:restartNumberingAfterBreak="0">
     <w:nsid w:val="205F074B"/>
     <w:multiLevelType w:val="hybridMultilevel"/>
     <w:tmpl w:val="F8E8A3F8"/>
@@ -2003,7 +2653,7 @@
       </w:rPr>
     </w:lvl>
   </w:abstractNum>
-  <w:abstractNum w:abstractNumId="1" w15:restartNumberingAfterBreak="0">
+  <w:abstractNum w:abstractNumId="2" w15:restartNumberingAfterBreak="0">
     <w:nsid w:val="290F5024"/>
     <w:multiLevelType w:val="hybridMultilevel"/>
     <w:tmpl w:val="518032A6"/>
@@ -2116,7 +2766,7 @@
       </w:rPr>
     </w:lvl>
   </w:abstractNum>
-  <w:abstractNum w:abstractNumId="2" w15:restartNumberingAfterBreak="0">
+  <w:abstractNum w:abstractNumId="3" w15:restartNumberingAfterBreak="0">
     <w:nsid w:val="377531D7"/>
     <w:multiLevelType w:val="hybridMultilevel"/>
     <w:tmpl w:val="7B62E4E0"/>
@@ -2132,7 +2782,7 @@
         <w:rFonts w:ascii="Symbol" w:hAnsi="Symbol" w:hint="default"/>
       </w:rPr>
     </w:lvl>
-    <w:lvl w:ilvl="1" w:tplc="18090003" w:tentative="1">
+    <w:lvl w:ilvl="1" w:tplc="18090003">
       <w:start w:val="1"/>
       <w:numFmt w:val="bullet"/>
       <w:lvlText w:val="o"/>
@@ -2144,7 +2794,7 @@
         <w:rFonts w:ascii="Courier New" w:hAnsi="Courier New" w:cs="Courier New" w:hint="default"/>
       </w:rPr>
     </w:lvl>
-    <w:lvl w:ilvl="2" w:tplc="18090005" w:tentative="1">
+    <w:lvl w:ilvl="2" w:tplc="18090005">
       <w:start w:val="1"/>
       <w:numFmt w:val="bullet"/>
       <w:lvlText w:val=""/>
@@ -2156,7 +2806,7 @@
         <w:rFonts w:ascii="Wingdings" w:hAnsi="Wingdings" w:hint="default"/>
       </w:rPr>
     </w:lvl>
-    <w:lvl w:ilvl="3" w:tplc="18090001" w:tentative="1">
+    <w:lvl w:ilvl="3" w:tplc="18090001">
       <w:start w:val="1"/>
       <w:numFmt w:val="bullet"/>
       <w:lvlText w:val=""/>
@@ -2229,10 +2879,10 @@
       </w:rPr>
     </w:lvl>
   </w:abstractNum>
-  <w:abstractNum w:abstractNumId="3" w15:restartNumberingAfterBreak="0">
+  <w:abstractNum w:abstractNumId="4" w15:restartNumberingAfterBreak="0">
     <w:nsid w:val="404A0B82"/>
     <w:multiLevelType w:val="hybridMultilevel"/>
-    <w:tmpl w:val="5058D984"/>
+    <w:tmpl w:val="F1CE306E"/>
     <w:lvl w:ilvl="0" w:tplc="18090001">
       <w:start w:val="1"/>
       <w:numFmt w:val="bullet"/>
@@ -2245,7 +2895,7 @@
         <w:rFonts w:ascii="Symbol" w:hAnsi="Symbol" w:hint="default"/>
       </w:rPr>
     </w:lvl>
-    <w:lvl w:ilvl="1" w:tplc="18090003" w:tentative="1">
+    <w:lvl w:ilvl="1" w:tplc="18090003">
       <w:start w:val="1"/>
       <w:numFmt w:val="bullet"/>
       <w:lvlText w:val="o"/>
@@ -2257,7 +2907,7 @@
         <w:rFonts w:ascii="Courier New" w:hAnsi="Courier New" w:cs="Courier New" w:hint="default"/>
       </w:rPr>
     </w:lvl>
-    <w:lvl w:ilvl="2" w:tplc="18090005" w:tentative="1">
+    <w:lvl w:ilvl="2" w:tplc="18090005">
       <w:start w:val="1"/>
       <w:numFmt w:val="bullet"/>
       <w:lvlText w:val=""/>
@@ -2342,7 +2992,7 @@
       </w:rPr>
     </w:lvl>
   </w:abstractNum>
-  <w:abstractNum w:abstractNumId="4" w15:restartNumberingAfterBreak="0">
+  <w:abstractNum w:abstractNumId="5" w15:restartNumberingAfterBreak="0">
     <w:nsid w:val="40D15D4D"/>
     <w:multiLevelType w:val="hybridMultilevel"/>
     <w:tmpl w:val="3B2A24EA"/>
@@ -2455,7 +3105,7 @@
       </w:rPr>
     </w:lvl>
   </w:abstractNum>
-  <w:abstractNum w:abstractNumId="5" w15:restartNumberingAfterBreak="0">
+  <w:abstractNum w:abstractNumId="6" w15:restartNumberingAfterBreak="0">
     <w:nsid w:val="54DC532D"/>
     <w:multiLevelType w:val="hybridMultilevel"/>
     <w:tmpl w:val="427AD60C"/>
@@ -2471,7 +3121,7 @@
         <w:rFonts w:ascii="Symbol" w:hAnsi="Symbol" w:hint="default"/>
       </w:rPr>
     </w:lvl>
-    <w:lvl w:ilvl="1" w:tplc="18090003" w:tentative="1">
+    <w:lvl w:ilvl="1" w:tplc="18090003">
       <w:start w:val="1"/>
       <w:numFmt w:val="bullet"/>
       <w:lvlText w:val="o"/>
@@ -2483,7 +3133,120 @@
         <w:rFonts w:ascii="Courier New" w:hAnsi="Courier New" w:cs="Courier New" w:hint="default"/>
       </w:rPr>
     </w:lvl>
-    <w:lvl w:ilvl="2" w:tplc="18090005" w:tentative="1">
+    <w:lvl w:ilvl="2" w:tplc="18090005">
+      <w:start w:val="1"/>
+      <w:numFmt w:val="bullet"/>
+      <w:lvlText w:val=""/>
+      <w:lvlJc w:val="left"/>
+      <w:pPr>
+        <w:ind w:left="2160" w:hanging="360"/>
+      </w:pPr>
+      <w:rPr>
+        <w:rFonts w:ascii="Wingdings" w:hAnsi="Wingdings" w:hint="default"/>
+      </w:rPr>
+    </w:lvl>
+    <w:lvl w:ilvl="3" w:tplc="18090001" w:tentative="1">
+      <w:start w:val="1"/>
+      <w:numFmt w:val="bullet"/>
+      <w:lvlText w:val=""/>
+      <w:lvlJc w:val="left"/>
+      <w:pPr>
+        <w:ind w:left="2880" w:hanging="360"/>
+      </w:pPr>
+      <w:rPr>
+        <w:rFonts w:ascii="Symbol" w:hAnsi="Symbol" w:hint="default"/>
+      </w:rPr>
+    </w:lvl>
+    <w:lvl w:ilvl="4" w:tplc="18090003" w:tentative="1">
+      <w:start w:val="1"/>
+      <w:numFmt w:val="bullet"/>
+      <w:lvlText w:val="o"/>
+      <w:lvlJc w:val="left"/>
+      <w:pPr>
+        <w:ind w:left="3600" w:hanging="360"/>
+      </w:pPr>
+      <w:rPr>
+        <w:rFonts w:ascii="Courier New" w:hAnsi="Courier New" w:cs="Courier New" w:hint="default"/>
+      </w:rPr>
+    </w:lvl>
+    <w:lvl w:ilvl="5" w:tplc="18090005" w:tentative="1">
+      <w:start w:val="1"/>
+      <w:numFmt w:val="bullet"/>
+      <w:lvlText w:val=""/>
+      <w:lvlJc w:val="left"/>
+      <w:pPr>
+        <w:ind w:left="4320" w:hanging="360"/>
+      </w:pPr>
+      <w:rPr>
+        <w:rFonts w:ascii="Wingdings" w:hAnsi="Wingdings" w:hint="default"/>
+      </w:rPr>
+    </w:lvl>
+    <w:lvl w:ilvl="6" w:tplc="18090001" w:tentative="1">
+      <w:start w:val="1"/>
+      <w:numFmt w:val="bullet"/>
+      <w:lvlText w:val=""/>
+      <w:lvlJc w:val="left"/>
+      <w:pPr>
+        <w:ind w:left="5040" w:hanging="360"/>
+      </w:pPr>
+      <w:rPr>
+        <w:rFonts w:ascii="Symbol" w:hAnsi="Symbol" w:hint="default"/>
+      </w:rPr>
+    </w:lvl>
+    <w:lvl w:ilvl="7" w:tplc="18090003" w:tentative="1">
+      <w:start w:val="1"/>
+      <w:numFmt w:val="bullet"/>
+      <w:lvlText w:val="o"/>
+      <w:lvlJc w:val="left"/>
+      <w:pPr>
+        <w:ind w:left="5760" w:hanging="360"/>
+      </w:pPr>
+      <w:rPr>
+        <w:rFonts w:ascii="Courier New" w:hAnsi="Courier New" w:cs="Courier New" w:hint="default"/>
+      </w:rPr>
+    </w:lvl>
+    <w:lvl w:ilvl="8" w:tplc="18090005" w:tentative="1">
+      <w:start w:val="1"/>
+      <w:numFmt w:val="bullet"/>
+      <w:lvlText w:val=""/>
+      <w:lvlJc w:val="left"/>
+      <w:pPr>
+        <w:ind w:left="6480" w:hanging="360"/>
+      </w:pPr>
+      <w:rPr>
+        <w:rFonts w:ascii="Wingdings" w:hAnsi="Wingdings" w:hint="default"/>
+      </w:rPr>
+    </w:lvl>
+  </w:abstractNum>
+  <w:abstractNum w:abstractNumId="7" w15:restartNumberingAfterBreak="0">
+    <w:nsid w:val="69890744"/>
+    <w:multiLevelType w:val="hybridMultilevel"/>
+    <w:tmpl w:val="F21A584E"/>
+    <w:lvl w:ilvl="0" w:tplc="18090005">
+      <w:start w:val="1"/>
+      <w:numFmt w:val="bullet"/>
+      <w:lvlText w:val=""/>
+      <w:lvlJc w:val="left"/>
+      <w:pPr>
+        <w:ind w:left="720" w:hanging="360"/>
+      </w:pPr>
+      <w:rPr>
+        <w:rFonts w:ascii="Wingdings" w:hAnsi="Wingdings" w:hint="default"/>
+      </w:rPr>
+    </w:lvl>
+    <w:lvl w:ilvl="1" w:tplc="18090003">
+      <w:start w:val="1"/>
+      <w:numFmt w:val="bullet"/>
+      <w:lvlText w:val="o"/>
+      <w:lvlJc w:val="left"/>
+      <w:pPr>
+        <w:ind w:left="1440" w:hanging="360"/>
+      </w:pPr>
+      <w:rPr>
+        <w:rFonts w:ascii="Courier New" w:hAnsi="Courier New" w:cs="Courier New" w:hint="default"/>
+      </w:rPr>
+    </w:lvl>
+    <w:lvl w:ilvl="2" w:tplc="18090005">
       <w:start w:val="1"/>
       <w:numFmt w:val="bullet"/>
       <w:lvlText w:val=""/>
@@ -2569,28 +3332,34 @@
     </w:lvl>
   </w:abstractNum>
   <w:num w:numId="1">
+    <w:abstractNumId w:val="6"/>
+  </w:num>
+  <w:num w:numId="2">
+    <w:abstractNumId w:val="1"/>
+  </w:num>
+  <w:num w:numId="3">
+    <w:abstractNumId w:val="2"/>
+  </w:num>
+  <w:num w:numId="4">
+    <w:abstractNumId w:val="3"/>
+  </w:num>
+  <w:num w:numId="5">
     <w:abstractNumId w:val="5"/>
   </w:num>
-  <w:num w:numId="2">
-    <w:abstractNumId w:val="0"/>
-  </w:num>
-  <w:num w:numId="3">
-    <w:abstractNumId w:val="1"/>
-  </w:num>
-  <w:num w:numId="4">
-    <w:abstractNumId w:val="2"/>
-  </w:num>
-  <w:num w:numId="5">
+  <w:num w:numId="6">
     <w:abstractNumId w:val="4"/>
   </w:num>
-  <w:num w:numId="6">
-    <w:abstractNumId w:val="3"/>
+  <w:num w:numId="7">
+    <w:abstractNumId w:val="7"/>
+  </w:num>
+  <w:num w:numId="8">
+    <w:abstractNumId w:val="0"/>
   </w:num>
 </w:numbering>
 </file>
 
 <file path=word/styles.xml><?xml version="1.0" encoding="utf-8"?>
-<w:styles xmlns:mc="http://schemas.openxmlformats.org/markup-compatibility/2006" xmlns:r="http://schemas.openxmlformats.org/officeDocument/2006/relationships" xmlns:w="http://schemas.openxmlformats.org/wordprocessingml/2006/main" xmlns:w14="http://schemas.microsoft.com/office/word/2010/wordml" xmlns:w15="http://schemas.microsoft.com/office/word/2012/wordml" xmlns:w16cid="http://schemas.microsoft.com/office/word/2016/wordml/cid" xmlns:w16se="http://schemas.microsoft.com/office/word/2015/wordml/symex" mc:Ignorable="w14 w15 w16se w16cid">
+<w:styles xmlns:mc="http://schemas.openxmlformats.org/markup-compatibility/2006" xmlns:r="http://schemas.openxmlformats.org/officeDocument/2006/relationships" xmlns:w="http://schemas.openxmlformats.org/wordprocessingml/2006/main" xmlns:w14="http://schemas.microsoft.com/office/word/2010/wordml" xmlns:w15="http://schemas.microsoft.com/office/word/2012/wordml" xmlns:w16se="http://schemas.microsoft.com/office/word/2015/wordml/symex" mc:Ignorable="w14 w15 w16se">
   <w:docDefaults>
     <w:rPrDefault>
       <w:rPr>
@@ -2606,7 +3375,7 @@
       </w:pPr>
     </w:pPrDefault>
   </w:docDefaults>
-  <w:latentStyles w:defLockedState="0" w:defUIPriority="99" w:defSemiHidden="0" w:defUnhideWhenUsed="0" w:defQFormat="0" w:count="377">
+  <w:latentStyles w:defLockedState="0" w:defUIPriority="99" w:defSemiHidden="0" w:defUnhideWhenUsed="0" w:defQFormat="0" w:count="371">
     <w:lsdException w:name="Normal" w:uiPriority="0" w:qFormat="1"/>
     <w:lsdException w:name="heading 1" w:uiPriority="9" w:qFormat="1"/>
     <w:lsdException w:name="heading 2" w:semiHidden="1" w:uiPriority="9" w:unhideWhenUsed="1" w:qFormat="1"/>
@@ -2754,8 +3523,11 @@
     <w:lsdException w:name="Table 3D effects 3" w:semiHidden="1" w:unhideWhenUsed="1"/>
     <w:lsdException w:name="Table Contemporary" w:semiHidden="1" w:unhideWhenUsed="1"/>
     <w:lsdException w:name="Table Elegant" w:semiHidden="1" w:unhideWhenUsed="1"/>
+    <w:lsdException w:name="Table Professional" w:semiHidden="1" w:unhideWhenUsed="1"/>
     <w:lsdException w:name="Table Subtle 1" w:semiHidden="1" w:unhideWhenUsed="1"/>
     <w:lsdException w:name="Table Subtle 2" w:semiHidden="1" w:unhideWhenUsed="1"/>
+    <w:lsdException w:name="Table Web 1" w:semiHidden="1" w:unhideWhenUsed="1"/>
+    <w:lsdException w:name="Table Web 2" w:semiHidden="1" w:unhideWhenUsed="1"/>
     <w:lsdException w:name="Table Web 3" w:semiHidden="1" w:unhideWhenUsed="1"/>
     <w:lsdException w:name="Balloon Text" w:semiHidden="1" w:unhideWhenUsed="1"/>
     <w:lsdException w:name="Table Grid" w:uiPriority="39"/>
@@ -2975,12 +3747,6 @@
     <w:lsdException w:name="List Table 5 Dark Accent 6" w:uiPriority="50"/>
     <w:lsdException w:name="List Table 6 Colorful Accent 6" w:uiPriority="51"/>
     <w:lsdException w:name="List Table 7 Colorful Accent 6" w:uiPriority="52"/>
-    <w:lsdException w:name="Mention" w:semiHidden="1" w:unhideWhenUsed="1"/>
-    <w:lsdException w:name="Smart Hyperlink" w:semiHidden="1" w:unhideWhenUsed="1"/>
-    <w:lsdException w:name="Hashtag" w:semiHidden="1" w:unhideWhenUsed="1"/>
-    <w:lsdException w:name="Unresolved Mention" w:semiHidden="1" w:unhideWhenUsed="1"/>
-    <w:lsdException w:name="Smart Link" w:semiHidden="1" w:unhideWhenUsed="1"/>
-    <w:lsdException w:name="Smart Link Error" w:semiHidden="1" w:unhideWhenUsed="1"/>
   </w:latentStyles>
   <w:style w:type="paragraph" w:default="1" w:styleId="Normal">
     <w:name w:val="Normal"/>
@@ -3268,11 +4034,11 @@
 </file>
 
 <file path=word/glossary/document.xml><?xml version="1.0" encoding="utf-8"?>
-<w:glossaryDocument xmlns:wpc="http://schemas.microsoft.com/office/word/2010/wordprocessingCanvas" xmlns:cx="http://schemas.microsoft.com/office/drawing/2014/chartex" xmlns:cx1="http://schemas.microsoft.com/office/drawing/2015/9/8/chartex" xmlns:cx2="http://schemas.microsoft.com/office/drawing/2015/10/21/chartex" xmlns:cx3="http://schemas.microsoft.com/office/drawing/2016/5/9/chartex" xmlns:cx4="http://schemas.microsoft.com/office/drawing/2016/5/10/chartex" xmlns:cx5="http://schemas.microsoft.com/office/drawing/2016/5/11/chartex" xmlns:cx6="http://schemas.microsoft.com/office/drawing/2016/5/12/chartex" xmlns:cx7="http://schemas.microsoft.com/office/drawing/2016/5/13/chartex" xmlns:cx8="http://schemas.microsoft.com/office/drawing/2016/5/14/chartex" xmlns:mc="http://schemas.openxmlformats.org/markup-compatibility/2006" xmlns:aink="http://schemas.microsoft.com/office/drawing/2016/ink" xmlns:am3d="http://schemas.microsoft.com/office/drawing/2017/model3d" xmlns:o="urn:schemas-microsoft-com:office:office" xmlns:r="http://schemas.openxmlformats.org/officeDocument/2006/relationships" xmlns:m="http://schemas.openxmlformats.org/officeDocument/2006/math" xmlns:v="urn:schemas-microsoft-com:vml" xmlns:wp14="http://schemas.microsoft.com/office/word/2010/wordprocessingDrawing" xmlns:wp="http://schemas.openxmlformats.org/drawingml/2006/wordprocessingDrawing" xmlns:w10="urn:schemas-microsoft-com:office:word" xmlns:w="http://schemas.openxmlformats.org/wordprocessingml/2006/main" xmlns:w14="http://schemas.microsoft.com/office/word/2010/wordml" xmlns:w15="http://schemas.microsoft.com/office/word/2012/wordml" xmlns:w16cid="http://schemas.microsoft.com/office/word/2016/wordml/cid" xmlns:w16se="http://schemas.microsoft.com/office/word/2015/wordml/symex" xmlns:wpg="http://schemas.microsoft.com/office/word/2010/wordprocessingGroup" xmlns:wpi="http://schemas.microsoft.com/office/word/2010/wordprocessingInk" xmlns:wne="http://schemas.microsoft.com/office/word/2006/wordml" xmlns:wps="http://schemas.microsoft.com/office/word/2010/wordprocessingShape" mc:Ignorable="w14 w15 w16se w16cid wp14">
+<w:glossaryDocument xmlns:wpc="http://schemas.microsoft.com/office/word/2010/wordprocessingCanvas" xmlns:cx="http://schemas.microsoft.com/office/drawing/2014/chartex" xmlns:cx1="http://schemas.microsoft.com/office/drawing/2015/9/8/chartex" xmlns:mc="http://schemas.openxmlformats.org/markup-compatibility/2006" xmlns:o="urn:schemas-microsoft-com:office:office" xmlns:r="http://schemas.openxmlformats.org/officeDocument/2006/relationships" xmlns:m="http://schemas.openxmlformats.org/officeDocument/2006/math" xmlns:v="urn:schemas-microsoft-com:vml" xmlns:wp14="http://schemas.microsoft.com/office/word/2010/wordprocessingDrawing" xmlns:wp="http://schemas.openxmlformats.org/drawingml/2006/wordprocessingDrawing" xmlns:w10="urn:schemas-microsoft-com:office:word" xmlns:w="http://schemas.openxmlformats.org/wordprocessingml/2006/main" xmlns:w14="http://schemas.microsoft.com/office/word/2010/wordml" xmlns:w15="http://schemas.microsoft.com/office/word/2012/wordml" xmlns:w16se="http://schemas.microsoft.com/office/word/2015/wordml/symex" xmlns:wpg="http://schemas.microsoft.com/office/word/2010/wordprocessingGroup" xmlns:wpi="http://schemas.microsoft.com/office/word/2010/wordprocessingInk" xmlns:wne="http://schemas.microsoft.com/office/word/2006/wordml" xmlns:wps="http://schemas.microsoft.com/office/word/2010/wordprocessingShape" mc:Ignorable="w14 w15 w16se wp14">
   <w:docParts>
     <w:docPart>
       <w:docPartPr>
-        <w:name w:val="362884650CC749B2A4A5E453C719C448"/>
+        <w:name w:val="5B562F3CFB5F4BAABF1444F9A61376F1"/>
         <w:category>
           <w:name w:val="General"/>
           <w:gallery w:val="placeholder"/>
@@ -3283,16 +4049,16 @@
         <w:behaviors>
           <w:behavior w:val="content"/>
         </w:behaviors>
-        <w:guid w:val="{8190F0DF-B41E-42C9-8573-5C6BB56A321B}"/>
+        <w:guid w:val="{D328D184-CF5A-434E-8D4B-6AB3954E0C6E}"/>
       </w:docPartPr>
       <w:docPartBody>
         <w:p>
           <w:pPr>
-            <w:pStyle w:val="362884650CC749B2A4A5E453C719C448"/>
+            <w:pStyle w:val="5B562F3CFB5F4BAABF1444F9A61376F1"/>
           </w:pPr>
           <w:r>
             <w:rPr>
-              <w:color w:val="2F5496" w:themeColor="accent1" w:themeShade="BF"/>
+              <w:color w:val="2E74B5" w:themeColor="accent1" w:themeShade="BF"/>
               <w:sz w:val="24"/>
               <w:szCs w:val="24"/>
             </w:rPr>
@@ -3303,7 +4069,7 @@
     </w:docPart>
     <w:docPart>
       <w:docPartPr>
-        <w:name w:val="34BF0BA3D8BB4266B05FF7781A56B6AF"/>
+        <w:name w:val="F8991D67AAF849B9AF00FAED76D88EB1"/>
         <w:category>
           <w:name w:val="General"/>
           <w:gallery w:val="placeholder"/>
@@ -3314,17 +4080,17 @@
         <w:behaviors>
           <w:behavior w:val="content"/>
         </w:behaviors>
-        <w:guid w:val="{251556B7-23EF-4530-A4CD-F88B16DA3320}"/>
+        <w:guid w:val="{3A1D2E78-5C97-4D47-AC83-4E3729DA3A95}"/>
       </w:docPartPr>
       <w:docPartBody>
         <w:p>
           <w:pPr>
-            <w:pStyle w:val="34BF0BA3D8BB4266B05FF7781A56B6AF"/>
+            <w:pStyle w:val="F8991D67AAF849B9AF00FAED76D88EB1"/>
           </w:pPr>
           <w:r>
             <w:rPr>
               <w:rFonts w:asciiTheme="majorHAnsi" w:eastAsiaTheme="majorEastAsia" w:hAnsiTheme="majorHAnsi" w:cstheme="majorBidi"/>
-              <w:color w:val="4472C4" w:themeColor="accent1"/>
+              <w:color w:val="5B9BD5" w:themeColor="accent1"/>
               <w:sz w:val="88"/>
               <w:szCs w:val="88"/>
             </w:rPr>
@@ -3335,7 +4101,7 @@
     </w:docPart>
     <w:docPart>
       <w:docPartPr>
-        <w:name w:val="6DEE0352DADC47019FE570371A626459"/>
+        <w:name w:val="E53751D14F804EE1B906F93BA5A557DF"/>
         <w:category>
           <w:name w:val="General"/>
           <w:gallery w:val="placeholder"/>
@@ -3346,16 +4112,16 @@
         <w:behaviors>
           <w:behavior w:val="content"/>
         </w:behaviors>
-        <w:guid w:val="{3B091420-2C0A-453B-8973-14CDA45D538A}"/>
+        <w:guid w:val="{980BA714-64E1-4CE8-86B1-B4A014C479EC}"/>
       </w:docPartPr>
       <w:docPartBody>
         <w:p>
           <w:pPr>
-            <w:pStyle w:val="6DEE0352DADC47019FE570371A626459"/>
+            <w:pStyle w:val="E53751D14F804EE1B906F93BA5A557DF"/>
           </w:pPr>
           <w:r>
             <w:rPr>
-              <w:color w:val="2F5496" w:themeColor="accent1" w:themeShade="BF"/>
+              <w:color w:val="2E74B5" w:themeColor="accent1" w:themeShade="BF"/>
               <w:sz w:val="24"/>
               <w:szCs w:val="24"/>
             </w:rPr>
@@ -3369,11 +4135,11 @@
 </file>
 
 <file path=word/glossary/fontTable.xml><?xml version="1.0" encoding="utf-8"?>
-<w:fonts xmlns:mc="http://schemas.openxmlformats.org/markup-compatibility/2006" xmlns:r="http://schemas.openxmlformats.org/officeDocument/2006/relationships" xmlns:w="http://schemas.openxmlformats.org/wordprocessingml/2006/main" xmlns:w14="http://schemas.microsoft.com/office/word/2010/wordml" xmlns:w15="http://schemas.microsoft.com/office/word/2012/wordml" xmlns:w16cid="http://schemas.microsoft.com/office/word/2016/wordml/cid" xmlns:w16se="http://schemas.microsoft.com/office/word/2015/wordml/symex" mc:Ignorable="w14 w15 w16se w16cid">
-  <w:font w:name="Symbol">
-    <w:panose1 w:val="05050102010706020507"/>
+<w:fonts xmlns:mc="http://schemas.openxmlformats.org/markup-compatibility/2006" xmlns:r="http://schemas.openxmlformats.org/officeDocument/2006/relationships" xmlns:w="http://schemas.openxmlformats.org/wordprocessingml/2006/main" xmlns:w14="http://schemas.microsoft.com/office/word/2010/wordml" xmlns:w15="http://schemas.microsoft.com/office/word/2012/wordml" xmlns:w16se="http://schemas.microsoft.com/office/word/2015/wordml/symex" mc:Ignorable="w14 w15 w16se">
+  <w:font w:name="Wingdings">
+    <w:panose1 w:val="05000000000000000000"/>
     <w:charset w:val="02"/>
-    <w:family w:val="roman"/>
+    <w:family w:val="auto"/>
     <w:pitch w:val="variable"/>
     <w:sig w:usb0="00000000" w:usb1="10000000" w:usb2="00000000" w:usb3="00000000" w:csb0="80000000" w:csb1="00000000"/>
   </w:font>
@@ -3391,10 +4157,10 @@
     <w:pitch w:val="fixed"/>
     <w:sig w:usb0="E0002EFF" w:usb1="C0007843" w:usb2="00000009" w:usb3="00000000" w:csb0="000001FF" w:csb1="00000000"/>
   </w:font>
-  <w:font w:name="Wingdings">
-    <w:panose1 w:val="05000000000000000000"/>
+  <w:font w:name="Symbol">
+    <w:panose1 w:val="05050102010706020507"/>
     <w:charset w:val="02"/>
-    <w:family w:val="auto"/>
+    <w:family w:val="roman"/>
     <w:pitch w:val="variable"/>
     <w:sig w:usb0="00000000" w:usb1="10000000" w:usb2="00000000" w:usb3="00000000" w:csb0="80000000" w:csb1="00000000"/>
   </w:font>
@@ -3416,7 +4182,7 @@
 </file>
 
 <file path=word/glossary/settings.xml><?xml version="1.0" encoding="utf-8"?>
-<w:settings xmlns:mc="http://schemas.openxmlformats.org/markup-compatibility/2006" xmlns:o="urn:schemas-microsoft-com:office:office" xmlns:r="http://schemas.openxmlformats.org/officeDocument/2006/relationships" xmlns:m="http://schemas.openxmlformats.org/officeDocument/2006/math" xmlns:v="urn:schemas-microsoft-com:vml" xmlns:w10="urn:schemas-microsoft-com:office:word" xmlns:w="http://schemas.openxmlformats.org/wordprocessingml/2006/main" xmlns:w14="http://schemas.microsoft.com/office/word/2010/wordml" xmlns:w15="http://schemas.microsoft.com/office/word/2012/wordml" xmlns:w16cid="http://schemas.microsoft.com/office/word/2016/wordml/cid" xmlns:w16se="http://schemas.microsoft.com/office/word/2015/wordml/symex" xmlns:sl="http://schemas.openxmlformats.org/schemaLibrary/2006/main" mc:Ignorable="w14 w15 w16se w16cid">
+<w:settings xmlns:mc="http://schemas.openxmlformats.org/markup-compatibility/2006" xmlns:o="urn:schemas-microsoft-com:office:office" xmlns:r="http://schemas.openxmlformats.org/officeDocument/2006/relationships" xmlns:m="http://schemas.openxmlformats.org/officeDocument/2006/math" xmlns:v="urn:schemas-microsoft-com:vml" xmlns:w10="urn:schemas-microsoft-com:office:word" xmlns:w="http://schemas.openxmlformats.org/wordprocessingml/2006/main" xmlns:w14="http://schemas.microsoft.com/office/word/2010/wordml" xmlns:w15="http://schemas.microsoft.com/office/word/2012/wordml" xmlns:w16se="http://schemas.microsoft.com/office/word/2015/wordml/symex" xmlns:sl="http://schemas.openxmlformats.org/schemaLibrary/2006/main" mc:Ignorable="w14 w15 w16se">
   <w:view w:val="normal"/>
   <w:defaultTabStop w:val="720"/>
   <w:characterSpacingControl w:val="doNotCompress"/>
@@ -3427,14 +4193,15 @@
     <w:compatSetting w:name="enableOpenTypeFeatures" w:uri="http://schemas.microsoft.com/office/word" w:val="1"/>
     <w:compatSetting w:name="doNotFlipMirrorIndents" w:uri="http://schemas.microsoft.com/office/word" w:val="1"/>
     <w:compatSetting w:name="differentiateMultirowTableHeaders" w:uri="http://schemas.microsoft.com/office/word" w:val="1"/>
-    <w:compatSetting w:name="useWord2013TrackBottomHyphenation" w:uri="http://schemas.microsoft.com/office/word" w:val="1"/>
   </w:compat>
   <w:rsids>
     <w:rsidRoot w:val="00025FCC"/>
     <w:rsid w:val="00025FCC"/>
     <w:rsid w:val="0007173E"/>
     <w:rsid w:val="000E5EFE"/>
+    <w:rsid w:val="008D4896"/>
     <w:rsid w:val="00DD695C"/>
+    <w:rsid w:val="00FC0949"/>
   </w:rsids>
   <m:mathPr>
     <m:mathFont m:val="Cambria Math"/>
@@ -3458,7 +4225,7 @@
 </file>
 
 <file path=word/glossary/styles.xml><?xml version="1.0" encoding="utf-8"?>
-<w:styles xmlns:mc="http://schemas.openxmlformats.org/markup-compatibility/2006" xmlns:r="http://schemas.openxmlformats.org/officeDocument/2006/relationships" xmlns:w="http://schemas.openxmlformats.org/wordprocessingml/2006/main" xmlns:w14="http://schemas.microsoft.com/office/word/2010/wordml" xmlns:w15="http://schemas.microsoft.com/office/word/2012/wordml" xmlns:w16cid="http://schemas.microsoft.com/office/word/2016/wordml/cid" xmlns:w16se="http://schemas.microsoft.com/office/word/2015/wordml/symex" mc:Ignorable="w14 w15 w16se w16cid">
+<w:styles xmlns:mc="http://schemas.openxmlformats.org/markup-compatibility/2006" xmlns:r="http://schemas.openxmlformats.org/officeDocument/2006/relationships" xmlns:w="http://schemas.openxmlformats.org/wordprocessingml/2006/main" xmlns:w14="http://schemas.microsoft.com/office/word/2010/wordml" xmlns:w15="http://schemas.microsoft.com/office/word/2012/wordml" xmlns:w16se="http://schemas.microsoft.com/office/word/2015/wordml/symex" mc:Ignorable="w14 w15 w16se">
   <w:docDefaults>
     <w:rPrDefault>
       <w:rPr>
@@ -3474,7 +4241,7 @@
       </w:pPr>
     </w:pPrDefault>
   </w:docDefaults>
-  <w:latentStyles w:defLockedState="0" w:defUIPriority="99" w:defSemiHidden="0" w:defUnhideWhenUsed="0" w:defQFormat="0" w:count="377">
+  <w:latentStyles w:defLockedState="0" w:defUIPriority="99" w:defSemiHidden="0" w:defUnhideWhenUsed="0" w:defQFormat="0" w:count="371">
     <w:lsdException w:name="Normal" w:uiPriority="0" w:qFormat="1"/>
     <w:lsdException w:name="heading 1" w:uiPriority="9" w:qFormat="1"/>
     <w:lsdException w:name="heading 2" w:semiHidden="1" w:uiPriority="9" w:unhideWhenUsed="1" w:qFormat="1"/>
@@ -3622,8 +4389,11 @@
     <w:lsdException w:name="Table 3D effects 3" w:semiHidden="1" w:unhideWhenUsed="1"/>
     <w:lsdException w:name="Table Contemporary" w:semiHidden="1" w:unhideWhenUsed="1"/>
     <w:lsdException w:name="Table Elegant" w:semiHidden="1" w:unhideWhenUsed="1"/>
+    <w:lsdException w:name="Table Professional" w:semiHidden="1" w:unhideWhenUsed="1"/>
     <w:lsdException w:name="Table Subtle 1" w:semiHidden="1" w:unhideWhenUsed="1"/>
     <w:lsdException w:name="Table Subtle 2" w:semiHidden="1" w:unhideWhenUsed="1"/>
+    <w:lsdException w:name="Table Web 1" w:semiHidden="1" w:unhideWhenUsed="1"/>
+    <w:lsdException w:name="Table Web 2" w:semiHidden="1" w:unhideWhenUsed="1"/>
     <w:lsdException w:name="Table Web 3" w:semiHidden="1" w:unhideWhenUsed="1"/>
     <w:lsdException w:name="Balloon Text" w:semiHidden="1" w:unhideWhenUsed="1"/>
     <w:lsdException w:name="Table Grid" w:uiPriority="39"/>
@@ -3843,12 +4613,6 @@
     <w:lsdException w:name="List Table 5 Dark Accent 6" w:uiPriority="50"/>
     <w:lsdException w:name="List Table 6 Colorful Accent 6" w:uiPriority="51"/>
     <w:lsdException w:name="List Table 7 Colorful Accent 6" w:uiPriority="52"/>
-    <w:lsdException w:name="Mention" w:semiHidden="1" w:unhideWhenUsed="1"/>
-    <w:lsdException w:name="Smart Hyperlink" w:semiHidden="1" w:unhideWhenUsed="1"/>
-    <w:lsdException w:name="Hashtag" w:semiHidden="1" w:unhideWhenUsed="1"/>
-    <w:lsdException w:name="Unresolved Mention" w:semiHidden="1" w:unhideWhenUsed="1"/>
-    <w:lsdException w:name="Smart Link" w:semiHidden="1" w:unhideWhenUsed="1"/>
-    <w:lsdException w:name="Smart Link Error" w:semiHidden="1" w:unhideWhenUsed="1"/>
   </w:latentStyles>
   <w:style w:type="paragraph" w:default="1" w:styleId="Normal">
     <w:name w:val="Normal"/>
@@ -3925,11 +4689,23 @@
     <w:name w:val="1E2C5E3432224DB99E654C621104BD32"/>
     <w:rsid w:val="00025FCC"/>
   </w:style>
+  <w:style w:type="paragraph" w:customStyle="1" w:styleId="5B562F3CFB5F4BAABF1444F9A61376F1">
+    <w:name w:val="5B562F3CFB5F4BAABF1444F9A61376F1"/>
+    <w:rsid w:val="00FC0949"/>
+  </w:style>
+  <w:style w:type="paragraph" w:customStyle="1" w:styleId="F8991D67AAF849B9AF00FAED76D88EB1">
+    <w:name w:val="F8991D67AAF849B9AF00FAED76D88EB1"/>
+    <w:rsid w:val="00FC0949"/>
+  </w:style>
+  <w:style w:type="paragraph" w:customStyle="1" w:styleId="E53751D14F804EE1B906F93BA5A557DF">
+    <w:name w:val="E53751D14F804EE1B906F93BA5A557DF"/>
+    <w:rsid w:val="00FC0949"/>
+  </w:style>
 </w:styles>
 </file>
 
 <file path=word/glossary/webSettings.xml><?xml version="1.0" encoding="utf-8"?>
-<w:webSettings xmlns:mc="http://schemas.openxmlformats.org/markup-compatibility/2006" xmlns:r="http://schemas.openxmlformats.org/officeDocument/2006/relationships" xmlns:w="http://schemas.openxmlformats.org/wordprocessingml/2006/main" xmlns:w14="http://schemas.microsoft.com/office/word/2010/wordml" xmlns:w15="http://schemas.microsoft.com/office/word/2012/wordml" xmlns:w16cid="http://schemas.microsoft.com/office/word/2016/wordml/cid" xmlns:w16se="http://schemas.microsoft.com/office/word/2015/wordml/symex" mc:Ignorable="w14 w15 w16se w16cid">
+<w:webSettings xmlns:mc="http://schemas.openxmlformats.org/markup-compatibility/2006" xmlns:r="http://schemas.openxmlformats.org/officeDocument/2006/relationships" xmlns:w="http://schemas.openxmlformats.org/wordprocessingml/2006/main" xmlns:w14="http://schemas.microsoft.com/office/word/2010/wordml" xmlns:w15="http://schemas.microsoft.com/office/word/2012/wordml" xmlns:w16se="http://schemas.microsoft.com/office/word/2015/wordml/symex" mc:Ignorable="w14 w15 w16se">
   <w:optimizeForBrowser/>
   <w:allowPNG/>
 </w:webSettings>
@@ -4201,7 +4977,7 @@
 </file>
 
 <file path=customXml/itemProps1.xml><?xml version="1.0" encoding="utf-8"?>
-<ds:datastoreItem xmlns:ds="http://schemas.openxmlformats.org/officeDocument/2006/customXml" ds:itemID="{7D97C3B8-5905-482C-9E78-C741D9A6E4BD}">
+<ds:datastoreItem xmlns:ds="http://schemas.openxmlformats.org/officeDocument/2006/customXml" ds:itemID="{3417D5FB-CF76-46E7-9C7F-802456CBEF27}">
   <ds:schemaRefs>
     <ds:schemaRef ds:uri="http://schemas.openxmlformats.org/officeDocument/2006/bibliography"/>
   </ds:schemaRefs>

--- a/Design Doc.docx
+++ b/Design Doc.docx
@@ -10,6 +10,7 @@
           <w:docPartUnique/>
         </w:docPartObj>
       </w:sdtPr>
+      <w:sdtEndPr/>
       <w:sdtContent>
         <w:p/>
         <w:tbl>
@@ -43,6 +44,7 @@
                 <w:dataBinding w:prefixMappings="xmlns:ns0='http://schemas.openxmlformats.org/officeDocument/2006/extended-properties'" w:xpath="/ns0:Properties[1]/ns0:Company[1]" w:storeItemID="{6668398D-A668-4E3E-A5EB-62B293D839F1}"/>
                 <w:text/>
               </w:sdtPr>
+              <w:sdtEndPr/>
               <w:sdtContent>
                 <w:tc>
                   <w:tcPr>
@@ -93,6 +95,7 @@
                   <w:dataBinding w:prefixMappings="xmlns:ns0='http://schemas.openxmlformats.org/package/2006/metadata/core-properties' xmlns:ns1='http://purl.org/dc/elements/1.1/'" w:xpath="/ns0:coreProperties[1]/ns1:title[1]" w:storeItemID="{6C3C8BC8-F283-45AE-878A-BAB7291924A1}"/>
                   <w:text/>
                 </w:sdtPr>
+                <w:sdtEndPr/>
                 <w:sdtContent>
                   <w:p>
                     <w:pPr>
@@ -132,6 +135,7 @@
                 <w:dataBinding w:prefixMappings="xmlns:ns0='http://schemas.openxmlformats.org/package/2006/metadata/core-properties' xmlns:ns1='http://purl.org/dc/elements/1.1/'" w:xpath="/ns0:coreProperties[1]/ns1:subject[1]" w:storeItemID="{6C3C8BC8-F283-45AE-878A-BAB7291924A1}"/>
                 <w:text/>
               </w:sdtPr>
+              <w:sdtEndPr/>
               <w:sdtContent>
                 <w:tc>
                   <w:tcPr>
@@ -209,7 +213,7 @@
             <w:rPr>
               <w:rFonts w:eastAsiaTheme="minorEastAsia"/>
               <w:noProof/>
-              <w:lang w:eastAsia="en-IE"/>
+              <w:lang w:val="en-GB" w:eastAsia="en-GB"/>
             </w:rPr>
           </w:pPr>
           <w:r>
@@ -221,7 +225,7 @@
           <w:r>
             <w:fldChar w:fldCharType="separate"/>
           </w:r>
-          <w:hyperlink w:anchor="_Toc20382683" w:history="1">
+          <w:hyperlink w:anchor="_Toc20392998" w:history="1">
             <w:r>
               <w:rPr>
                 <w:rStyle w:val="Hyperlink"/>
@@ -248,7 +252,7 @@
                 <w:noProof/>
                 <w:webHidden/>
               </w:rPr>
-              <w:instrText xml:space="preserve"> PAGEREF _Toc20382683 \h </w:instrText>
+              <w:instrText xml:space="preserve"> PAGEREF _Toc20392998 \h </w:instrText>
             </w:r>
             <w:r>
               <w:rPr>
@@ -289,10 +293,10 @@
             <w:rPr>
               <w:rFonts w:eastAsiaTheme="minorEastAsia"/>
               <w:noProof/>
-              <w:lang w:eastAsia="en-IE"/>
+              <w:lang w:val="en-GB" w:eastAsia="en-GB"/>
             </w:rPr>
           </w:pPr>
-          <w:hyperlink w:anchor="_Toc20382684" w:history="1">
+          <w:hyperlink w:anchor="_Toc20392999" w:history="1">
             <w:r>
               <w:rPr>
                 <w:rStyle w:val="Hyperlink"/>
@@ -305,7 +309,7 @@
               <w:rPr>
                 <w:rFonts w:eastAsiaTheme="minorEastAsia"/>
                 <w:noProof/>
-                <w:lang w:eastAsia="en-IE"/>
+                <w:lang w:val="en-GB" w:eastAsia="en-GB"/>
               </w:rPr>
               <w:tab/>
             </w:r>
@@ -335,7 +339,7 @@
                 <w:noProof/>
                 <w:webHidden/>
               </w:rPr>
-              <w:instrText xml:space="preserve"> PAGEREF _Toc20382684 \h </w:instrText>
+              <w:instrText xml:space="preserve"> PAGEREF _Toc20392999 \h </w:instrText>
             </w:r>
             <w:r>
               <w:rPr>
@@ -376,10 +380,10 @@
             <w:rPr>
               <w:rFonts w:eastAsiaTheme="minorEastAsia"/>
               <w:noProof/>
-              <w:lang w:eastAsia="en-IE"/>
+              <w:lang w:val="en-GB" w:eastAsia="en-GB"/>
             </w:rPr>
           </w:pPr>
-          <w:hyperlink w:anchor="_Toc20382685" w:history="1">
+          <w:hyperlink w:anchor="_Toc20393000" w:history="1">
             <w:r>
               <w:rPr>
                 <w:rStyle w:val="Hyperlink"/>
@@ -392,7 +396,7 @@
               <w:rPr>
                 <w:rFonts w:eastAsiaTheme="minorEastAsia"/>
                 <w:noProof/>
-                <w:lang w:eastAsia="en-IE"/>
+                <w:lang w:val="en-GB" w:eastAsia="en-GB"/>
               </w:rPr>
               <w:tab/>
             </w:r>
@@ -422,7 +426,7 @@
                 <w:noProof/>
                 <w:webHidden/>
               </w:rPr>
-              <w:instrText xml:space="preserve"> PAGEREF _Toc20382685 \h </w:instrText>
+              <w:instrText xml:space="preserve"> PAGEREF _Toc20393000 \h </w:instrText>
             </w:r>
             <w:r>
               <w:rPr>
@@ -463,10 +467,10 @@
             <w:rPr>
               <w:rFonts w:eastAsiaTheme="minorEastAsia"/>
               <w:noProof/>
-              <w:lang w:eastAsia="en-IE"/>
+              <w:lang w:val="en-GB" w:eastAsia="en-GB"/>
             </w:rPr>
           </w:pPr>
-          <w:hyperlink w:anchor="_Toc20382686" w:history="1">
+          <w:hyperlink w:anchor="_Toc20393001" w:history="1">
             <w:r>
               <w:rPr>
                 <w:rStyle w:val="Hyperlink"/>
@@ -479,7 +483,7 @@
               <w:rPr>
                 <w:rFonts w:eastAsiaTheme="minorEastAsia"/>
                 <w:noProof/>
-                <w:lang w:eastAsia="en-IE"/>
+                <w:lang w:val="en-GB" w:eastAsia="en-GB"/>
               </w:rPr>
               <w:tab/>
             </w:r>
@@ -509,7 +513,7 @@
                 <w:noProof/>
                 <w:webHidden/>
               </w:rPr>
-              <w:instrText xml:space="preserve"> PAGEREF _Toc20382686 \h </w:instrText>
+              <w:instrText xml:space="preserve"> PAGEREF _Toc20393001 \h </w:instrText>
             </w:r>
             <w:r>
               <w:rPr>
@@ -550,10 +554,10 @@
             <w:rPr>
               <w:rFonts w:eastAsiaTheme="minorEastAsia"/>
               <w:noProof/>
-              <w:lang w:eastAsia="en-IE"/>
+              <w:lang w:val="en-GB" w:eastAsia="en-GB"/>
             </w:rPr>
           </w:pPr>
-          <w:hyperlink w:anchor="_Toc20382687" w:history="1">
+          <w:hyperlink w:anchor="_Toc20393002" w:history="1">
             <w:r>
               <w:rPr>
                 <w:rStyle w:val="Hyperlink"/>
@@ -566,7 +570,7 @@
               <w:rPr>
                 <w:rFonts w:eastAsiaTheme="minorEastAsia"/>
                 <w:noProof/>
-                <w:lang w:eastAsia="en-IE"/>
+                <w:lang w:val="en-GB" w:eastAsia="en-GB"/>
               </w:rPr>
               <w:tab/>
             </w:r>
@@ -575,7 +579,7 @@
                 <w:rStyle w:val="Hyperlink"/>
                 <w:noProof/>
               </w:rPr>
-              <w:t>Interacting with other characters</w:t>
+              <w:t>Object inventory</w:t>
             </w:r>
             <w:r>
               <w:rPr>
@@ -596,7 +600,7 @@
                 <w:noProof/>
                 <w:webHidden/>
               </w:rPr>
-              <w:instrText xml:space="preserve"> PAGEREF _Toc20382687 \h </w:instrText>
+              <w:instrText xml:space="preserve"> PAGEREF _Toc20393002 \h </w:instrText>
             </w:r>
             <w:r>
               <w:rPr>
@@ -637,10 +641,10 @@
             <w:rPr>
               <w:rFonts w:eastAsiaTheme="minorEastAsia"/>
               <w:noProof/>
-              <w:lang w:eastAsia="en-IE"/>
+              <w:lang w:val="en-GB" w:eastAsia="en-GB"/>
             </w:rPr>
           </w:pPr>
-          <w:hyperlink w:anchor="_Toc20382688" w:history="1">
+          <w:hyperlink w:anchor="_Toc20393003" w:history="1">
             <w:r>
               <w:rPr>
                 <w:rStyle w:val="Hyperlink"/>
@@ -653,7 +657,7 @@
               <w:rPr>
                 <w:rFonts w:eastAsiaTheme="minorEastAsia"/>
                 <w:noProof/>
-                <w:lang w:eastAsia="en-IE"/>
+                <w:lang w:val="en-GB" w:eastAsia="en-GB"/>
               </w:rPr>
               <w:tab/>
             </w:r>
@@ -662,7 +666,7 @@
                 <w:rStyle w:val="Hyperlink"/>
                 <w:noProof/>
               </w:rPr>
-              <w:t>Attributes</w:t>
+              <w:t>Interacting with other characters</w:t>
             </w:r>
             <w:r>
               <w:rPr>
@@ -683,7 +687,7 @@
                 <w:noProof/>
                 <w:webHidden/>
               </w:rPr>
-              <w:instrText xml:space="preserve"> PAGEREF _Toc20382688 \h </w:instrText>
+              <w:instrText xml:space="preserve"> PAGEREF _Toc20393003 \h </w:instrText>
             </w:r>
             <w:r>
               <w:rPr>
@@ -724,10 +728,10 @@
             <w:rPr>
               <w:rFonts w:eastAsiaTheme="minorEastAsia"/>
               <w:noProof/>
-              <w:lang w:eastAsia="en-IE"/>
+              <w:lang w:val="en-GB" w:eastAsia="en-GB"/>
             </w:rPr>
           </w:pPr>
-          <w:hyperlink w:anchor="_Toc20382689" w:history="1">
+          <w:hyperlink w:anchor="_Toc20393004" w:history="1">
             <w:r>
               <w:rPr>
                 <w:rStyle w:val="Hyperlink"/>
@@ -740,7 +744,7 @@
               <w:rPr>
                 <w:rFonts w:eastAsiaTheme="minorEastAsia"/>
                 <w:noProof/>
-                <w:lang w:eastAsia="en-IE"/>
+                <w:lang w:val="en-GB" w:eastAsia="en-GB"/>
               </w:rPr>
               <w:tab/>
             </w:r>
@@ -749,7 +753,7 @@
                 <w:rStyle w:val="Hyperlink"/>
                 <w:noProof/>
               </w:rPr>
-              <w:t>Object inventory</w:t>
+              <w:t>Attributes</w:t>
             </w:r>
             <w:r>
               <w:rPr>
@@ -770,7 +774,7 @@
                 <w:noProof/>
                 <w:webHidden/>
               </w:rPr>
-              <w:instrText xml:space="preserve"> PAGEREF _Toc20382689 \h </w:instrText>
+              <w:instrText xml:space="preserve"> PAGEREF _Toc20393004 \h </w:instrText>
             </w:r>
             <w:r>
               <w:rPr>
@@ -811,10 +815,10 @@
             <w:rPr>
               <w:rFonts w:eastAsiaTheme="minorEastAsia"/>
               <w:noProof/>
-              <w:lang w:eastAsia="en-IE"/>
+              <w:lang w:val="en-GB" w:eastAsia="en-GB"/>
             </w:rPr>
           </w:pPr>
-          <w:hyperlink w:anchor="_Toc20382690" w:history="1">
+          <w:hyperlink w:anchor="_Toc20393005" w:history="1">
             <w:r>
               <w:rPr>
                 <w:rStyle w:val="Hyperlink"/>
@@ -827,7 +831,7 @@
               <w:rPr>
                 <w:rFonts w:eastAsiaTheme="minorEastAsia"/>
                 <w:noProof/>
-                <w:lang w:eastAsia="en-IE"/>
+                <w:lang w:val="en-GB" w:eastAsia="en-GB"/>
               </w:rPr>
               <w:tab/>
             </w:r>
@@ -857,7 +861,7 @@
                 <w:noProof/>
                 <w:webHidden/>
               </w:rPr>
-              <w:instrText xml:space="preserve"> PAGEREF _Toc20382690 \h </w:instrText>
+              <w:instrText xml:space="preserve"> PAGEREF _Toc20393005 \h </w:instrText>
             </w:r>
             <w:r>
               <w:rPr>
@@ -898,10 +902,10 @@
             <w:rPr>
               <w:rFonts w:eastAsiaTheme="minorEastAsia"/>
               <w:noProof/>
-              <w:lang w:eastAsia="en-IE"/>
+              <w:lang w:val="en-GB" w:eastAsia="en-GB"/>
             </w:rPr>
           </w:pPr>
-          <w:hyperlink w:anchor="_Toc20382691" w:history="1">
+          <w:hyperlink w:anchor="_Toc20393006" w:history="1">
             <w:r>
               <w:rPr>
                 <w:rStyle w:val="Hyperlink"/>
@@ -914,7 +918,7 @@
               <w:rPr>
                 <w:rFonts w:eastAsiaTheme="minorEastAsia"/>
                 <w:noProof/>
-                <w:lang w:eastAsia="en-IE"/>
+                <w:lang w:val="en-GB" w:eastAsia="en-GB"/>
               </w:rPr>
               <w:tab/>
             </w:r>
@@ -944,7 +948,7 @@
                 <w:noProof/>
                 <w:webHidden/>
               </w:rPr>
-              <w:instrText xml:space="preserve"> PAGEREF _Toc20382691 \h </w:instrText>
+              <w:instrText xml:space="preserve"> PAGEREF _Toc20393006 \h </w:instrText>
             </w:r>
             <w:r>
               <w:rPr>
@@ -984,10 +988,10 @@
             <w:rPr>
               <w:rFonts w:eastAsiaTheme="minorEastAsia"/>
               <w:noProof/>
-              <w:lang w:eastAsia="en-IE"/>
+              <w:lang w:val="en-GB" w:eastAsia="en-GB"/>
             </w:rPr>
           </w:pPr>
-          <w:hyperlink w:anchor="_Toc20382692" w:history="1">
+          <w:hyperlink w:anchor="_Toc20393007" w:history="1">
             <w:r>
               <w:rPr>
                 <w:rStyle w:val="Hyperlink"/>
@@ -1014,7 +1018,7 @@
                 <w:noProof/>
                 <w:webHidden/>
               </w:rPr>
-              <w:instrText xml:space="preserve"> PAGEREF _Toc20382692 \h </w:instrText>
+              <w:instrText xml:space="preserve"> PAGEREF _Toc20393007 \h </w:instrText>
             </w:r>
             <w:r>
               <w:rPr>
@@ -1055,10 +1059,10 @@
             <w:rPr>
               <w:rFonts w:eastAsiaTheme="minorEastAsia"/>
               <w:noProof/>
-              <w:lang w:eastAsia="en-IE"/>
+              <w:lang w:val="en-GB" w:eastAsia="en-GB"/>
             </w:rPr>
           </w:pPr>
-          <w:hyperlink w:anchor="_Toc20382693" w:history="1">
+          <w:hyperlink w:anchor="_Toc20393008" w:history="1">
             <w:r>
               <w:rPr>
                 <w:rStyle w:val="Hyperlink"/>
@@ -1071,7 +1075,7 @@
               <w:rPr>
                 <w:rFonts w:eastAsiaTheme="minorEastAsia"/>
                 <w:noProof/>
-                <w:lang w:eastAsia="en-IE"/>
+                <w:lang w:val="en-GB" w:eastAsia="en-GB"/>
               </w:rPr>
               <w:tab/>
             </w:r>
@@ -1101,7 +1105,7 @@
                 <w:noProof/>
                 <w:webHidden/>
               </w:rPr>
-              <w:instrText xml:space="preserve"> PAGEREF _Toc20382693 \h </w:instrText>
+              <w:instrText xml:space="preserve"> PAGEREF _Toc20393008 \h </w:instrText>
             </w:r>
             <w:r>
               <w:rPr>
@@ -1142,10 +1146,10 @@
             <w:rPr>
               <w:rFonts w:eastAsiaTheme="minorEastAsia"/>
               <w:noProof/>
-              <w:lang w:eastAsia="en-IE"/>
+              <w:lang w:val="en-GB" w:eastAsia="en-GB"/>
             </w:rPr>
           </w:pPr>
-          <w:hyperlink w:anchor="_Toc20382694" w:history="1">
+          <w:hyperlink w:anchor="_Toc20393009" w:history="1">
             <w:r>
               <w:rPr>
                 <w:rStyle w:val="Hyperlink"/>
@@ -1158,7 +1162,7 @@
               <w:rPr>
                 <w:rFonts w:eastAsiaTheme="minorEastAsia"/>
                 <w:noProof/>
-                <w:lang w:eastAsia="en-IE"/>
+                <w:lang w:val="en-GB" w:eastAsia="en-GB"/>
               </w:rPr>
               <w:tab/>
             </w:r>
@@ -1188,7 +1192,7 @@
                 <w:noProof/>
                 <w:webHidden/>
               </w:rPr>
-              <w:instrText xml:space="preserve"> PAGEREF _Toc20382694 \h </w:instrText>
+              <w:instrText xml:space="preserve"> PAGEREF _Toc20393009 \h </w:instrText>
             </w:r>
             <w:r>
               <w:rPr>
@@ -1229,10 +1233,10 @@
             <w:rPr>
               <w:rFonts w:eastAsiaTheme="minorEastAsia"/>
               <w:noProof/>
-              <w:lang w:eastAsia="en-IE"/>
+              <w:lang w:val="en-GB" w:eastAsia="en-GB"/>
             </w:rPr>
           </w:pPr>
-          <w:hyperlink w:anchor="_Toc20382695" w:history="1">
+          <w:hyperlink w:anchor="_Toc20393010" w:history="1">
             <w:r>
               <w:rPr>
                 <w:rStyle w:val="Hyperlink"/>
@@ -1245,7 +1249,7 @@
               <w:rPr>
                 <w:rFonts w:eastAsiaTheme="minorEastAsia"/>
                 <w:noProof/>
-                <w:lang w:eastAsia="en-IE"/>
+                <w:lang w:val="en-GB" w:eastAsia="en-GB"/>
               </w:rPr>
               <w:tab/>
             </w:r>
@@ -1275,7 +1279,7 @@
                 <w:noProof/>
                 <w:webHidden/>
               </w:rPr>
-              <w:instrText xml:space="preserve"> PAGEREF _Toc20382695 \h </w:instrText>
+              <w:instrText xml:space="preserve"> PAGEREF _Toc20393010 \h </w:instrText>
             </w:r>
             <w:r>
               <w:rPr>
@@ -1315,10 +1319,10 @@
             <w:rPr>
               <w:rFonts w:eastAsiaTheme="minorEastAsia"/>
               <w:noProof/>
-              <w:lang w:eastAsia="en-IE"/>
+              <w:lang w:val="en-GB" w:eastAsia="en-GB"/>
             </w:rPr>
           </w:pPr>
-          <w:hyperlink w:anchor="_Toc20382696" w:history="1">
+          <w:hyperlink w:anchor="_Toc20393011" w:history="1">
             <w:r>
               <w:rPr>
                 <w:rStyle w:val="Hyperlink"/>
@@ -1345,7 +1349,164 @@
                 <w:noProof/>
                 <w:webHidden/>
               </w:rPr>
-              <w:instrText xml:space="preserve"> PAGEREF _Toc20382696 \h </w:instrText>
+              <w:instrText xml:space="preserve"> PAGEREF _Toc20393011 \h </w:instrText>
+            </w:r>
+            <w:r>
+              <w:rPr>
+                <w:noProof/>
+                <w:webHidden/>
+              </w:rPr>
+            </w:r>
+            <w:r>
+              <w:rPr>
+                <w:noProof/>
+                <w:webHidden/>
+              </w:rPr>
+              <w:fldChar w:fldCharType="separate"/>
+            </w:r>
+            <w:r>
+              <w:rPr>
+                <w:noProof/>
+                <w:webHidden/>
+              </w:rPr>
+              <w:t>3</w:t>
+            </w:r>
+            <w:r>
+              <w:rPr>
+                <w:noProof/>
+                <w:webHidden/>
+              </w:rPr>
+              <w:fldChar w:fldCharType="end"/>
+            </w:r>
+          </w:hyperlink>
+        </w:p>
+        <w:p>
+          <w:pPr>
+            <w:pStyle w:val="TOC2"/>
+            <w:tabs>
+              <w:tab w:val="left" w:pos="660"/>
+              <w:tab w:val="right" w:leader="dot" w:pos="9016"/>
+            </w:tabs>
+            <w:rPr>
+              <w:rFonts w:eastAsiaTheme="minorEastAsia"/>
+              <w:noProof/>
+              <w:lang w:val="en-GB" w:eastAsia="en-GB"/>
+            </w:rPr>
+          </w:pPr>
+          <w:hyperlink w:anchor="_Toc20393012" w:history="1">
+            <w:r>
+              <w:rPr>
+                <w:rStyle w:val="Hyperlink"/>
+                <w:rFonts w:ascii="Symbol" w:hAnsi="Symbol"/>
+                <w:noProof/>
+              </w:rPr>
+              <w:t></w:t>
+            </w:r>
+            <w:r>
+              <w:rPr>
+                <w:rFonts w:eastAsiaTheme="minorEastAsia"/>
+                <w:noProof/>
+                <w:lang w:val="en-GB" w:eastAsia="en-GB"/>
+              </w:rPr>
+              <w:tab/>
+            </w:r>
+            <w:r>
+              <w:rPr>
+                <w:rStyle w:val="Hyperlink"/>
+                <w:noProof/>
+              </w:rPr>
+              <w:t>Key</w:t>
+            </w:r>
+            <w:r>
+              <w:rPr>
+                <w:noProof/>
+                <w:webHidden/>
+              </w:rPr>
+              <w:tab/>
+            </w:r>
+            <w:r>
+              <w:rPr>
+                <w:noProof/>
+                <w:webHidden/>
+              </w:rPr>
+              <w:fldChar w:fldCharType="begin"/>
+            </w:r>
+            <w:r>
+              <w:rPr>
+                <w:noProof/>
+                <w:webHidden/>
+              </w:rPr>
+              <w:instrText xml:space="preserve"> PAGEREF _Toc20393012 \h </w:instrText>
+            </w:r>
+            <w:r>
+              <w:rPr>
+                <w:noProof/>
+                <w:webHidden/>
+              </w:rPr>
+            </w:r>
+            <w:r>
+              <w:rPr>
+                <w:noProof/>
+                <w:webHidden/>
+              </w:rPr>
+              <w:fldChar w:fldCharType="separate"/>
+            </w:r>
+            <w:r>
+              <w:rPr>
+                <w:noProof/>
+                <w:webHidden/>
+              </w:rPr>
+              <w:t>3</w:t>
+            </w:r>
+            <w:r>
+              <w:rPr>
+                <w:noProof/>
+                <w:webHidden/>
+              </w:rPr>
+              <w:fldChar w:fldCharType="end"/>
+            </w:r>
+          </w:hyperlink>
+        </w:p>
+        <w:p>
+          <w:pPr>
+            <w:pStyle w:val="TOC1"/>
+            <w:tabs>
+              <w:tab w:val="right" w:leader="dot" w:pos="9016"/>
+            </w:tabs>
+            <w:rPr>
+              <w:rFonts w:eastAsiaTheme="minorEastAsia"/>
+              <w:noProof/>
+              <w:lang w:val="en-GB" w:eastAsia="en-GB"/>
+            </w:rPr>
+          </w:pPr>
+          <w:hyperlink w:anchor="_Toc20393013" w:history="1">
+            <w:r>
+              <w:rPr>
+                <w:rStyle w:val="Hyperlink"/>
+                <w:noProof/>
+              </w:rPr>
+              <w:t>Game AI</w:t>
+            </w:r>
+            <w:r>
+              <w:rPr>
+                <w:noProof/>
+                <w:webHidden/>
+              </w:rPr>
+              <w:tab/>
+            </w:r>
+            <w:r>
+              <w:rPr>
+                <w:noProof/>
+                <w:webHidden/>
+              </w:rPr>
+              <w:fldChar w:fldCharType="begin"/>
+            </w:r>
+            <w:r>
+              <w:rPr>
+                <w:noProof/>
+                <w:webHidden/>
+              </w:rPr>
+              <w:instrText xml:space="preserve"> PAGEREF _Toc20393013 \h </w:instrText>
             </w:r>
             <w:r>
               <w:rPr>
@@ -1405,7 +1566,7 @@
       <w:pPr>
         <w:pStyle w:val="Heading1"/>
       </w:pPr>
-      <w:bookmarkStart w:id="0" w:name="_Toc20382683"/>
+      <w:bookmarkStart w:id="0" w:name="_Toc20392998"/>
       <w:r>
         <w:lastRenderedPageBreak/>
         <w:t>Player-Based Mechanics</w:t>
@@ -1421,7 +1582,7 @@
           <w:numId w:val="1"/>
         </w:numPr>
       </w:pPr>
-      <w:bookmarkStart w:id="1" w:name="_Toc20382684"/>
+      <w:bookmarkStart w:id="1" w:name="_Toc20392999"/>
       <w:r>
         <w:rPr>
           <w:rStyle w:val="Heading2Char"/>
@@ -1448,22 +1609,10 @@
         </w:numPr>
       </w:pPr>
       <w:r>
-        <w:t>T</w:t>
-      </w:r>
-      <w:r>
-        <w:t xml:space="preserve">he player should be able to move </w:t>
-      </w:r>
-      <w:r>
-        <w:t xml:space="preserve">around using WASD.  Using a </w:t>
-      </w:r>
-      <w:r>
-        <w:t>top-down facing camera</w:t>
-      </w:r>
-      <w:r>
-        <w:t xml:space="preserve"> with no rotation</w:t>
-      </w:r>
-      <w:r>
-        <w:t>, the A and D buttons should move the player left and right respectively, while W and S should move them up and down.</w:t>
+        <w:t>The player should be able to move around using WASD.  Using a top-down facing camera with no rotation, the A and D buttons should move the player left and right respectively, while W and S should move them up and down.</w:t>
+      </w:r>
+      <w:r>
+        <w:t xml:space="preserve"> </w:t>
       </w:r>
       <w:r>
         <w:rPr>
@@ -1480,7 +1629,7 @@
           <w:numId w:val="1"/>
         </w:numPr>
       </w:pPr>
-      <w:bookmarkStart w:id="2" w:name="_Toc20382685"/>
+      <w:bookmarkStart w:id="2" w:name="_Toc20393000"/>
       <w:r>
         <w:rPr>
           <w:rStyle w:val="Heading2Char"/>
@@ -1501,10 +1650,10 @@
         </w:numPr>
       </w:pPr>
       <w:r>
-        <w:t>T</w:t>
-      </w:r>
-      <w:r>
-        <w:t>here should be items to be used in the game, such as keys to be collected and possible power up items to be decided upon at a later point.</w:t>
+        <w:t>There should be items to be used in the game, such as keys to be collected and possible power up items to be decided upon at a later point.</w:t>
+      </w:r>
+      <w:r>
+        <w:t xml:space="preserve"> </w:t>
       </w:r>
       <w:r>
         <w:rPr>
@@ -1527,7 +1676,7 @@
           <w:numId w:val="1"/>
         </w:numPr>
       </w:pPr>
-      <w:bookmarkStart w:id="3" w:name="_Toc20382686"/>
+      <w:bookmarkStart w:id="3" w:name="_Toc20393001"/>
       <w:r>
         <w:rPr>
           <w:rStyle w:val="Heading2Char"/>
@@ -1548,10 +1697,10 @@
         </w:numPr>
       </w:pPr>
       <w:r>
-        <w:t>T</w:t>
-      </w:r>
-      <w:r>
-        <w:t>here should be doors at the end of each level, which can only be opened with the press of a button once a key is obtained from within the level.</w:t>
+        <w:t>There should be doors at the end of each level, which can only be opened with the press of a button once a key is obtained from within the level.</w:t>
+      </w:r>
+      <w:r>
+        <w:t xml:space="preserve"> </w:t>
       </w:r>
       <w:r>
         <w:rPr>
@@ -1574,7 +1723,7 @@
           <w:numId w:val="1"/>
         </w:numPr>
       </w:pPr>
-      <w:bookmarkStart w:id="4" w:name="_Toc20382689"/>
+      <w:bookmarkStart w:id="4" w:name="_Toc20393002"/>
       <w:r>
         <w:rPr>
           <w:rStyle w:val="Heading2Char"/>
@@ -1598,6 +1747,9 @@
         <w:t>The player should be able to store a key or item once they pick it up and this should be visible on the player’s HUD.</w:t>
       </w:r>
       <w:r>
+        <w:t xml:space="preserve"> </w:t>
+      </w:r>
+      <w:r>
         <w:rPr>
           <w:color w:val="FF0000"/>
         </w:rPr>
@@ -1612,7 +1764,7 @@
           <w:numId w:val="1"/>
         </w:numPr>
       </w:pPr>
-      <w:bookmarkStart w:id="5" w:name="_Toc20382687"/>
+      <w:bookmarkStart w:id="5" w:name="_Toc20393003"/>
       <w:r>
         <w:rPr>
           <w:rStyle w:val="Heading2Char"/>
@@ -1639,10 +1791,10 @@
         </w:numPr>
       </w:pPr>
       <w:r>
-        <w:t>I</w:t>
-      </w:r>
-      <w:r>
-        <w:t>n between levels there should be a small room the player must pass through which contains a single NPC that should talk to the player and supply the player with new abilities and items, should they be available.</w:t>
+        <w:t>In between levels there should be a small room the player must pass through which contains a single NPC that should talk to the player and supply the player with new abilities and items, should they be available.</w:t>
+      </w:r>
+      <w:r>
+        <w:t xml:space="preserve"> </w:t>
       </w:r>
       <w:r>
         <w:rPr>
@@ -1659,7 +1811,7 @@
           <w:numId w:val="1"/>
         </w:numPr>
       </w:pPr>
-      <w:bookmarkStart w:id="6" w:name="_Toc20382688"/>
+      <w:bookmarkStart w:id="6" w:name="_Toc20393004"/>
       <w:r>
         <w:rPr>
           <w:rStyle w:val="Heading2Char"/>
@@ -1733,7 +1885,7 @@
           <w:numId w:val="1"/>
         </w:numPr>
       </w:pPr>
-      <w:bookmarkStart w:id="7" w:name="_Toc20382690"/>
+      <w:bookmarkStart w:id="7" w:name="_Toc20393005"/>
       <w:r>
         <w:rPr>
           <w:rStyle w:val="Heading2Char"/>
@@ -1757,6 +1909,9 @@
         <w:t>The player should always be looking in the direction of the cursor, which should be visible on screen.</w:t>
       </w:r>
       <w:r>
+        <w:t xml:space="preserve"> </w:t>
+      </w:r>
+      <w:r>
         <w:rPr>
           <w:color w:val="FF0000"/>
         </w:rPr>
@@ -1789,7 +1944,7 @@
           <w:numId w:val="1"/>
         </w:numPr>
       </w:pPr>
-      <w:bookmarkStart w:id="8" w:name="_Toc20382691"/>
+      <w:bookmarkStart w:id="8" w:name="_Toc20393006"/>
       <w:r>
         <w:rPr>
           <w:rStyle w:val="Heading2Char"/>
@@ -1819,6 +1974,9 @@
         <w:t>If an enemy is nearby and also outside of the player’s field of view, the player should be able to hear the enemy. The player should not be able to tell the enemies exact location through this, but the enemy’s presence should be made known.</w:t>
       </w:r>
       <w:r>
+        <w:t xml:space="preserve"> </w:t>
+      </w:r>
+      <w:r>
         <w:rPr>
           <w:color w:val="FF0000"/>
         </w:rPr>
@@ -1834,7 +1992,7 @@
       <w:pPr>
         <w:pStyle w:val="Heading1"/>
       </w:pPr>
-      <w:bookmarkStart w:id="9" w:name="_Toc20382692"/>
+      <w:bookmarkStart w:id="9" w:name="_Toc20393007"/>
       <w:r>
         <w:lastRenderedPageBreak/>
         <w:t>NPCs</w:t>
@@ -1849,7 +2007,7 @@
           <w:numId w:val="4"/>
         </w:numPr>
       </w:pPr>
-      <w:bookmarkStart w:id="10" w:name="_Toc20382693"/>
+      <w:bookmarkStart w:id="10" w:name="_Toc20393008"/>
       <w:r>
         <w:rPr>
           <w:rStyle w:val="Heading2Char"/>
@@ -1870,10 +2028,7 @@
         </w:numPr>
       </w:pPr>
       <w:r>
-        <w:t>C</w:t>
-      </w:r>
-      <w:r>
-        <w:t xml:space="preserve">ertain NPCs should be able to navigate the levels. They should follow strict pre-set patrol routes using </w:t>
+        <w:t xml:space="preserve">Certain NPCs should be able to navigate the levels. They should follow strict pre-set patrol routes using </w:t>
       </w:r>
       <w:proofErr w:type="spellStart"/>
       <w:r>
@@ -1901,7 +2056,7 @@
           <w:numId w:val="4"/>
         </w:numPr>
       </w:pPr>
-      <w:bookmarkStart w:id="11" w:name="_Toc20382694"/>
+      <w:bookmarkStart w:id="11" w:name="_Toc20393009"/>
       <w:r>
         <w:rPr>
           <w:rStyle w:val="Heading2Char"/>
@@ -1922,13 +2077,7 @@
         </w:numPr>
       </w:pPr>
       <w:r>
-        <w:t>Friendly NPC</w:t>
-      </w:r>
-      <w:r>
-        <w:t>s</w:t>
-      </w:r>
-      <w:r>
-        <w:t xml:space="preserve"> should interact with the player through triggers that initiate dialogue. </w:t>
+        <w:t xml:space="preserve">Friendly NPCs should interact with the player through triggers that initiate dialogue. </w:t>
       </w:r>
       <w:r>
         <w:rPr>
@@ -1946,13 +2095,7 @@
         </w:numPr>
       </w:pPr>
       <w:r>
-        <w:t>The enemy NPCs should be able to detect the player when they enter the enemy’s line of sight,</w:t>
-      </w:r>
-      <w:r>
-        <w:t xml:space="preserve"> possibly through triggers and</w:t>
-      </w:r>
-      <w:r>
-        <w:t xml:space="preserve"> once they have detected the player they should switch from a patrolling state to a state of pursuit.</w:t>
+        <w:t>The enemy NPCs should be able to detect the player when they enter the enemy’s line of sight, possibly through triggers and once they have detected the player they should switch from a patrolling state to a state of pursuit.</w:t>
       </w:r>
     </w:p>
     <w:p>
@@ -1982,6 +2125,9 @@
         <w:t>deducted from the player and they are sent back to the last checkpoint. If the player has no more lives, the game ends and they are presented with a ‘Game Over’ screen.</w:t>
       </w:r>
       <w:r>
+        <w:t xml:space="preserve"> </w:t>
+      </w:r>
+      <w:r>
         <w:rPr>
           <w:color w:val="FF0000"/>
         </w:rPr>
@@ -2000,6 +2146,9 @@
         <w:t>While being pursued, a countdown timer should be displayed to the player. Once this reaches zero, all enemies should return to their original patrols. Entering an enemy’s line of sight while being pursued should reset the timer.</w:t>
       </w:r>
       <w:r>
+        <w:t xml:space="preserve"> </w:t>
+      </w:r>
+      <w:r>
         <w:rPr>
           <w:color w:val="FF0000"/>
         </w:rPr>
@@ -2014,7 +2163,7 @@
           <w:numId w:val="4"/>
         </w:numPr>
       </w:pPr>
-      <w:bookmarkStart w:id="12" w:name="_Toc20382695"/>
+      <w:bookmarkStart w:id="12" w:name="_Toc20393010"/>
       <w:r>
         <w:rPr>
           <w:rStyle w:val="Heading2Char"/>
@@ -2088,7 +2237,6 @@
       <w:r>
         <w:t xml:space="preserve"> </w:t>
       </w:r>
-      <w:bookmarkStart w:id="13" w:name="_Toc20382696"/>
       <w:r>
         <w:rPr>
           <w:color w:val="FF0000"/>
@@ -2106,6 +2254,7 @@
           <w:szCs w:val="22"/>
         </w:rPr>
       </w:pPr>
+      <w:bookmarkStart w:id="13" w:name="_Toc20393011"/>
       <w:r>
         <w:rPr>
           <w:rStyle w:val="Heading1Char"/>
@@ -2122,12 +2271,14 @@
           <w:numId w:val="6"/>
         </w:numPr>
       </w:pPr>
+      <w:bookmarkStart w:id="14" w:name="_Toc20393012"/>
       <w:r>
         <w:rPr>
           <w:rStyle w:val="Heading2Char"/>
         </w:rPr>
         <w:t>Key</w:t>
       </w:r>
+      <w:bookmarkEnd w:id="14"/>
       <w:r>
         <w:t xml:space="preserve"> –</w:t>
       </w:r>
@@ -2162,10 +2313,12 @@
       <w:pPr>
         <w:pStyle w:val="Heading1"/>
       </w:pPr>
+      <w:bookmarkStart w:id="15" w:name="_Toc20393013"/>
       <w:r>
         <w:lastRenderedPageBreak/>
         <w:t>Game AI</w:t>
       </w:r>
+      <w:bookmarkEnd w:id="15"/>
     </w:p>
     <w:p>
       <w:pPr>
@@ -2176,7 +2329,13 @@
         <w:contextualSpacing/>
       </w:pPr>
       <w:r>
-        <w:t>Spawn Objects –</w:t>
+        <w:rPr>
+          <w:rStyle w:val="Heading2Char"/>
+        </w:rPr>
+        <w:t xml:space="preserve">Spawn Objects </w:t>
+      </w:r>
+      <w:r>
+        <w:t>–</w:t>
       </w:r>
     </w:p>
     <w:p>
@@ -2203,6 +2362,9 @@
         <w:t>Each room should contain a number of guards and possibly 1 key.</w:t>
       </w:r>
       <w:r>
+        <w:t xml:space="preserve"> </w:t>
+      </w:r>
+      <w:r>
         <w:rPr>
           <w:color w:val="FF0000"/>
         </w:rPr>
@@ -2221,6 +2383,9 @@
         <w:t>There should be an Exit door in a room other than the one the player enters into.</w:t>
       </w:r>
       <w:r>
+        <w:t xml:space="preserve"> </w:t>
+      </w:r>
+      <w:r>
         <w:rPr>
           <w:color w:val="FF0000"/>
         </w:rPr>
@@ -2236,13 +2401,25 @@
         </w:numPr>
       </w:pPr>
       <w:r>
+        <w:rPr>
+          <w:rStyle w:val="Heading2Char"/>
+        </w:rPr>
         <w:t>Di</w:t>
       </w:r>
       <w:r>
+        <w:rPr>
+          <w:rStyle w:val="Heading2Char"/>
+        </w:rPr>
         <w:t>f</w:t>
       </w:r>
       <w:r>
-        <w:t xml:space="preserve">ficulty – </w:t>
+        <w:rPr>
+          <w:rStyle w:val="Heading2Char"/>
+        </w:rPr>
+        <w:t>ficulty</w:t>
+      </w:r>
+      <w:r>
+        <w:t xml:space="preserve"> – </w:t>
       </w:r>
     </w:p>
     <w:p>
@@ -2257,6 +2434,9 @@
         <w:t>The difficulty level should be changeable from the Main Menu, before the game starts.</w:t>
       </w:r>
       <w:r>
+        <w:t xml:space="preserve"> </w:t>
+      </w:r>
+      <w:r>
         <w:rPr>
           <w:color w:val="FF0000"/>
         </w:rPr>
@@ -2286,8 +2466,14 @@
           <w:numId w:val="6"/>
         </w:numPr>
       </w:pPr>
-      <w:bookmarkStart w:id="14" w:name="_GoBack"/>
-      <w:bookmarkEnd w:id="14"/>
+      <w:r>
+        <w:t>Increasing the difficulty should result in more keys needed before progressing and</w:t>
+      </w:r>
+      <w:bookmarkStart w:id="16" w:name="_GoBack"/>
+      <w:bookmarkEnd w:id="16"/>
+      <w:r>
+        <w:t xml:space="preserve"> possibly more enemies spawning. </w:t>
+      </w:r>
       <w:r>
         <w:rPr>
           <w:color w:val="FF0000"/>
@@ -2371,7 +2557,7 @@
           <w:rPr>
             <w:noProof/>
           </w:rPr>
-          <w:t>4</w:t>
+          <w:t>2</w:t>
         </w:r>
         <w:r>
           <w:rPr>
@@ -4169,14 +4355,14 @@
     <w:charset w:val="00"/>
     <w:family w:val="swiss"/>
     <w:pitch w:val="variable"/>
-    <w:sig w:usb0="E0002AFF" w:usb1="C000247B" w:usb2="00000009" w:usb3="00000000" w:csb0="000001FF" w:csb1="00000000"/>
+    <w:sig w:usb0="E4002EFF" w:usb1="C000247B" w:usb2="00000009" w:usb3="00000000" w:csb0="000001FF" w:csb1="00000000"/>
   </w:font>
   <w:font w:name="Calibri Light">
     <w:panose1 w:val="020F0302020204030204"/>
     <w:charset w:val="00"/>
     <w:family w:val="swiss"/>
     <w:pitch w:val="variable"/>
-    <w:sig w:usb0="E0002AFF" w:usb1="C000247B" w:usb2="00000009" w:usb3="00000000" w:csb0="000001FF" w:csb1="00000000"/>
+    <w:sig w:usb0="E4002EFF" w:usb1="C000247B" w:usb2="00000009" w:usb3="00000000" w:csb0="000001FF" w:csb1="00000000"/>
   </w:font>
 </w:fonts>
 </file>
@@ -4199,8 +4385,10 @@
     <w:rsid w:val="00025FCC"/>
     <w:rsid w:val="0007173E"/>
     <w:rsid w:val="000E5EFE"/>
+    <w:rsid w:val="00223759"/>
     <w:rsid w:val="008D4896"/>
     <w:rsid w:val="00DD695C"/>
+    <w:rsid w:val="00EB3F75"/>
     <w:rsid w:val="00FC0949"/>
   </w:rsids>
   <m:mathPr>
@@ -4977,7 +5165,7 @@
 </file>
 
 <file path=customXml/itemProps1.xml><?xml version="1.0" encoding="utf-8"?>
-<ds:datastoreItem xmlns:ds="http://schemas.openxmlformats.org/officeDocument/2006/customXml" ds:itemID="{3417D5FB-CF76-46E7-9C7F-802456CBEF27}">
+<ds:datastoreItem xmlns:ds="http://schemas.openxmlformats.org/officeDocument/2006/customXml" ds:itemID="{5F81BFD4-622E-4A62-B9C3-9C070D1E749A}">
   <ds:schemaRefs>
     <ds:schemaRef ds:uri="http://schemas.openxmlformats.org/officeDocument/2006/bibliography"/>
   </ds:schemaRefs>

--- a/Design Doc.docx
+++ b/Design Doc.docx
@@ -1,6 +1,6 @@
 
 <file path=word/document.xml><?xml version="1.0" encoding="utf-8"?>
-<w:document xmlns:wpc="http://schemas.microsoft.com/office/word/2010/wordprocessingCanvas" xmlns:cx="http://schemas.microsoft.com/office/drawing/2014/chartex" xmlns:cx1="http://schemas.microsoft.com/office/drawing/2015/9/8/chartex" xmlns:mc="http://schemas.openxmlformats.org/markup-compatibility/2006" xmlns:o="urn:schemas-microsoft-com:office:office" xmlns:r="http://schemas.openxmlformats.org/officeDocument/2006/relationships" xmlns:m="http://schemas.openxmlformats.org/officeDocument/2006/math" xmlns:v="urn:schemas-microsoft-com:vml" xmlns:wp14="http://schemas.microsoft.com/office/word/2010/wordprocessingDrawing" xmlns:wp="http://schemas.openxmlformats.org/drawingml/2006/wordprocessingDrawing" xmlns:w10="urn:schemas-microsoft-com:office:word" xmlns:w="http://schemas.openxmlformats.org/wordprocessingml/2006/main" xmlns:w14="http://schemas.microsoft.com/office/word/2010/wordml" xmlns:w15="http://schemas.microsoft.com/office/word/2012/wordml" xmlns:w16se="http://schemas.microsoft.com/office/word/2015/wordml/symex" xmlns:wpg="http://schemas.microsoft.com/office/word/2010/wordprocessingGroup" xmlns:wpi="http://schemas.microsoft.com/office/word/2010/wordprocessingInk" xmlns:wne="http://schemas.microsoft.com/office/word/2006/wordml" xmlns:wps="http://schemas.microsoft.com/office/word/2010/wordprocessingShape" mc:Ignorable="w14 w15 w16se wp14">
+<w:document xmlns:wpc="http://schemas.microsoft.com/office/word/2010/wordprocessingCanvas" xmlns:cx="http://schemas.microsoft.com/office/drawing/2014/chartex" xmlns:cx1="http://schemas.microsoft.com/office/drawing/2015/9/8/chartex" xmlns:cx2="http://schemas.microsoft.com/office/drawing/2015/10/21/chartex" xmlns:cx3="http://schemas.microsoft.com/office/drawing/2016/5/9/chartex" xmlns:cx4="http://schemas.microsoft.com/office/drawing/2016/5/10/chartex" xmlns:cx5="http://schemas.microsoft.com/office/drawing/2016/5/11/chartex" xmlns:cx6="http://schemas.microsoft.com/office/drawing/2016/5/12/chartex" xmlns:cx7="http://schemas.microsoft.com/office/drawing/2016/5/13/chartex" xmlns:cx8="http://schemas.microsoft.com/office/drawing/2016/5/14/chartex" xmlns:mc="http://schemas.openxmlformats.org/markup-compatibility/2006" xmlns:aink="http://schemas.microsoft.com/office/drawing/2016/ink" xmlns:am3d="http://schemas.microsoft.com/office/drawing/2017/model3d" xmlns:o="urn:schemas-microsoft-com:office:office" xmlns:r="http://schemas.openxmlformats.org/officeDocument/2006/relationships" xmlns:m="http://schemas.openxmlformats.org/officeDocument/2006/math" xmlns:v="urn:schemas-microsoft-com:vml" xmlns:wp14="http://schemas.microsoft.com/office/word/2010/wordprocessingDrawing" xmlns:wp="http://schemas.openxmlformats.org/drawingml/2006/wordprocessingDrawing" xmlns:w10="urn:schemas-microsoft-com:office:word" xmlns:w="http://schemas.openxmlformats.org/wordprocessingml/2006/main" xmlns:w14="http://schemas.microsoft.com/office/word/2010/wordml" xmlns:w15="http://schemas.microsoft.com/office/word/2012/wordml" xmlns:w16cid="http://schemas.microsoft.com/office/word/2016/wordml/cid" xmlns:w16se="http://schemas.microsoft.com/office/word/2015/wordml/symex" xmlns:wpg="http://schemas.microsoft.com/office/word/2010/wordprocessingGroup" xmlns:wpi="http://schemas.microsoft.com/office/word/2010/wordprocessingInk" xmlns:wne="http://schemas.microsoft.com/office/word/2006/wordml" xmlns:wps="http://schemas.microsoft.com/office/word/2010/wordprocessingShape" mc:Ignorable="w14 w15 w16se w16cid wp14">
   <w:body>
     <w:sdt>
       <w:sdtPr>
@@ -2467,12 +2467,7 @@
         </w:numPr>
       </w:pPr>
       <w:r>
-        <w:t>Increasing the difficulty should result in more keys needed before progressing and</w:t>
-      </w:r>
-      <w:bookmarkStart w:id="16" w:name="_GoBack"/>
-      <w:bookmarkEnd w:id="16"/>
-      <w:r>
-        <w:t xml:space="preserve"> possibly more enemies spawning. </w:t>
+        <w:t xml:space="preserve">Increasing the difficulty should result in more keys needed before progressing and possibly more enemies spawning. </w:t>
       </w:r>
       <w:r>
         <w:rPr>
@@ -2480,6 +2475,17 @@
         </w:rPr>
         <w:t>(RQ_AI_4)</w:t>
       </w:r>
+    </w:p>
+    <w:p>
+      <w:pPr>
+        <w:pStyle w:val="ListParagraph"/>
+        <w:numPr>
+          <w:ilvl w:val="1"/>
+          <w:numId w:val="6"/>
+        </w:numPr>
+      </w:pPr>
+      <w:bookmarkStart w:id="16" w:name="_GoBack"/>
+      <w:bookmarkEnd w:id="16"/>
     </w:p>
     <w:sectPr>
       <w:footerReference w:type="default" r:id="rId8"/>
@@ -2495,7 +2501,7 @@
 </file>
 
 <file path=word/endnotes.xml><?xml version="1.0" encoding="utf-8"?>
-<w:endnotes xmlns:wpc="http://schemas.microsoft.com/office/word/2010/wordprocessingCanvas" xmlns:cx="http://schemas.microsoft.com/office/drawing/2014/chartex" xmlns:cx1="http://schemas.microsoft.com/office/drawing/2015/9/8/chartex" xmlns:mc="http://schemas.openxmlformats.org/markup-compatibility/2006" xmlns:o="urn:schemas-microsoft-com:office:office" xmlns:r="http://schemas.openxmlformats.org/officeDocument/2006/relationships" xmlns:m="http://schemas.openxmlformats.org/officeDocument/2006/math" xmlns:v="urn:schemas-microsoft-com:vml" xmlns:wp14="http://schemas.microsoft.com/office/word/2010/wordprocessingDrawing" xmlns:wp="http://schemas.openxmlformats.org/drawingml/2006/wordprocessingDrawing" xmlns:w10="urn:schemas-microsoft-com:office:word" xmlns:w="http://schemas.openxmlformats.org/wordprocessingml/2006/main" xmlns:w14="http://schemas.microsoft.com/office/word/2010/wordml" xmlns:w15="http://schemas.microsoft.com/office/word/2012/wordml" xmlns:w16se="http://schemas.microsoft.com/office/word/2015/wordml/symex" xmlns:wpg="http://schemas.microsoft.com/office/word/2010/wordprocessingGroup" xmlns:wpi="http://schemas.microsoft.com/office/word/2010/wordprocessingInk" xmlns:wne="http://schemas.microsoft.com/office/word/2006/wordml" xmlns:wps="http://schemas.microsoft.com/office/word/2010/wordprocessingShape" mc:Ignorable="w14 w15 w16se wp14">
+<w:endnotes xmlns:wpc="http://schemas.microsoft.com/office/word/2010/wordprocessingCanvas" xmlns:cx="http://schemas.microsoft.com/office/drawing/2014/chartex" xmlns:cx1="http://schemas.microsoft.com/office/drawing/2015/9/8/chartex" xmlns:cx2="http://schemas.microsoft.com/office/drawing/2015/10/21/chartex" xmlns:cx3="http://schemas.microsoft.com/office/drawing/2016/5/9/chartex" xmlns:cx4="http://schemas.microsoft.com/office/drawing/2016/5/10/chartex" xmlns:cx5="http://schemas.microsoft.com/office/drawing/2016/5/11/chartex" xmlns:cx6="http://schemas.microsoft.com/office/drawing/2016/5/12/chartex" xmlns:cx7="http://schemas.microsoft.com/office/drawing/2016/5/13/chartex" xmlns:cx8="http://schemas.microsoft.com/office/drawing/2016/5/14/chartex" xmlns:mc="http://schemas.openxmlformats.org/markup-compatibility/2006" xmlns:aink="http://schemas.microsoft.com/office/drawing/2016/ink" xmlns:am3d="http://schemas.microsoft.com/office/drawing/2017/model3d" xmlns:o="urn:schemas-microsoft-com:office:office" xmlns:r="http://schemas.openxmlformats.org/officeDocument/2006/relationships" xmlns:m="http://schemas.openxmlformats.org/officeDocument/2006/math" xmlns:v="urn:schemas-microsoft-com:vml" xmlns:wp14="http://schemas.microsoft.com/office/word/2010/wordprocessingDrawing" xmlns:wp="http://schemas.openxmlformats.org/drawingml/2006/wordprocessingDrawing" xmlns:w10="urn:schemas-microsoft-com:office:word" xmlns:w="http://schemas.openxmlformats.org/wordprocessingml/2006/main" xmlns:w14="http://schemas.microsoft.com/office/word/2010/wordml" xmlns:w15="http://schemas.microsoft.com/office/word/2012/wordml" xmlns:w16cid="http://schemas.microsoft.com/office/word/2016/wordml/cid" xmlns:w16se="http://schemas.microsoft.com/office/word/2015/wordml/symex" xmlns:wpg="http://schemas.microsoft.com/office/word/2010/wordprocessingGroup" xmlns:wpi="http://schemas.microsoft.com/office/word/2010/wordprocessingInk" xmlns:wne="http://schemas.microsoft.com/office/word/2006/wordml" xmlns:wps="http://schemas.microsoft.com/office/word/2010/wordprocessingShape" mc:Ignorable="w14 w15 w16se w16cid wp14">
   <w:endnote w:type="separator" w:id="-1">
     <w:p>
       <w:pPr>
@@ -2520,7 +2526,7 @@
 </file>
 
 <file path=word/footer1.xml><?xml version="1.0" encoding="utf-8"?>
-<w:ftr xmlns:wpc="http://schemas.microsoft.com/office/word/2010/wordprocessingCanvas" xmlns:cx="http://schemas.microsoft.com/office/drawing/2014/chartex" xmlns:cx1="http://schemas.microsoft.com/office/drawing/2015/9/8/chartex" xmlns:mc="http://schemas.openxmlformats.org/markup-compatibility/2006" xmlns:o="urn:schemas-microsoft-com:office:office" xmlns:r="http://schemas.openxmlformats.org/officeDocument/2006/relationships" xmlns:m="http://schemas.openxmlformats.org/officeDocument/2006/math" xmlns:v="urn:schemas-microsoft-com:vml" xmlns:wp14="http://schemas.microsoft.com/office/word/2010/wordprocessingDrawing" xmlns:wp="http://schemas.openxmlformats.org/drawingml/2006/wordprocessingDrawing" xmlns:w10="urn:schemas-microsoft-com:office:word" xmlns:w="http://schemas.openxmlformats.org/wordprocessingml/2006/main" xmlns:w14="http://schemas.microsoft.com/office/word/2010/wordml" xmlns:w15="http://schemas.microsoft.com/office/word/2012/wordml" xmlns:w16se="http://schemas.microsoft.com/office/word/2015/wordml/symex" xmlns:wpg="http://schemas.microsoft.com/office/word/2010/wordprocessingGroup" xmlns:wpi="http://schemas.microsoft.com/office/word/2010/wordprocessingInk" xmlns:wne="http://schemas.microsoft.com/office/word/2006/wordml" xmlns:wps="http://schemas.microsoft.com/office/word/2010/wordprocessingShape" mc:Ignorable="w14 w15 w16se wp14">
+<w:ftr xmlns:wpc="http://schemas.microsoft.com/office/word/2010/wordprocessingCanvas" xmlns:cx="http://schemas.microsoft.com/office/drawing/2014/chartex" xmlns:cx1="http://schemas.microsoft.com/office/drawing/2015/9/8/chartex" xmlns:cx2="http://schemas.microsoft.com/office/drawing/2015/10/21/chartex" xmlns:cx3="http://schemas.microsoft.com/office/drawing/2016/5/9/chartex" xmlns:cx4="http://schemas.microsoft.com/office/drawing/2016/5/10/chartex" xmlns:cx5="http://schemas.microsoft.com/office/drawing/2016/5/11/chartex" xmlns:cx6="http://schemas.microsoft.com/office/drawing/2016/5/12/chartex" xmlns:cx7="http://schemas.microsoft.com/office/drawing/2016/5/13/chartex" xmlns:cx8="http://schemas.microsoft.com/office/drawing/2016/5/14/chartex" xmlns:mc="http://schemas.openxmlformats.org/markup-compatibility/2006" xmlns:aink="http://schemas.microsoft.com/office/drawing/2016/ink" xmlns:am3d="http://schemas.microsoft.com/office/drawing/2017/model3d" xmlns:o="urn:schemas-microsoft-com:office:office" xmlns:r="http://schemas.openxmlformats.org/officeDocument/2006/relationships" xmlns:m="http://schemas.openxmlformats.org/officeDocument/2006/math" xmlns:v="urn:schemas-microsoft-com:vml" xmlns:wp14="http://schemas.microsoft.com/office/word/2010/wordprocessingDrawing" xmlns:wp="http://schemas.openxmlformats.org/drawingml/2006/wordprocessingDrawing" xmlns:w10="urn:schemas-microsoft-com:office:word" xmlns:w="http://schemas.openxmlformats.org/wordprocessingml/2006/main" xmlns:w14="http://schemas.microsoft.com/office/word/2010/wordml" xmlns:w15="http://schemas.microsoft.com/office/word/2012/wordml" xmlns:w16cid="http://schemas.microsoft.com/office/word/2016/wordml/cid" xmlns:w16se="http://schemas.microsoft.com/office/word/2015/wordml/symex" xmlns:wpg="http://schemas.microsoft.com/office/word/2010/wordprocessingGroup" xmlns:wpi="http://schemas.microsoft.com/office/word/2010/wordprocessingInk" xmlns:wne="http://schemas.microsoft.com/office/word/2006/wordml" xmlns:wps="http://schemas.microsoft.com/office/word/2010/wordprocessingShape" mc:Ignorable="w14 w15 w16se w16cid wp14">
   <w:sdt>
     <w:sdtPr>
       <w:id w:val="247771125"/>
@@ -2587,7 +2593,7 @@
 </file>
 
 <file path=word/footnotes.xml><?xml version="1.0" encoding="utf-8"?>
-<w:footnotes xmlns:wpc="http://schemas.microsoft.com/office/word/2010/wordprocessingCanvas" xmlns:cx="http://schemas.microsoft.com/office/drawing/2014/chartex" xmlns:cx1="http://schemas.microsoft.com/office/drawing/2015/9/8/chartex" xmlns:mc="http://schemas.openxmlformats.org/markup-compatibility/2006" xmlns:o="urn:schemas-microsoft-com:office:office" xmlns:r="http://schemas.openxmlformats.org/officeDocument/2006/relationships" xmlns:m="http://schemas.openxmlformats.org/officeDocument/2006/math" xmlns:v="urn:schemas-microsoft-com:vml" xmlns:wp14="http://schemas.microsoft.com/office/word/2010/wordprocessingDrawing" xmlns:wp="http://schemas.openxmlformats.org/drawingml/2006/wordprocessingDrawing" xmlns:w10="urn:schemas-microsoft-com:office:word" xmlns:w="http://schemas.openxmlformats.org/wordprocessingml/2006/main" xmlns:w14="http://schemas.microsoft.com/office/word/2010/wordml" xmlns:w15="http://schemas.microsoft.com/office/word/2012/wordml" xmlns:w16se="http://schemas.microsoft.com/office/word/2015/wordml/symex" xmlns:wpg="http://schemas.microsoft.com/office/word/2010/wordprocessingGroup" xmlns:wpi="http://schemas.microsoft.com/office/word/2010/wordprocessingInk" xmlns:wne="http://schemas.microsoft.com/office/word/2006/wordml" xmlns:wps="http://schemas.microsoft.com/office/word/2010/wordprocessingShape" mc:Ignorable="w14 w15 w16se wp14">
+<w:footnotes xmlns:wpc="http://schemas.microsoft.com/office/word/2010/wordprocessingCanvas" xmlns:cx="http://schemas.microsoft.com/office/drawing/2014/chartex" xmlns:cx1="http://schemas.microsoft.com/office/drawing/2015/9/8/chartex" xmlns:cx2="http://schemas.microsoft.com/office/drawing/2015/10/21/chartex" xmlns:cx3="http://schemas.microsoft.com/office/drawing/2016/5/9/chartex" xmlns:cx4="http://schemas.microsoft.com/office/drawing/2016/5/10/chartex" xmlns:cx5="http://schemas.microsoft.com/office/drawing/2016/5/11/chartex" xmlns:cx6="http://schemas.microsoft.com/office/drawing/2016/5/12/chartex" xmlns:cx7="http://schemas.microsoft.com/office/drawing/2016/5/13/chartex" xmlns:cx8="http://schemas.microsoft.com/office/drawing/2016/5/14/chartex" xmlns:mc="http://schemas.openxmlformats.org/markup-compatibility/2006" xmlns:aink="http://schemas.microsoft.com/office/drawing/2016/ink" xmlns:am3d="http://schemas.microsoft.com/office/drawing/2017/model3d" xmlns:o="urn:schemas-microsoft-com:office:office" xmlns:r="http://schemas.openxmlformats.org/officeDocument/2006/relationships" xmlns:m="http://schemas.openxmlformats.org/officeDocument/2006/math" xmlns:v="urn:schemas-microsoft-com:vml" xmlns:wp14="http://schemas.microsoft.com/office/word/2010/wordprocessingDrawing" xmlns:wp="http://schemas.openxmlformats.org/drawingml/2006/wordprocessingDrawing" xmlns:w10="urn:schemas-microsoft-com:office:word" xmlns:w="http://schemas.openxmlformats.org/wordprocessingml/2006/main" xmlns:w14="http://schemas.microsoft.com/office/word/2010/wordml" xmlns:w15="http://schemas.microsoft.com/office/word/2012/wordml" xmlns:w16cid="http://schemas.microsoft.com/office/word/2016/wordml/cid" xmlns:w16se="http://schemas.microsoft.com/office/word/2015/wordml/symex" xmlns:wpg="http://schemas.microsoft.com/office/word/2010/wordprocessingGroup" xmlns:wpi="http://schemas.microsoft.com/office/word/2010/wordprocessingInk" xmlns:wne="http://schemas.microsoft.com/office/word/2006/wordml" xmlns:wps="http://schemas.microsoft.com/office/word/2010/wordprocessingShape" mc:Ignorable="w14 w15 w16se w16cid wp14">
   <w:footnote w:type="separator" w:id="-1">
     <w:p>
       <w:pPr>
@@ -2612,7 +2618,7 @@
 </file>
 
 <file path=word/numbering.xml><?xml version="1.0" encoding="utf-8"?>
-<w:numbering xmlns:wpc="http://schemas.microsoft.com/office/word/2010/wordprocessingCanvas" xmlns:cx="http://schemas.microsoft.com/office/drawing/2014/chartex" xmlns:cx1="http://schemas.microsoft.com/office/drawing/2015/9/8/chartex" xmlns:mc="http://schemas.openxmlformats.org/markup-compatibility/2006" xmlns:o="urn:schemas-microsoft-com:office:office" xmlns:r="http://schemas.openxmlformats.org/officeDocument/2006/relationships" xmlns:m="http://schemas.openxmlformats.org/officeDocument/2006/math" xmlns:v="urn:schemas-microsoft-com:vml" xmlns:wp14="http://schemas.microsoft.com/office/word/2010/wordprocessingDrawing" xmlns:wp="http://schemas.openxmlformats.org/drawingml/2006/wordprocessingDrawing" xmlns:w10="urn:schemas-microsoft-com:office:word" xmlns:w="http://schemas.openxmlformats.org/wordprocessingml/2006/main" xmlns:w14="http://schemas.microsoft.com/office/word/2010/wordml" xmlns:w15="http://schemas.microsoft.com/office/word/2012/wordml" xmlns:w16se="http://schemas.microsoft.com/office/word/2015/wordml/symex" xmlns:wpg="http://schemas.microsoft.com/office/word/2010/wordprocessingGroup" xmlns:wpi="http://schemas.microsoft.com/office/word/2010/wordprocessingInk" xmlns:wne="http://schemas.microsoft.com/office/word/2006/wordml" xmlns:wps="http://schemas.microsoft.com/office/word/2010/wordprocessingShape" mc:Ignorable="w14 w15 w16se wp14">
+<w:numbering xmlns:wpc="http://schemas.microsoft.com/office/word/2010/wordprocessingCanvas" xmlns:cx="http://schemas.microsoft.com/office/drawing/2014/chartex" xmlns:cx1="http://schemas.microsoft.com/office/drawing/2015/9/8/chartex" xmlns:cx2="http://schemas.microsoft.com/office/drawing/2015/10/21/chartex" xmlns:cx3="http://schemas.microsoft.com/office/drawing/2016/5/9/chartex" xmlns:cx4="http://schemas.microsoft.com/office/drawing/2016/5/10/chartex" xmlns:cx5="http://schemas.microsoft.com/office/drawing/2016/5/11/chartex" xmlns:cx6="http://schemas.microsoft.com/office/drawing/2016/5/12/chartex" xmlns:cx7="http://schemas.microsoft.com/office/drawing/2016/5/13/chartex" xmlns:cx8="http://schemas.microsoft.com/office/drawing/2016/5/14/chartex" xmlns:mc="http://schemas.openxmlformats.org/markup-compatibility/2006" xmlns:aink="http://schemas.microsoft.com/office/drawing/2016/ink" xmlns:am3d="http://schemas.microsoft.com/office/drawing/2017/model3d" xmlns:o="urn:schemas-microsoft-com:office:office" xmlns:r="http://schemas.openxmlformats.org/officeDocument/2006/relationships" xmlns:m="http://schemas.openxmlformats.org/officeDocument/2006/math" xmlns:v="urn:schemas-microsoft-com:vml" xmlns:wp14="http://schemas.microsoft.com/office/word/2010/wordprocessingDrawing" xmlns:wp="http://schemas.openxmlformats.org/drawingml/2006/wordprocessingDrawing" xmlns:w10="urn:schemas-microsoft-com:office:word" xmlns:w="http://schemas.openxmlformats.org/wordprocessingml/2006/main" xmlns:w14="http://schemas.microsoft.com/office/word/2010/wordml" xmlns:w15="http://schemas.microsoft.com/office/word/2012/wordml" xmlns:w16cid="http://schemas.microsoft.com/office/word/2016/wordml/cid" xmlns:w16se="http://schemas.microsoft.com/office/word/2015/wordml/symex" xmlns:wpg="http://schemas.microsoft.com/office/word/2010/wordprocessingGroup" xmlns:wpi="http://schemas.microsoft.com/office/word/2010/wordprocessingInk" xmlns:wne="http://schemas.microsoft.com/office/word/2006/wordml" xmlns:wps="http://schemas.microsoft.com/office/word/2010/wordprocessingShape" mc:Ignorable="w14 w15 w16se w16cid wp14">
   <w:abstractNum w:abstractNumId="0" w15:restartNumberingAfterBreak="0">
     <w:nsid w:val="0E1A21FE"/>
     <w:multiLevelType w:val="hybridMultilevel"/>
@@ -3545,7 +3551,7 @@
 </file>
 
 <file path=word/styles.xml><?xml version="1.0" encoding="utf-8"?>
-<w:styles xmlns:mc="http://schemas.openxmlformats.org/markup-compatibility/2006" xmlns:r="http://schemas.openxmlformats.org/officeDocument/2006/relationships" xmlns:w="http://schemas.openxmlformats.org/wordprocessingml/2006/main" xmlns:w14="http://schemas.microsoft.com/office/word/2010/wordml" xmlns:w15="http://schemas.microsoft.com/office/word/2012/wordml" xmlns:w16se="http://schemas.microsoft.com/office/word/2015/wordml/symex" mc:Ignorable="w14 w15 w16se">
+<w:styles xmlns:mc="http://schemas.openxmlformats.org/markup-compatibility/2006" xmlns:r="http://schemas.openxmlformats.org/officeDocument/2006/relationships" xmlns:w="http://schemas.openxmlformats.org/wordprocessingml/2006/main" xmlns:w14="http://schemas.microsoft.com/office/word/2010/wordml" xmlns:w15="http://schemas.microsoft.com/office/word/2012/wordml" xmlns:w16cid="http://schemas.microsoft.com/office/word/2016/wordml/cid" xmlns:w16se="http://schemas.microsoft.com/office/word/2015/wordml/symex" mc:Ignorable="w14 w15 w16se w16cid">
   <w:docDefaults>
     <w:rPrDefault>
       <w:rPr>
@@ -3561,7 +3567,7 @@
       </w:pPr>
     </w:pPrDefault>
   </w:docDefaults>
-  <w:latentStyles w:defLockedState="0" w:defUIPriority="99" w:defSemiHidden="0" w:defUnhideWhenUsed="0" w:defQFormat="0" w:count="371">
+  <w:latentStyles w:defLockedState="0" w:defUIPriority="99" w:defSemiHidden="0" w:defUnhideWhenUsed="0" w:defQFormat="0" w:count="377">
     <w:lsdException w:name="Normal" w:uiPriority="0" w:qFormat="1"/>
     <w:lsdException w:name="heading 1" w:uiPriority="9" w:qFormat="1"/>
     <w:lsdException w:name="heading 2" w:semiHidden="1" w:uiPriority="9" w:unhideWhenUsed="1" w:qFormat="1"/>
@@ -3709,11 +3715,8 @@
     <w:lsdException w:name="Table 3D effects 3" w:semiHidden="1" w:unhideWhenUsed="1"/>
     <w:lsdException w:name="Table Contemporary" w:semiHidden="1" w:unhideWhenUsed="1"/>
     <w:lsdException w:name="Table Elegant" w:semiHidden="1" w:unhideWhenUsed="1"/>
-    <w:lsdException w:name="Table Professional" w:semiHidden="1" w:unhideWhenUsed="1"/>
     <w:lsdException w:name="Table Subtle 1" w:semiHidden="1" w:unhideWhenUsed="1"/>
     <w:lsdException w:name="Table Subtle 2" w:semiHidden="1" w:unhideWhenUsed="1"/>
-    <w:lsdException w:name="Table Web 1" w:semiHidden="1" w:unhideWhenUsed="1"/>
-    <w:lsdException w:name="Table Web 2" w:semiHidden="1" w:unhideWhenUsed="1"/>
     <w:lsdException w:name="Table Web 3" w:semiHidden="1" w:unhideWhenUsed="1"/>
     <w:lsdException w:name="Balloon Text" w:semiHidden="1" w:unhideWhenUsed="1"/>
     <w:lsdException w:name="Table Grid" w:uiPriority="39"/>
@@ -3933,6 +3936,12 @@
     <w:lsdException w:name="List Table 5 Dark Accent 6" w:uiPriority="50"/>
     <w:lsdException w:name="List Table 6 Colorful Accent 6" w:uiPriority="51"/>
     <w:lsdException w:name="List Table 7 Colorful Accent 6" w:uiPriority="52"/>
+    <w:lsdException w:name="Mention" w:semiHidden="1" w:unhideWhenUsed="1"/>
+    <w:lsdException w:name="Smart Hyperlink" w:semiHidden="1" w:unhideWhenUsed="1"/>
+    <w:lsdException w:name="Hashtag" w:semiHidden="1" w:unhideWhenUsed="1"/>
+    <w:lsdException w:name="Unresolved Mention" w:semiHidden="1" w:unhideWhenUsed="1"/>
+    <w:lsdException w:name="Smart Link" w:semiHidden="1" w:unhideWhenUsed="1"/>
+    <w:lsdException w:name="Smart Link Error" w:semiHidden="1" w:unhideWhenUsed="1"/>
   </w:latentStyles>
   <w:style w:type="paragraph" w:default="1" w:styleId="Normal">
     <w:name w:val="Normal"/>
@@ -4220,7 +4229,7 @@
 </file>
 
 <file path=word/glossary/document.xml><?xml version="1.0" encoding="utf-8"?>
-<w:glossaryDocument xmlns:wpc="http://schemas.microsoft.com/office/word/2010/wordprocessingCanvas" xmlns:cx="http://schemas.microsoft.com/office/drawing/2014/chartex" xmlns:cx1="http://schemas.microsoft.com/office/drawing/2015/9/8/chartex" xmlns:mc="http://schemas.openxmlformats.org/markup-compatibility/2006" xmlns:o="urn:schemas-microsoft-com:office:office" xmlns:r="http://schemas.openxmlformats.org/officeDocument/2006/relationships" xmlns:m="http://schemas.openxmlformats.org/officeDocument/2006/math" xmlns:v="urn:schemas-microsoft-com:vml" xmlns:wp14="http://schemas.microsoft.com/office/word/2010/wordprocessingDrawing" xmlns:wp="http://schemas.openxmlformats.org/drawingml/2006/wordprocessingDrawing" xmlns:w10="urn:schemas-microsoft-com:office:word" xmlns:w="http://schemas.openxmlformats.org/wordprocessingml/2006/main" xmlns:w14="http://schemas.microsoft.com/office/word/2010/wordml" xmlns:w15="http://schemas.microsoft.com/office/word/2012/wordml" xmlns:w16se="http://schemas.microsoft.com/office/word/2015/wordml/symex" xmlns:wpg="http://schemas.microsoft.com/office/word/2010/wordprocessingGroup" xmlns:wpi="http://schemas.microsoft.com/office/word/2010/wordprocessingInk" xmlns:wne="http://schemas.microsoft.com/office/word/2006/wordml" xmlns:wps="http://schemas.microsoft.com/office/word/2010/wordprocessingShape" mc:Ignorable="w14 w15 w16se wp14">
+<w:glossaryDocument xmlns:wpc="http://schemas.microsoft.com/office/word/2010/wordprocessingCanvas" xmlns:cx="http://schemas.microsoft.com/office/drawing/2014/chartex" xmlns:cx1="http://schemas.microsoft.com/office/drawing/2015/9/8/chartex" xmlns:cx2="http://schemas.microsoft.com/office/drawing/2015/10/21/chartex" xmlns:cx3="http://schemas.microsoft.com/office/drawing/2016/5/9/chartex" xmlns:cx4="http://schemas.microsoft.com/office/drawing/2016/5/10/chartex" xmlns:cx5="http://schemas.microsoft.com/office/drawing/2016/5/11/chartex" xmlns:cx6="http://schemas.microsoft.com/office/drawing/2016/5/12/chartex" xmlns:cx7="http://schemas.microsoft.com/office/drawing/2016/5/13/chartex" xmlns:cx8="http://schemas.microsoft.com/office/drawing/2016/5/14/chartex" xmlns:mc="http://schemas.openxmlformats.org/markup-compatibility/2006" xmlns:aink="http://schemas.microsoft.com/office/drawing/2016/ink" xmlns:am3d="http://schemas.microsoft.com/office/drawing/2017/model3d" xmlns:o="urn:schemas-microsoft-com:office:office" xmlns:r="http://schemas.openxmlformats.org/officeDocument/2006/relationships" xmlns:m="http://schemas.openxmlformats.org/officeDocument/2006/math" xmlns:v="urn:schemas-microsoft-com:vml" xmlns:wp14="http://schemas.microsoft.com/office/word/2010/wordprocessingDrawing" xmlns:wp="http://schemas.openxmlformats.org/drawingml/2006/wordprocessingDrawing" xmlns:w10="urn:schemas-microsoft-com:office:word" xmlns:w="http://schemas.openxmlformats.org/wordprocessingml/2006/main" xmlns:w14="http://schemas.microsoft.com/office/word/2010/wordml" xmlns:w15="http://schemas.microsoft.com/office/word/2012/wordml" xmlns:w16cid="http://schemas.microsoft.com/office/word/2016/wordml/cid" xmlns:w16se="http://schemas.microsoft.com/office/word/2015/wordml/symex" xmlns:wpg="http://schemas.microsoft.com/office/word/2010/wordprocessingGroup" xmlns:wpi="http://schemas.microsoft.com/office/word/2010/wordprocessingInk" xmlns:wne="http://schemas.microsoft.com/office/word/2006/wordml" xmlns:wps="http://schemas.microsoft.com/office/word/2010/wordprocessingShape" mc:Ignorable="w14 w15 w16se w16cid wp14">
   <w:docParts>
     <w:docPart>
       <w:docPartPr>
@@ -4244,7 +4253,7 @@
           </w:pPr>
           <w:r>
             <w:rPr>
-              <w:color w:val="2E74B5" w:themeColor="accent1" w:themeShade="BF"/>
+              <w:color w:val="2F5496" w:themeColor="accent1" w:themeShade="BF"/>
               <w:sz w:val="24"/>
               <w:szCs w:val="24"/>
             </w:rPr>
@@ -4276,7 +4285,7 @@
           <w:r>
             <w:rPr>
               <w:rFonts w:asciiTheme="majorHAnsi" w:eastAsiaTheme="majorEastAsia" w:hAnsiTheme="majorHAnsi" w:cstheme="majorBidi"/>
-              <w:color w:val="5B9BD5" w:themeColor="accent1"/>
+              <w:color w:val="4472C4" w:themeColor="accent1"/>
               <w:sz w:val="88"/>
               <w:szCs w:val="88"/>
             </w:rPr>
@@ -4307,7 +4316,7 @@
           </w:pPr>
           <w:r>
             <w:rPr>
-              <w:color w:val="2E74B5" w:themeColor="accent1" w:themeShade="BF"/>
+              <w:color w:val="2F5496" w:themeColor="accent1" w:themeShade="BF"/>
               <w:sz w:val="24"/>
               <w:szCs w:val="24"/>
             </w:rPr>
@@ -4321,7 +4330,7 @@
 </file>
 
 <file path=word/glossary/fontTable.xml><?xml version="1.0" encoding="utf-8"?>
-<w:fonts xmlns:mc="http://schemas.openxmlformats.org/markup-compatibility/2006" xmlns:r="http://schemas.openxmlformats.org/officeDocument/2006/relationships" xmlns:w="http://schemas.openxmlformats.org/wordprocessingml/2006/main" xmlns:w14="http://schemas.microsoft.com/office/word/2010/wordml" xmlns:w15="http://schemas.microsoft.com/office/word/2012/wordml" xmlns:w16se="http://schemas.microsoft.com/office/word/2015/wordml/symex" mc:Ignorable="w14 w15 w16se">
+<w:fonts xmlns:mc="http://schemas.openxmlformats.org/markup-compatibility/2006" xmlns:r="http://schemas.openxmlformats.org/officeDocument/2006/relationships" xmlns:w="http://schemas.openxmlformats.org/wordprocessingml/2006/main" xmlns:w14="http://schemas.microsoft.com/office/word/2010/wordml" xmlns:w15="http://schemas.microsoft.com/office/word/2012/wordml" xmlns:w16cid="http://schemas.microsoft.com/office/word/2016/wordml/cid" xmlns:w16se="http://schemas.microsoft.com/office/word/2015/wordml/symex" mc:Ignorable="w14 w15 w16se w16cid">
   <w:font w:name="Wingdings">
     <w:panose1 w:val="05000000000000000000"/>
     <w:charset w:val="02"/>
@@ -4355,20 +4364,20 @@
     <w:charset w:val="00"/>
     <w:family w:val="swiss"/>
     <w:pitch w:val="variable"/>
-    <w:sig w:usb0="E4002EFF" w:usb1="C000247B" w:usb2="00000009" w:usb3="00000000" w:csb0="000001FF" w:csb1="00000000"/>
+    <w:sig w:usb0="E0002AFF" w:usb1="C000247B" w:usb2="00000009" w:usb3="00000000" w:csb0="000001FF" w:csb1="00000000"/>
   </w:font>
   <w:font w:name="Calibri Light">
     <w:panose1 w:val="020F0302020204030204"/>
     <w:charset w:val="00"/>
     <w:family w:val="swiss"/>
     <w:pitch w:val="variable"/>
-    <w:sig w:usb0="E4002EFF" w:usb1="C000247B" w:usb2="00000009" w:usb3="00000000" w:csb0="000001FF" w:csb1="00000000"/>
+    <w:sig w:usb0="E0002AFF" w:usb1="C000247B" w:usb2="00000009" w:usb3="00000000" w:csb0="000001FF" w:csb1="00000000"/>
   </w:font>
 </w:fonts>
 </file>
 
 <file path=word/glossary/settings.xml><?xml version="1.0" encoding="utf-8"?>
-<w:settings xmlns:mc="http://schemas.openxmlformats.org/markup-compatibility/2006" xmlns:o="urn:schemas-microsoft-com:office:office" xmlns:r="http://schemas.openxmlformats.org/officeDocument/2006/relationships" xmlns:m="http://schemas.openxmlformats.org/officeDocument/2006/math" xmlns:v="urn:schemas-microsoft-com:vml" xmlns:w10="urn:schemas-microsoft-com:office:word" xmlns:w="http://schemas.openxmlformats.org/wordprocessingml/2006/main" xmlns:w14="http://schemas.microsoft.com/office/word/2010/wordml" xmlns:w15="http://schemas.microsoft.com/office/word/2012/wordml" xmlns:w16se="http://schemas.microsoft.com/office/word/2015/wordml/symex" xmlns:sl="http://schemas.openxmlformats.org/schemaLibrary/2006/main" mc:Ignorable="w14 w15 w16se">
+<w:settings xmlns:mc="http://schemas.openxmlformats.org/markup-compatibility/2006" xmlns:o="urn:schemas-microsoft-com:office:office" xmlns:r="http://schemas.openxmlformats.org/officeDocument/2006/relationships" xmlns:m="http://schemas.openxmlformats.org/officeDocument/2006/math" xmlns:v="urn:schemas-microsoft-com:vml" xmlns:w10="urn:schemas-microsoft-com:office:word" xmlns:w="http://schemas.openxmlformats.org/wordprocessingml/2006/main" xmlns:w14="http://schemas.microsoft.com/office/word/2010/wordml" xmlns:w15="http://schemas.microsoft.com/office/word/2012/wordml" xmlns:w16cid="http://schemas.microsoft.com/office/word/2016/wordml/cid" xmlns:w16se="http://schemas.microsoft.com/office/word/2015/wordml/symex" xmlns:sl="http://schemas.openxmlformats.org/schemaLibrary/2006/main" mc:Ignorable="w14 w15 w16se w16cid">
   <w:view w:val="normal"/>
   <w:defaultTabStop w:val="720"/>
   <w:characterSpacingControl w:val="doNotCompress"/>
@@ -4379,12 +4388,14 @@
     <w:compatSetting w:name="enableOpenTypeFeatures" w:uri="http://schemas.microsoft.com/office/word" w:val="1"/>
     <w:compatSetting w:name="doNotFlipMirrorIndents" w:uri="http://schemas.microsoft.com/office/word" w:val="1"/>
     <w:compatSetting w:name="differentiateMultirowTableHeaders" w:uri="http://schemas.microsoft.com/office/word" w:val="1"/>
+    <w:compatSetting w:name="useWord2013TrackBottomHyphenation" w:uri="http://schemas.microsoft.com/office/word" w:val="1"/>
   </w:compat>
   <w:rsids>
     <w:rsidRoot w:val="00025FCC"/>
     <w:rsid w:val="00025FCC"/>
     <w:rsid w:val="0007173E"/>
     <w:rsid w:val="000E5EFE"/>
+    <w:rsid w:val="00164207"/>
     <w:rsid w:val="00223759"/>
     <w:rsid w:val="008D4896"/>
     <w:rsid w:val="00DD695C"/>
@@ -4413,7 +4424,7 @@
 </file>
 
 <file path=word/glossary/styles.xml><?xml version="1.0" encoding="utf-8"?>
-<w:styles xmlns:mc="http://schemas.openxmlformats.org/markup-compatibility/2006" xmlns:r="http://schemas.openxmlformats.org/officeDocument/2006/relationships" xmlns:w="http://schemas.openxmlformats.org/wordprocessingml/2006/main" xmlns:w14="http://schemas.microsoft.com/office/word/2010/wordml" xmlns:w15="http://schemas.microsoft.com/office/word/2012/wordml" xmlns:w16se="http://schemas.microsoft.com/office/word/2015/wordml/symex" mc:Ignorable="w14 w15 w16se">
+<w:styles xmlns:mc="http://schemas.openxmlformats.org/markup-compatibility/2006" xmlns:r="http://schemas.openxmlformats.org/officeDocument/2006/relationships" xmlns:w="http://schemas.openxmlformats.org/wordprocessingml/2006/main" xmlns:w14="http://schemas.microsoft.com/office/word/2010/wordml" xmlns:w15="http://schemas.microsoft.com/office/word/2012/wordml" xmlns:w16cid="http://schemas.microsoft.com/office/word/2016/wordml/cid" xmlns:w16se="http://schemas.microsoft.com/office/word/2015/wordml/symex" mc:Ignorable="w14 w15 w16se w16cid">
   <w:docDefaults>
     <w:rPrDefault>
       <w:rPr>
@@ -4429,7 +4440,7 @@
       </w:pPr>
     </w:pPrDefault>
   </w:docDefaults>
-  <w:latentStyles w:defLockedState="0" w:defUIPriority="99" w:defSemiHidden="0" w:defUnhideWhenUsed="0" w:defQFormat="0" w:count="371">
+  <w:latentStyles w:defLockedState="0" w:defUIPriority="99" w:defSemiHidden="0" w:defUnhideWhenUsed="0" w:defQFormat="0" w:count="377">
     <w:lsdException w:name="Normal" w:uiPriority="0" w:qFormat="1"/>
     <w:lsdException w:name="heading 1" w:uiPriority="9" w:qFormat="1"/>
     <w:lsdException w:name="heading 2" w:semiHidden="1" w:uiPriority="9" w:unhideWhenUsed="1" w:qFormat="1"/>
@@ -4577,11 +4588,8 @@
     <w:lsdException w:name="Table 3D effects 3" w:semiHidden="1" w:unhideWhenUsed="1"/>
     <w:lsdException w:name="Table Contemporary" w:semiHidden="1" w:unhideWhenUsed="1"/>
     <w:lsdException w:name="Table Elegant" w:semiHidden="1" w:unhideWhenUsed="1"/>
-    <w:lsdException w:name="Table Professional" w:semiHidden="1" w:unhideWhenUsed="1"/>
     <w:lsdException w:name="Table Subtle 1" w:semiHidden="1" w:unhideWhenUsed="1"/>
     <w:lsdException w:name="Table Subtle 2" w:semiHidden="1" w:unhideWhenUsed="1"/>
-    <w:lsdException w:name="Table Web 1" w:semiHidden="1" w:unhideWhenUsed="1"/>
-    <w:lsdException w:name="Table Web 2" w:semiHidden="1" w:unhideWhenUsed="1"/>
     <w:lsdException w:name="Table Web 3" w:semiHidden="1" w:unhideWhenUsed="1"/>
     <w:lsdException w:name="Balloon Text" w:semiHidden="1" w:unhideWhenUsed="1"/>
     <w:lsdException w:name="Table Grid" w:uiPriority="39"/>
@@ -4801,6 +4809,12 @@
     <w:lsdException w:name="List Table 5 Dark Accent 6" w:uiPriority="50"/>
     <w:lsdException w:name="List Table 6 Colorful Accent 6" w:uiPriority="51"/>
     <w:lsdException w:name="List Table 7 Colorful Accent 6" w:uiPriority="52"/>
+    <w:lsdException w:name="Mention" w:semiHidden="1" w:unhideWhenUsed="1"/>
+    <w:lsdException w:name="Smart Hyperlink" w:semiHidden="1" w:unhideWhenUsed="1"/>
+    <w:lsdException w:name="Hashtag" w:semiHidden="1" w:unhideWhenUsed="1"/>
+    <w:lsdException w:name="Unresolved Mention" w:semiHidden="1" w:unhideWhenUsed="1"/>
+    <w:lsdException w:name="Smart Link" w:semiHidden="1" w:unhideWhenUsed="1"/>
+    <w:lsdException w:name="Smart Link Error" w:semiHidden="1" w:unhideWhenUsed="1"/>
   </w:latentStyles>
   <w:style w:type="paragraph" w:default="1" w:styleId="Normal">
     <w:name w:val="Normal"/>
@@ -4893,7 +4907,7 @@
 </file>
 
 <file path=word/glossary/webSettings.xml><?xml version="1.0" encoding="utf-8"?>
-<w:webSettings xmlns:mc="http://schemas.openxmlformats.org/markup-compatibility/2006" xmlns:r="http://schemas.openxmlformats.org/officeDocument/2006/relationships" xmlns:w="http://schemas.openxmlformats.org/wordprocessingml/2006/main" xmlns:w14="http://schemas.microsoft.com/office/word/2010/wordml" xmlns:w15="http://schemas.microsoft.com/office/word/2012/wordml" xmlns:w16se="http://schemas.microsoft.com/office/word/2015/wordml/symex" mc:Ignorable="w14 w15 w16se">
+<w:webSettings xmlns:mc="http://schemas.openxmlformats.org/markup-compatibility/2006" xmlns:r="http://schemas.openxmlformats.org/officeDocument/2006/relationships" xmlns:w="http://schemas.openxmlformats.org/wordprocessingml/2006/main" xmlns:w14="http://schemas.microsoft.com/office/word/2010/wordml" xmlns:w15="http://schemas.microsoft.com/office/word/2012/wordml" xmlns:w16cid="http://schemas.microsoft.com/office/word/2016/wordml/cid" xmlns:w16se="http://schemas.microsoft.com/office/word/2015/wordml/symex" mc:Ignorable="w14 w15 w16se w16cid">
   <w:optimizeForBrowser/>
   <w:allowPNG/>
 </w:webSettings>
@@ -5165,7 +5179,7 @@
 </file>
 
 <file path=customXml/itemProps1.xml><?xml version="1.0" encoding="utf-8"?>
-<ds:datastoreItem xmlns:ds="http://schemas.openxmlformats.org/officeDocument/2006/customXml" ds:itemID="{5F81BFD4-622E-4A62-B9C3-9C070D1E749A}">
+<ds:datastoreItem xmlns:ds="http://schemas.openxmlformats.org/officeDocument/2006/customXml" ds:itemID="{5156A699-CDBD-462E-9540-3BBB19FAA20F}">
   <ds:schemaRefs>
     <ds:schemaRef ds:uri="http://schemas.openxmlformats.org/officeDocument/2006/bibliography"/>
   </ds:schemaRefs>
